--- a/Ghosh Assignment 2 Theory Spring 2018.docx
+++ b/Ghosh Assignment 2 Theory Spring 2018.docx
@@ -7518,13 +7518,23 @@
         </w:rPr>
         <w:t xml:space="preserve">It is not the intention of this assignment to be "not picky". </w:t>
       </w:r>
-      <w:r>
-        <w:rPr>
-          <w:rFonts w:ascii="Arial" w:hAnsi="Arial" w:cs="Arial"/>
-          <w:sz w:val="22"/>
-          <w:szCs w:val="22"/>
-        </w:rPr>
-        <w:t xml:space="preserve">Parital credit will be awarded as appropriate. </w:t>
+      <w:proofErr w:type="spellStart"/>
+      <w:r>
+        <w:rPr>
+          <w:rFonts w:ascii="Arial" w:hAnsi="Arial" w:cs="Arial"/>
+          <w:sz w:val="22"/>
+          <w:szCs w:val="22"/>
+        </w:rPr>
+        <w:t>Parital</w:t>
+      </w:r>
+      <w:proofErr w:type="spellEnd"/>
+      <w:r>
+        <w:rPr>
+          <w:rFonts w:ascii="Arial" w:hAnsi="Arial" w:cs="Arial"/>
+          <w:sz w:val="22"/>
+          <w:szCs w:val="22"/>
+        </w:rPr>
+        <w:t xml:space="preserve"> credit will be awarded as appropriate. </w:t>
       </w:r>
     </w:p>
     <w:p>
@@ -8519,7 +8529,25 @@
           <w:sz w:val="22"/>
           <w:szCs w:val="22"/>
         </w:rPr>
-        <w:t xml:space="preserve">While the assignments have a recommended due date, the instructor does not penalized your assignment grade if you are slightly late. </w:t>
+        <w:t xml:space="preserve">While the assignments have a recommended due date, the instructor does not </w:t>
+      </w:r>
+      <w:proofErr w:type="gramStart"/>
+      <w:r>
+        <w:rPr>
+          <w:rFonts w:ascii="Arial" w:hAnsi="Arial" w:cs="Arial"/>
+          <w:sz w:val="22"/>
+          <w:szCs w:val="22"/>
+        </w:rPr>
+        <w:t>penalized</w:t>
+      </w:r>
+      <w:proofErr w:type="gramEnd"/>
+      <w:r>
+        <w:rPr>
+          <w:rFonts w:ascii="Arial" w:hAnsi="Arial" w:cs="Arial"/>
+          <w:sz w:val="22"/>
+          <w:szCs w:val="22"/>
+        </w:rPr>
+        <w:t xml:space="preserve"> your assignment grade if you are slightly late. </w:t>
       </w:r>
       <w:r>
         <w:rPr>
@@ -9198,10 +9226,12 @@
       <w:r>
         <w:t xml:space="preserve">Content </w:t>
       </w:r>
+      <w:proofErr w:type="gramStart"/>
       <w:r>
         <w:t>Questions</w:t>
       </w:r>
       <w:bookmarkEnd w:id="11"/>
+      <w:proofErr w:type="gramEnd"/>
       <w:r>
         <w:t xml:space="preserve"> </w:t>
       </w:r>
@@ -9248,7 +9278,25 @@
           <w:sz w:val="22"/>
           <w:szCs w:val="22"/>
         </w:rPr>
-        <w:t xml:space="preserve"> also be provided</w:t>
+        <w:t xml:space="preserve"> also </w:t>
+      </w:r>
+      <w:proofErr w:type="gramStart"/>
+      <w:r>
+        <w:rPr>
+          <w:rFonts w:ascii="Arial" w:hAnsi="Arial" w:cs="Arial"/>
+          <w:sz w:val="22"/>
+          <w:szCs w:val="22"/>
+        </w:rPr>
+        <w:t>be</w:t>
+      </w:r>
+      <w:proofErr w:type="gramEnd"/>
+      <w:r>
+        <w:rPr>
+          <w:rFonts w:ascii="Arial" w:hAnsi="Arial" w:cs="Arial"/>
+          <w:sz w:val="22"/>
+          <w:szCs w:val="22"/>
+        </w:rPr>
+        <w:t xml:space="preserve"> provided</w:t>
       </w:r>
       <w:r>
         <w:rPr>
@@ -9503,7 +9551,27 @@
           <w:sz w:val="28"/>
           <w:szCs w:val="28"/>
         </w:rPr>
-        <w:t xml:space="preserve">Database Management PDF presentation In Week 1 </w:t>
+        <w:t xml:space="preserve">Database Management PDF presentation </w:t>
+      </w:r>
+      <w:proofErr w:type="gramStart"/>
+      <w:r>
+        <w:rPr>
+          <w:rFonts w:ascii="Arial" w:hAnsi="Arial" w:cs="Arial"/>
+          <w:b/>
+          <w:sz w:val="28"/>
+          <w:szCs w:val="28"/>
+        </w:rPr>
+        <w:t>In</w:t>
+      </w:r>
+      <w:proofErr w:type="gramEnd"/>
+      <w:r>
+        <w:rPr>
+          <w:rFonts w:ascii="Arial" w:hAnsi="Arial" w:cs="Arial"/>
+          <w:b/>
+          <w:sz w:val="28"/>
+          <w:szCs w:val="28"/>
+        </w:rPr>
+        <w:t xml:space="preserve"> Week 1 </w:t>
       </w:r>
     </w:p>
     <w:p>
@@ -9906,33 +9974,105 @@
           <w:sz w:val="22"/>
           <w:szCs w:val="22"/>
         </w:rPr>
-        <w:t xml:space="preserve">The relational model represents the conceptual design, storing, retrieving and processing (relational calculus). The relation model is a mathematical theoretical description. A relational database. The relational database management system (RDBMS) like DB2, Oracle, MySQl, SQL Server) implements the relational model. The concept of relational model is theory, and a RDBMS is a real-world application of that theory. </w:t>
-      </w:r>
-    </w:p>
-    <w:p>
-      <w:pPr>
-        <w:rPr>
-          <w:rFonts w:ascii="Arial" w:hAnsi="Arial" w:cs="Arial"/>
-          <w:sz w:val="22"/>
-          <w:szCs w:val="22"/>
-        </w:rPr>
-      </w:pPr>
-    </w:p>
-    <w:p>
-      <w:pPr>
-        <w:rPr>
-          <w:rFonts w:ascii="Arial" w:hAnsi="Arial" w:cs="Arial"/>
-          <w:sz w:val="22"/>
-          <w:szCs w:val="22"/>
-        </w:rPr>
-      </w:pPr>
-      <w:r>
-        <w:rPr>
-          <w:rFonts w:ascii="Arial" w:hAnsi="Arial" w:cs="Arial"/>
-          <w:sz w:val="22"/>
-          <w:szCs w:val="22"/>
-        </w:rPr>
-        <w:t xml:space="preserve">Edgar F. Codd of IBM was responsible for developing the relational model in 1970. In 1974, Codd and other IBM researchers of the System R project created the first relational database managements system and SQL which was called System R and later named DB2. System R and DB2 was designed to be a more flexible and powerful alternative to IBM's IMS hierarchical model DBMS. The concepts of the relational mode and System R and the relational model (except for the details of their error codes) was made available to all researchers. In 1982, Oracle released their first RDBMS, which was designed for other platforms than IBM, which was based on the research of Codd and IBM.  However, </w:t>
+        <w:t xml:space="preserve">The relational model represents the conceptual design, storing, retrieving and processing (relational calculus). The relation model is a mathematical theoretical description. A relational database. The relational database management system (RDBMS) like DB2, Oracle, </w:t>
+      </w:r>
+      <w:proofErr w:type="spellStart"/>
+      <w:r>
+        <w:rPr>
+          <w:rFonts w:ascii="Arial" w:hAnsi="Arial" w:cs="Arial"/>
+          <w:sz w:val="22"/>
+          <w:szCs w:val="22"/>
+        </w:rPr>
+        <w:t>MySQl</w:t>
+      </w:r>
+      <w:proofErr w:type="spellEnd"/>
+      <w:r>
+        <w:rPr>
+          <w:rFonts w:ascii="Arial" w:hAnsi="Arial" w:cs="Arial"/>
+          <w:sz w:val="22"/>
+          <w:szCs w:val="22"/>
+        </w:rPr>
+        <w:t xml:space="preserve">, SQL Server) implements the relational model. The concept of relational model is theory, and a RDBMS is a real-world application of that theory. </w:t>
+      </w:r>
+    </w:p>
+    <w:p>
+      <w:pPr>
+        <w:rPr>
+          <w:rFonts w:ascii="Arial" w:hAnsi="Arial" w:cs="Arial"/>
+          <w:sz w:val="22"/>
+          <w:szCs w:val="22"/>
+        </w:rPr>
+      </w:pPr>
+    </w:p>
+    <w:p>
+      <w:pPr>
+        <w:rPr>
+          <w:rFonts w:ascii="Arial" w:hAnsi="Arial" w:cs="Arial"/>
+          <w:sz w:val="22"/>
+          <w:szCs w:val="22"/>
+        </w:rPr>
+      </w:pPr>
+      <w:r>
+        <w:rPr>
+          <w:rFonts w:ascii="Arial" w:hAnsi="Arial" w:cs="Arial"/>
+          <w:sz w:val="22"/>
+          <w:szCs w:val="22"/>
+        </w:rPr>
+        <w:t xml:space="preserve">Edgar F. </w:t>
+      </w:r>
+      <w:proofErr w:type="spellStart"/>
+      <w:r>
+        <w:rPr>
+          <w:rFonts w:ascii="Arial" w:hAnsi="Arial" w:cs="Arial"/>
+          <w:sz w:val="22"/>
+          <w:szCs w:val="22"/>
+        </w:rPr>
+        <w:t>Codd</w:t>
+      </w:r>
+      <w:proofErr w:type="spellEnd"/>
+      <w:r>
+        <w:rPr>
+          <w:rFonts w:ascii="Arial" w:hAnsi="Arial" w:cs="Arial"/>
+          <w:sz w:val="22"/>
+          <w:szCs w:val="22"/>
+        </w:rPr>
+        <w:t xml:space="preserve"> of IBM was responsible for developing the relational model in 1970. In 1974, </w:t>
+      </w:r>
+      <w:proofErr w:type="spellStart"/>
+      <w:r>
+        <w:rPr>
+          <w:rFonts w:ascii="Arial" w:hAnsi="Arial" w:cs="Arial"/>
+          <w:sz w:val="22"/>
+          <w:szCs w:val="22"/>
+        </w:rPr>
+        <w:t>Codd</w:t>
+      </w:r>
+      <w:proofErr w:type="spellEnd"/>
+      <w:r>
+        <w:rPr>
+          <w:rFonts w:ascii="Arial" w:hAnsi="Arial" w:cs="Arial"/>
+          <w:sz w:val="22"/>
+          <w:szCs w:val="22"/>
+        </w:rPr>
+        <w:t xml:space="preserve"> and other IBM researchers of the System R project created the first relational database managements system and SQL which was called System R and later named DB2. System R and DB2 was designed to be a more flexible and powerful alternative to IBM's IMS hierarchical model DBMS. The concepts of the relational mode and System R and the relational model (except for the details of their error codes) was made available to all researchers. In 1982, Oracle released their first RDBMS, which was designed for other platforms than IBM, which was based on the research of </w:t>
+      </w:r>
+      <w:proofErr w:type="spellStart"/>
+      <w:r>
+        <w:rPr>
+          <w:rFonts w:ascii="Arial" w:hAnsi="Arial" w:cs="Arial"/>
+          <w:sz w:val="22"/>
+          <w:szCs w:val="22"/>
+        </w:rPr>
+        <w:t>Codd</w:t>
+      </w:r>
+      <w:proofErr w:type="spellEnd"/>
+      <w:r>
+        <w:rPr>
+          <w:rFonts w:ascii="Arial" w:hAnsi="Arial" w:cs="Arial"/>
+          <w:sz w:val="22"/>
+          <w:szCs w:val="22"/>
+        </w:rPr>
+        <w:t xml:space="preserve"> and IBM.  However, </w:t>
       </w:r>
       <w:r>
         <w:rPr>
@@ -10062,37 +10202,39 @@
                 <w:sz w:val="18"/>
                 <w:szCs w:val="18"/>
               </w:rPr>
-              <w:t>CREATE TABLE EMP  (</w:t>
-            </w:r>
-          </w:p>
-          <w:p>
-            <w:pPr>
+              <w:t xml:space="preserve">CREATE TABLE </w:t>
+            </w:r>
+            <w:proofErr w:type="gramStart"/>
+            <w:r>
               <w:rPr>
                 <w:rFonts w:ascii="Arial" w:hAnsi="Arial" w:cs="Arial"/>
                 <w:b/>
                 <w:sz w:val="18"/>
                 <w:szCs w:val="18"/>
               </w:rPr>
-            </w:pPr>
-            <w:r>
+              <w:t>EMP  (</w:t>
+            </w:r>
+            <w:proofErr w:type="gramEnd"/>
+          </w:p>
+          <w:p>
+            <w:pPr>
               <w:rPr>
                 <w:rFonts w:ascii="Arial" w:hAnsi="Arial" w:cs="Arial"/>
                 <w:b/>
                 <w:sz w:val="18"/>
                 <w:szCs w:val="18"/>
               </w:rPr>
-              <w:t xml:space="preserve">  EMPNO                  CHAR(6) NOT NULL ,</w:t>
-            </w:r>
-          </w:p>
-          <w:p>
-            <w:pPr>
+            </w:pPr>
+            <w:r>
               <w:rPr>
                 <w:rFonts w:ascii="Arial" w:hAnsi="Arial" w:cs="Arial"/>
                 <w:b/>
                 <w:sz w:val="18"/>
                 <w:szCs w:val="18"/>
               </w:rPr>
-            </w:pPr>
+              <w:t xml:space="preserve">  EMPNO                  </w:t>
+            </w:r>
+            <w:proofErr w:type="gramStart"/>
             <w:r>
               <w:rPr>
                 <w:rFonts w:ascii="Arial" w:hAnsi="Arial" w:cs="Arial"/>
@@ -10100,37 +10242,38 @@
                 <w:sz w:val="18"/>
                 <w:szCs w:val="18"/>
               </w:rPr>
-              <w:t xml:space="preserve">  FIRSTNME            VARCHAR(12) NOT NULL ,</w:t>
-            </w:r>
-          </w:p>
-          <w:p>
-            <w:pPr>
+              <w:t>CHAR(</w:t>
+            </w:r>
+            <w:proofErr w:type="gramEnd"/>
+            <w:r>
               <w:rPr>
                 <w:rFonts w:ascii="Arial" w:hAnsi="Arial" w:cs="Arial"/>
                 <w:b/>
                 <w:sz w:val="18"/>
                 <w:szCs w:val="18"/>
               </w:rPr>
-            </w:pPr>
-            <w:r>
+              <w:t>6) NOT NULL ,</w:t>
+            </w:r>
+          </w:p>
+          <w:p>
+            <w:pPr>
               <w:rPr>
                 <w:rFonts w:ascii="Arial" w:hAnsi="Arial" w:cs="Arial"/>
                 <w:b/>
                 <w:sz w:val="18"/>
                 <w:szCs w:val="18"/>
               </w:rPr>
-              <w:t xml:space="preserve">  MIDINIT                CHAR(1) NOT NULL ,</w:t>
-            </w:r>
-          </w:p>
-          <w:p>
-            <w:pPr>
+            </w:pPr>
+            <w:r>
               <w:rPr>
                 <w:rFonts w:ascii="Arial" w:hAnsi="Arial" w:cs="Arial"/>
                 <w:b/>
                 <w:sz w:val="18"/>
                 <w:szCs w:val="18"/>
               </w:rPr>
-            </w:pPr>
+              <w:t xml:space="preserve">  FIRSTNME            </w:t>
+            </w:r>
+            <w:proofErr w:type="gramStart"/>
             <w:r>
               <w:rPr>
                 <w:rFonts w:ascii="Arial" w:hAnsi="Arial" w:cs="Arial"/>
@@ -10138,37 +10281,38 @@
                 <w:sz w:val="18"/>
                 <w:szCs w:val="18"/>
               </w:rPr>
-              <w:t xml:space="preserve">  LASTNAME          VARCHAR(15) NOT NULL ,</w:t>
-            </w:r>
-          </w:p>
-          <w:p>
-            <w:pPr>
+              <w:t>VARCHAR(</w:t>
+            </w:r>
+            <w:proofErr w:type="gramEnd"/>
+            <w:r>
               <w:rPr>
                 <w:rFonts w:ascii="Arial" w:hAnsi="Arial" w:cs="Arial"/>
                 <w:b/>
                 <w:sz w:val="18"/>
                 <w:szCs w:val="18"/>
               </w:rPr>
-            </w:pPr>
-            <w:r>
+              <w:t>12) NOT NULL ,</w:t>
+            </w:r>
+          </w:p>
+          <w:p>
+            <w:pPr>
               <w:rPr>
                 <w:rFonts w:ascii="Arial" w:hAnsi="Arial" w:cs="Arial"/>
                 <w:b/>
                 <w:sz w:val="18"/>
                 <w:szCs w:val="18"/>
               </w:rPr>
-              <w:t xml:space="preserve">  WORKDEPT          CHAR(3) ,</w:t>
-            </w:r>
-          </w:p>
-          <w:p>
-            <w:pPr>
+            </w:pPr>
+            <w:r>
               <w:rPr>
                 <w:rFonts w:ascii="Arial" w:hAnsi="Arial" w:cs="Arial"/>
                 <w:b/>
                 <w:sz w:val="18"/>
                 <w:szCs w:val="18"/>
               </w:rPr>
-            </w:pPr>
+              <w:t xml:space="preserve">  MIDINIT                </w:t>
+            </w:r>
+            <w:proofErr w:type="gramStart"/>
             <w:r>
               <w:rPr>
                 <w:rFonts w:ascii="Arial" w:hAnsi="Arial" w:cs="Arial"/>
@@ -10176,37 +10320,38 @@
                 <w:sz w:val="18"/>
                 <w:szCs w:val="18"/>
               </w:rPr>
-              <w:t xml:space="preserve">  PHONENO             CHAR(4) ,</w:t>
-            </w:r>
-          </w:p>
-          <w:p>
-            <w:pPr>
+              <w:t>CHAR(</w:t>
+            </w:r>
+            <w:proofErr w:type="gramEnd"/>
+            <w:r>
               <w:rPr>
                 <w:rFonts w:ascii="Arial" w:hAnsi="Arial" w:cs="Arial"/>
                 <w:b/>
                 <w:sz w:val="18"/>
                 <w:szCs w:val="18"/>
               </w:rPr>
-            </w:pPr>
-            <w:r>
+              <w:t>1) NOT NULL ,</w:t>
+            </w:r>
+          </w:p>
+          <w:p>
+            <w:pPr>
               <w:rPr>
                 <w:rFonts w:ascii="Arial" w:hAnsi="Arial" w:cs="Arial"/>
                 <w:b/>
                 <w:sz w:val="18"/>
                 <w:szCs w:val="18"/>
               </w:rPr>
-              <w:t xml:space="preserve">  HIREDATE            DATE ,</w:t>
-            </w:r>
-          </w:p>
-          <w:p>
-            <w:pPr>
+            </w:pPr>
+            <w:r>
               <w:rPr>
                 <w:rFonts w:ascii="Arial" w:hAnsi="Arial" w:cs="Arial"/>
                 <w:b/>
                 <w:sz w:val="18"/>
                 <w:szCs w:val="18"/>
               </w:rPr>
-            </w:pPr>
+              <w:t xml:space="preserve">  LASTNAME          </w:t>
+            </w:r>
+            <w:proofErr w:type="gramStart"/>
             <w:r>
               <w:rPr>
                 <w:rFonts w:ascii="Arial" w:hAnsi="Arial" w:cs="Arial"/>
@@ -10214,37 +10359,38 @@
                 <w:sz w:val="18"/>
                 <w:szCs w:val="18"/>
               </w:rPr>
-              <w:t xml:space="preserve">  JOB                        CHAR(8) ,</w:t>
-            </w:r>
-          </w:p>
-          <w:p>
-            <w:pPr>
+              <w:t>VARCHAR(</w:t>
+            </w:r>
+            <w:proofErr w:type="gramEnd"/>
+            <w:r>
               <w:rPr>
                 <w:rFonts w:ascii="Arial" w:hAnsi="Arial" w:cs="Arial"/>
                 <w:b/>
                 <w:sz w:val="18"/>
                 <w:szCs w:val="18"/>
               </w:rPr>
-            </w:pPr>
-            <w:r>
+              <w:t>15) NOT NULL ,</w:t>
+            </w:r>
+          </w:p>
+          <w:p>
+            <w:pPr>
               <w:rPr>
                 <w:rFonts w:ascii="Arial" w:hAnsi="Arial" w:cs="Arial"/>
                 <w:b/>
                 <w:sz w:val="18"/>
                 <w:szCs w:val="18"/>
               </w:rPr>
-              <w:t xml:space="preserve">  EDLEVEL             SMALLINT NOT NULL ,</w:t>
-            </w:r>
-          </w:p>
-          <w:p>
-            <w:pPr>
+            </w:pPr>
+            <w:r>
               <w:rPr>
                 <w:rFonts w:ascii="Arial" w:hAnsi="Arial" w:cs="Arial"/>
                 <w:b/>
                 <w:sz w:val="18"/>
                 <w:szCs w:val="18"/>
               </w:rPr>
-            </w:pPr>
+              <w:t xml:space="preserve">  WORKDEPT          </w:t>
+            </w:r>
+            <w:proofErr w:type="gramStart"/>
             <w:r>
               <w:rPr>
                 <w:rFonts w:ascii="Arial" w:hAnsi="Arial" w:cs="Arial"/>
@@ -10252,37 +10398,38 @@
                 <w:sz w:val="18"/>
                 <w:szCs w:val="18"/>
               </w:rPr>
-              <w:t xml:space="preserve">  SEX                       CHAR(1) ,</w:t>
-            </w:r>
-          </w:p>
-          <w:p>
-            <w:pPr>
+              <w:t>CHAR(</w:t>
+            </w:r>
+            <w:proofErr w:type="gramEnd"/>
+            <w:r>
               <w:rPr>
                 <w:rFonts w:ascii="Arial" w:hAnsi="Arial" w:cs="Arial"/>
                 <w:b/>
                 <w:sz w:val="18"/>
                 <w:szCs w:val="18"/>
               </w:rPr>
-            </w:pPr>
-            <w:r>
+              <w:t>3) ,</w:t>
+            </w:r>
+          </w:p>
+          <w:p>
+            <w:pPr>
               <w:rPr>
                 <w:rFonts w:ascii="Arial" w:hAnsi="Arial" w:cs="Arial"/>
                 <w:b/>
                 <w:sz w:val="18"/>
                 <w:szCs w:val="18"/>
               </w:rPr>
-              <w:t xml:space="preserve">  BIRTHDATE        DATE ,</w:t>
-            </w:r>
-          </w:p>
-          <w:p>
-            <w:pPr>
+            </w:pPr>
+            <w:r>
               <w:rPr>
                 <w:rFonts w:ascii="Arial" w:hAnsi="Arial" w:cs="Arial"/>
                 <w:b/>
                 <w:sz w:val="18"/>
                 <w:szCs w:val="18"/>
               </w:rPr>
-            </w:pPr>
+              <w:t xml:space="preserve">  PHONENO             </w:t>
+            </w:r>
+            <w:proofErr w:type="gramStart"/>
             <w:r>
               <w:rPr>
                 <w:rFonts w:ascii="Arial" w:hAnsi="Arial" w:cs="Arial"/>
@@ -10290,26 +10437,263 @@
                 <w:sz w:val="18"/>
                 <w:szCs w:val="18"/>
               </w:rPr>
-              <w:t xml:space="preserve">  SALARY               DECIMAL(9,2) ,</w:t>
-            </w:r>
-          </w:p>
-          <w:p>
-            <w:pPr>
+              <w:t>CHAR(</w:t>
+            </w:r>
+            <w:proofErr w:type="gramEnd"/>
+            <w:r>
               <w:rPr>
                 <w:rFonts w:ascii="Arial" w:hAnsi="Arial" w:cs="Arial"/>
                 <w:b/>
                 <w:sz w:val="18"/>
                 <w:szCs w:val="18"/>
               </w:rPr>
-            </w:pPr>
-            <w:r>
+              <w:t>4) ,</w:t>
+            </w:r>
+          </w:p>
+          <w:p>
+            <w:pPr>
               <w:rPr>
                 <w:rFonts w:ascii="Arial" w:hAnsi="Arial" w:cs="Arial"/>
                 <w:b/>
                 <w:sz w:val="18"/>
                 <w:szCs w:val="18"/>
               </w:rPr>
-              <w:t xml:space="preserve">  BONUS                 DECIMAL(9,2) ,</w:t>
+            </w:pPr>
+            <w:r>
+              <w:rPr>
+                <w:rFonts w:ascii="Arial" w:hAnsi="Arial" w:cs="Arial"/>
+                <w:b/>
+                <w:sz w:val="18"/>
+                <w:szCs w:val="18"/>
+              </w:rPr>
+              <w:t xml:space="preserve">  HIREDATE            </w:t>
+            </w:r>
+            <w:proofErr w:type="gramStart"/>
+            <w:r>
+              <w:rPr>
+                <w:rFonts w:ascii="Arial" w:hAnsi="Arial" w:cs="Arial"/>
+                <w:b/>
+                <w:sz w:val="18"/>
+                <w:szCs w:val="18"/>
+              </w:rPr>
+              <w:t>DATE ,</w:t>
+            </w:r>
+            <w:proofErr w:type="gramEnd"/>
+          </w:p>
+          <w:p>
+            <w:pPr>
+              <w:rPr>
+                <w:rFonts w:ascii="Arial" w:hAnsi="Arial" w:cs="Arial"/>
+                <w:b/>
+                <w:sz w:val="18"/>
+                <w:szCs w:val="18"/>
+              </w:rPr>
+            </w:pPr>
+            <w:r>
+              <w:rPr>
+                <w:rFonts w:ascii="Arial" w:hAnsi="Arial" w:cs="Arial"/>
+                <w:b/>
+                <w:sz w:val="18"/>
+                <w:szCs w:val="18"/>
+              </w:rPr>
+              <w:t xml:space="preserve">  JOB                        </w:t>
+            </w:r>
+            <w:proofErr w:type="gramStart"/>
+            <w:r>
+              <w:rPr>
+                <w:rFonts w:ascii="Arial" w:hAnsi="Arial" w:cs="Arial"/>
+                <w:b/>
+                <w:sz w:val="18"/>
+                <w:szCs w:val="18"/>
+              </w:rPr>
+              <w:t>CHAR(</w:t>
+            </w:r>
+            <w:proofErr w:type="gramEnd"/>
+            <w:r>
+              <w:rPr>
+                <w:rFonts w:ascii="Arial" w:hAnsi="Arial" w:cs="Arial"/>
+                <w:b/>
+                <w:sz w:val="18"/>
+                <w:szCs w:val="18"/>
+              </w:rPr>
+              <w:t>8) ,</w:t>
+            </w:r>
+          </w:p>
+          <w:p>
+            <w:pPr>
+              <w:rPr>
+                <w:rFonts w:ascii="Arial" w:hAnsi="Arial" w:cs="Arial"/>
+                <w:b/>
+                <w:sz w:val="18"/>
+                <w:szCs w:val="18"/>
+              </w:rPr>
+            </w:pPr>
+            <w:r>
+              <w:rPr>
+                <w:rFonts w:ascii="Arial" w:hAnsi="Arial" w:cs="Arial"/>
+                <w:b/>
+                <w:sz w:val="18"/>
+                <w:szCs w:val="18"/>
+              </w:rPr>
+              <w:t xml:space="preserve">  EDLEVEL             SMALLINT NOT </w:t>
+            </w:r>
+            <w:proofErr w:type="gramStart"/>
+            <w:r>
+              <w:rPr>
+                <w:rFonts w:ascii="Arial" w:hAnsi="Arial" w:cs="Arial"/>
+                <w:b/>
+                <w:sz w:val="18"/>
+                <w:szCs w:val="18"/>
+              </w:rPr>
+              <w:t>NULL ,</w:t>
+            </w:r>
+            <w:proofErr w:type="gramEnd"/>
+          </w:p>
+          <w:p>
+            <w:pPr>
+              <w:rPr>
+                <w:rFonts w:ascii="Arial" w:hAnsi="Arial" w:cs="Arial"/>
+                <w:b/>
+                <w:sz w:val="18"/>
+                <w:szCs w:val="18"/>
+              </w:rPr>
+            </w:pPr>
+            <w:r>
+              <w:rPr>
+                <w:rFonts w:ascii="Arial" w:hAnsi="Arial" w:cs="Arial"/>
+                <w:b/>
+                <w:sz w:val="18"/>
+                <w:szCs w:val="18"/>
+              </w:rPr>
+              <w:t xml:space="preserve">  SEX                       </w:t>
+            </w:r>
+            <w:proofErr w:type="gramStart"/>
+            <w:r>
+              <w:rPr>
+                <w:rFonts w:ascii="Arial" w:hAnsi="Arial" w:cs="Arial"/>
+                <w:b/>
+                <w:sz w:val="18"/>
+                <w:szCs w:val="18"/>
+              </w:rPr>
+              <w:t>CHAR(</w:t>
+            </w:r>
+            <w:proofErr w:type="gramEnd"/>
+            <w:r>
+              <w:rPr>
+                <w:rFonts w:ascii="Arial" w:hAnsi="Arial" w:cs="Arial"/>
+                <w:b/>
+                <w:sz w:val="18"/>
+                <w:szCs w:val="18"/>
+              </w:rPr>
+              <w:t>1) ,</w:t>
+            </w:r>
+          </w:p>
+          <w:p>
+            <w:pPr>
+              <w:rPr>
+                <w:rFonts w:ascii="Arial" w:hAnsi="Arial" w:cs="Arial"/>
+                <w:b/>
+                <w:sz w:val="18"/>
+                <w:szCs w:val="18"/>
+              </w:rPr>
+            </w:pPr>
+            <w:r>
+              <w:rPr>
+                <w:rFonts w:ascii="Arial" w:hAnsi="Arial" w:cs="Arial"/>
+                <w:b/>
+                <w:sz w:val="18"/>
+                <w:szCs w:val="18"/>
+              </w:rPr>
+              <w:t xml:space="preserve">  BIRTHDATE        </w:t>
+            </w:r>
+            <w:proofErr w:type="gramStart"/>
+            <w:r>
+              <w:rPr>
+                <w:rFonts w:ascii="Arial" w:hAnsi="Arial" w:cs="Arial"/>
+                <w:b/>
+                <w:sz w:val="18"/>
+                <w:szCs w:val="18"/>
+              </w:rPr>
+              <w:t>DATE ,</w:t>
+            </w:r>
+            <w:proofErr w:type="gramEnd"/>
+          </w:p>
+          <w:p>
+            <w:pPr>
+              <w:rPr>
+                <w:rFonts w:ascii="Arial" w:hAnsi="Arial" w:cs="Arial"/>
+                <w:b/>
+                <w:sz w:val="18"/>
+                <w:szCs w:val="18"/>
+              </w:rPr>
+            </w:pPr>
+            <w:r>
+              <w:rPr>
+                <w:rFonts w:ascii="Arial" w:hAnsi="Arial" w:cs="Arial"/>
+                <w:b/>
+                <w:sz w:val="18"/>
+                <w:szCs w:val="18"/>
+              </w:rPr>
+              <w:t xml:space="preserve">  SALARY               </w:t>
+            </w:r>
+            <w:proofErr w:type="gramStart"/>
+            <w:r>
+              <w:rPr>
+                <w:rFonts w:ascii="Arial" w:hAnsi="Arial" w:cs="Arial"/>
+                <w:b/>
+                <w:sz w:val="18"/>
+                <w:szCs w:val="18"/>
+              </w:rPr>
+              <w:t>DECIMAL(</w:t>
+            </w:r>
+            <w:proofErr w:type="gramEnd"/>
+            <w:r>
+              <w:rPr>
+                <w:rFonts w:ascii="Arial" w:hAnsi="Arial" w:cs="Arial"/>
+                <w:b/>
+                <w:sz w:val="18"/>
+                <w:szCs w:val="18"/>
+              </w:rPr>
+              <w:t>9,2) ,</w:t>
+            </w:r>
+          </w:p>
+          <w:p>
+            <w:pPr>
+              <w:rPr>
+                <w:rFonts w:ascii="Arial" w:hAnsi="Arial" w:cs="Arial"/>
+                <w:b/>
+                <w:sz w:val="18"/>
+                <w:szCs w:val="18"/>
+              </w:rPr>
+            </w:pPr>
+            <w:r>
+              <w:rPr>
+                <w:rFonts w:ascii="Arial" w:hAnsi="Arial" w:cs="Arial"/>
+                <w:b/>
+                <w:sz w:val="18"/>
+                <w:szCs w:val="18"/>
+              </w:rPr>
+              <w:t xml:space="preserve">  BONUS                 </w:t>
+            </w:r>
+            <w:proofErr w:type="gramStart"/>
+            <w:r>
+              <w:rPr>
+                <w:rFonts w:ascii="Arial" w:hAnsi="Arial" w:cs="Arial"/>
+                <w:b/>
+                <w:sz w:val="18"/>
+                <w:szCs w:val="18"/>
+              </w:rPr>
+              <w:t>DECIMAL(</w:t>
+            </w:r>
+            <w:proofErr w:type="gramEnd"/>
+            <w:r>
+              <w:rPr>
+                <w:rFonts w:ascii="Arial" w:hAnsi="Arial" w:cs="Arial"/>
+                <w:b/>
+                <w:sz w:val="18"/>
+                <w:szCs w:val="18"/>
+              </w:rPr>
+              <w:t>9,2) ,</w:t>
             </w:r>
           </w:p>
           <w:p>
@@ -10327,7 +10711,27 @@
                 <w:sz w:val="18"/>
                 <w:szCs w:val="18"/>
               </w:rPr>
-              <w:t xml:space="preserve">  COMM                 DECIMAL(9,2)  )   ;.</w:t>
+              <w:t xml:space="preserve">  COMM                 </w:t>
+            </w:r>
+            <w:proofErr w:type="gramStart"/>
+            <w:r>
+              <w:rPr>
+                <w:rFonts w:ascii="Arial" w:hAnsi="Arial" w:cs="Arial"/>
+                <w:b/>
+                <w:sz w:val="18"/>
+                <w:szCs w:val="18"/>
+              </w:rPr>
+              <w:t>DECIMAL(</w:t>
+            </w:r>
+            <w:proofErr w:type="gramEnd"/>
+            <w:r>
+              <w:rPr>
+                <w:rFonts w:ascii="Arial" w:hAnsi="Arial" w:cs="Arial"/>
+                <w:b/>
+                <w:sz w:val="18"/>
+                <w:szCs w:val="18"/>
+              </w:rPr>
+              <w:t>9,2)  )   ;.</w:t>
             </w:r>
             <w:r>
               <w:rPr>
@@ -10359,37 +10763,39 @@
                 <w:sz w:val="18"/>
                 <w:szCs w:val="18"/>
               </w:rPr>
-              <w:t>CREATE TABLE DEPT  (</w:t>
-            </w:r>
-          </w:p>
-          <w:p>
-            <w:pPr>
+              <w:t xml:space="preserve">CREATE TABLE </w:t>
+            </w:r>
+            <w:proofErr w:type="gramStart"/>
+            <w:r>
               <w:rPr>
                 <w:rFonts w:ascii="Arial" w:hAnsi="Arial" w:cs="Arial"/>
                 <w:b/>
                 <w:sz w:val="18"/>
                 <w:szCs w:val="18"/>
               </w:rPr>
-            </w:pPr>
-            <w:r>
+              <w:t>DEPT  (</w:t>
+            </w:r>
+            <w:proofErr w:type="gramEnd"/>
+          </w:p>
+          <w:p>
+            <w:pPr>
               <w:rPr>
                 <w:rFonts w:ascii="Arial" w:hAnsi="Arial" w:cs="Arial"/>
                 <w:b/>
                 <w:sz w:val="18"/>
                 <w:szCs w:val="18"/>
               </w:rPr>
-              <w:t xml:space="preserve">  DEPTNO              CHAR(3) NOT NULL ,</w:t>
-            </w:r>
-          </w:p>
-          <w:p>
-            <w:pPr>
+            </w:pPr>
+            <w:r>
               <w:rPr>
                 <w:rFonts w:ascii="Arial" w:hAnsi="Arial" w:cs="Arial"/>
                 <w:b/>
                 <w:sz w:val="18"/>
                 <w:szCs w:val="18"/>
               </w:rPr>
-            </w:pPr>
+              <w:t xml:space="preserve">  DEPTNO              </w:t>
+            </w:r>
+            <w:proofErr w:type="gramStart"/>
             <w:r>
               <w:rPr>
                 <w:rFonts w:ascii="Arial" w:hAnsi="Arial" w:cs="Arial"/>
@@ -10397,37 +10803,38 @@
                 <w:sz w:val="18"/>
                 <w:szCs w:val="18"/>
               </w:rPr>
-              <w:t xml:space="preserve">  DEPTNAME        VARCHAR(29) NOT NULL ,</w:t>
-            </w:r>
-          </w:p>
-          <w:p>
-            <w:pPr>
+              <w:t>CHAR(</w:t>
+            </w:r>
+            <w:proofErr w:type="gramEnd"/>
+            <w:r>
               <w:rPr>
                 <w:rFonts w:ascii="Arial" w:hAnsi="Arial" w:cs="Arial"/>
                 <w:b/>
                 <w:sz w:val="18"/>
                 <w:szCs w:val="18"/>
               </w:rPr>
-            </w:pPr>
-            <w:r>
+              <w:t>3) NOT NULL ,</w:t>
+            </w:r>
+          </w:p>
+          <w:p>
+            <w:pPr>
               <w:rPr>
                 <w:rFonts w:ascii="Arial" w:hAnsi="Arial" w:cs="Arial"/>
                 <w:b/>
                 <w:sz w:val="18"/>
                 <w:szCs w:val="18"/>
               </w:rPr>
-              <w:t xml:space="preserve">  MGRNO               CHAR(6) ,</w:t>
-            </w:r>
-          </w:p>
-          <w:p>
-            <w:pPr>
+            </w:pPr>
+            <w:r>
               <w:rPr>
                 <w:rFonts w:ascii="Arial" w:hAnsi="Arial" w:cs="Arial"/>
                 <w:b/>
                 <w:sz w:val="18"/>
                 <w:szCs w:val="18"/>
               </w:rPr>
-            </w:pPr>
+              <w:t xml:space="preserve">  DEPTNAME        </w:t>
+            </w:r>
+            <w:proofErr w:type="gramStart"/>
             <w:r>
               <w:rPr>
                 <w:rFonts w:ascii="Arial" w:hAnsi="Arial" w:cs="Arial"/>
@@ -10435,7 +10842,95 @@
                 <w:sz w:val="18"/>
                 <w:szCs w:val="18"/>
               </w:rPr>
-              <w:t xml:space="preserve">  ADMRDEPT        CHAR(3) NOT NULL ,</w:t>
+              <w:t>VARCHAR(</w:t>
+            </w:r>
+            <w:proofErr w:type="gramEnd"/>
+            <w:r>
+              <w:rPr>
+                <w:rFonts w:ascii="Arial" w:hAnsi="Arial" w:cs="Arial"/>
+                <w:b/>
+                <w:sz w:val="18"/>
+                <w:szCs w:val="18"/>
+              </w:rPr>
+              <w:t>29) NOT NULL ,</w:t>
+            </w:r>
+          </w:p>
+          <w:p>
+            <w:pPr>
+              <w:rPr>
+                <w:rFonts w:ascii="Arial" w:hAnsi="Arial" w:cs="Arial"/>
+                <w:b/>
+                <w:sz w:val="18"/>
+                <w:szCs w:val="18"/>
+              </w:rPr>
+            </w:pPr>
+            <w:r>
+              <w:rPr>
+                <w:rFonts w:ascii="Arial" w:hAnsi="Arial" w:cs="Arial"/>
+                <w:b/>
+                <w:sz w:val="18"/>
+                <w:szCs w:val="18"/>
+              </w:rPr>
+              <w:t xml:space="preserve">  MGRNO               </w:t>
+            </w:r>
+            <w:proofErr w:type="gramStart"/>
+            <w:r>
+              <w:rPr>
+                <w:rFonts w:ascii="Arial" w:hAnsi="Arial" w:cs="Arial"/>
+                <w:b/>
+                <w:sz w:val="18"/>
+                <w:szCs w:val="18"/>
+              </w:rPr>
+              <w:t>CHAR(</w:t>
+            </w:r>
+            <w:proofErr w:type="gramEnd"/>
+            <w:r>
+              <w:rPr>
+                <w:rFonts w:ascii="Arial" w:hAnsi="Arial" w:cs="Arial"/>
+                <w:b/>
+                <w:sz w:val="18"/>
+                <w:szCs w:val="18"/>
+              </w:rPr>
+              <w:t>6) ,</w:t>
+            </w:r>
+          </w:p>
+          <w:p>
+            <w:pPr>
+              <w:rPr>
+                <w:rFonts w:ascii="Arial" w:hAnsi="Arial" w:cs="Arial"/>
+                <w:b/>
+                <w:sz w:val="18"/>
+                <w:szCs w:val="18"/>
+              </w:rPr>
+            </w:pPr>
+            <w:r>
+              <w:rPr>
+                <w:rFonts w:ascii="Arial" w:hAnsi="Arial" w:cs="Arial"/>
+                <w:b/>
+                <w:sz w:val="18"/>
+                <w:szCs w:val="18"/>
+              </w:rPr>
+              <w:t xml:space="preserve">  ADMRDEPT        </w:t>
+            </w:r>
+            <w:proofErr w:type="gramStart"/>
+            <w:r>
+              <w:rPr>
+                <w:rFonts w:ascii="Arial" w:hAnsi="Arial" w:cs="Arial"/>
+                <w:b/>
+                <w:sz w:val="18"/>
+                <w:szCs w:val="18"/>
+              </w:rPr>
+              <w:t>CHAR(</w:t>
+            </w:r>
+            <w:proofErr w:type="gramEnd"/>
+            <w:r>
+              <w:rPr>
+                <w:rFonts w:ascii="Arial" w:hAnsi="Arial" w:cs="Arial"/>
+                <w:b/>
+                <w:sz w:val="18"/>
+                <w:szCs w:val="18"/>
+              </w:rPr>
+              <w:t>3) NOT NULL ,</w:t>
             </w:r>
           </w:p>
           <w:p>
@@ -11109,8 +11604,19 @@
           <w:sz w:val="22"/>
           <w:szCs w:val="22"/>
         </w:rPr>
-        <w:t>n-ary</w:t>
-      </w:r>
+        <w:t>n-</w:t>
+      </w:r>
+      <w:proofErr w:type="spellStart"/>
+      <w:r>
+        <w:rPr>
+          <w:rFonts w:ascii="Arial" w:hAnsi="Arial" w:cs="Arial"/>
+          <w:b/>
+          <w:sz w:val="22"/>
+          <w:szCs w:val="22"/>
+        </w:rPr>
+        <w:t>ary</w:t>
+      </w:r>
+      <w:proofErr w:type="spellEnd"/>
       <w:r>
         <w:rPr>
           <w:rFonts w:ascii="Arial" w:hAnsi="Arial" w:cs="Arial"/>
@@ -11258,7 +11764,27 @@
           <w:sz w:val="22"/>
           <w:szCs w:val="22"/>
         </w:rPr>
-        <w:t>cardinality applied to EMP table would be one,as each employee will work for one dept.</w:t>
+        <w:t xml:space="preserve">cardinality applied to EMP table would be </w:t>
+      </w:r>
+      <w:proofErr w:type="spellStart"/>
+      <w:proofErr w:type="gramStart"/>
+      <w:r>
+        <w:rPr>
+          <w:rFonts w:ascii="Arial" w:hAnsi="Arial" w:cs="Arial"/>
+          <w:sz w:val="22"/>
+          <w:szCs w:val="22"/>
+        </w:rPr>
+        <w:t>one,as</w:t>
+      </w:r>
+      <w:proofErr w:type="spellEnd"/>
+      <w:proofErr w:type="gramEnd"/>
+      <w:r>
+        <w:rPr>
+          <w:rFonts w:ascii="Arial" w:hAnsi="Arial" w:cs="Arial"/>
+          <w:sz w:val="22"/>
+          <w:szCs w:val="22"/>
+        </w:rPr>
+        <w:t xml:space="preserve"> each employee will work for one dept.</w:t>
       </w:r>
     </w:p>
     <w:p>
@@ -11742,6 +12268,14 @@
                 <w:szCs w:val="22"/>
               </w:rPr>
             </w:pPr>
+            <w:r>
+              <w:rPr>
+                <w:rFonts w:ascii="Arial" w:hAnsi="Arial" w:cs="Arial"/>
+                <w:sz w:val="22"/>
+                <w:szCs w:val="22"/>
+              </w:rPr>
+              <w:t>Row</w:t>
+            </w:r>
           </w:p>
         </w:tc>
         <w:tc>
@@ -11798,6 +12332,14 @@
                 <w:szCs w:val="22"/>
               </w:rPr>
             </w:pPr>
+            <w:r>
+              <w:rPr>
+                <w:rFonts w:ascii="Arial" w:hAnsi="Arial" w:cs="Arial"/>
+                <w:sz w:val="22"/>
+                <w:szCs w:val="22"/>
+              </w:rPr>
+              <w:t>Column</w:t>
+            </w:r>
           </w:p>
         </w:tc>
         <w:tc>
@@ -12107,6 +12649,34 @@
       <w:r>
         <w:rPr>
           <w:rFonts w:ascii="Arial" w:hAnsi="Arial" w:cs="Arial"/>
+          <w:sz w:val="22"/>
+          <w:szCs w:val="22"/>
+        </w:rPr>
+        <w:t xml:space="preserve">In relational database two tables </w:t>
+      </w:r>
+      <w:proofErr w:type="spellStart"/>
+      <w:r>
+        <w:rPr>
+          <w:rFonts w:ascii="Arial" w:hAnsi="Arial" w:cs="Arial"/>
+          <w:sz w:val="22"/>
+          <w:szCs w:val="22"/>
+        </w:rPr>
+        <w:t>can not</w:t>
+      </w:r>
+      <w:proofErr w:type="spellEnd"/>
+      <w:r>
+        <w:rPr>
+          <w:rFonts w:ascii="Arial" w:hAnsi="Arial" w:cs="Arial"/>
+          <w:sz w:val="22"/>
+          <w:szCs w:val="22"/>
+        </w:rPr>
+        <w:t xml:space="preserve"> be created with a same name.</w:t>
+      </w:r>
+      <w:bookmarkStart w:id="16" w:name="_GoBack"/>
+      <w:bookmarkEnd w:id="16"/>
+      <w:r>
+        <w:rPr>
+          <w:rFonts w:ascii="Arial" w:hAnsi="Arial" w:cs="Arial"/>
           <w:vanish/>
           <w:sz w:val="22"/>
           <w:szCs w:val="22"/>
@@ -12136,7 +12706,7 @@
       <w:pPr>
         <w:pStyle w:val="Heading2"/>
       </w:pPr>
-      <w:bookmarkStart w:id="16" w:name="_Toc482355479"/>
+      <w:bookmarkStart w:id="17" w:name="_Toc482355479"/>
       <w:r>
         <w:lastRenderedPageBreak/>
         <w:t xml:space="preserve">1.4 Questions - </w:t>
@@ -12150,7 +12720,7 @@
       <w:r>
         <w:t xml:space="preserve"> Constraints</w:t>
       </w:r>
-      <w:bookmarkEnd w:id="16"/>
+      <w:bookmarkEnd w:id="17"/>
       <w:r>
         <w:t xml:space="preserve">  </w:t>
       </w:r>
@@ -12226,7 +12796,43 @@
           <w:sz w:val="22"/>
           <w:szCs w:val="22"/>
         </w:rPr>
-        <w:t>tuple unique ness constraint is applied in each row ,then the unique key should be different in each . this will prevent any repetation of record.</w:t>
+        <w:t xml:space="preserve">tuple unique ness constraint is applied in each </w:t>
+      </w:r>
+      <w:proofErr w:type="gramStart"/>
+      <w:r>
+        <w:rPr>
+          <w:rFonts w:ascii="Arial" w:hAnsi="Arial" w:cs="Arial"/>
+          <w:sz w:val="22"/>
+          <w:szCs w:val="22"/>
+        </w:rPr>
+        <w:t>row ,then</w:t>
+      </w:r>
+      <w:proofErr w:type="gramEnd"/>
+      <w:r>
+        <w:rPr>
+          <w:rFonts w:ascii="Arial" w:hAnsi="Arial" w:cs="Arial"/>
+          <w:sz w:val="22"/>
+          <w:szCs w:val="22"/>
+        </w:rPr>
+        <w:t xml:space="preserve"> the unique key should be different in each . this will prevent any </w:t>
+      </w:r>
+      <w:proofErr w:type="spellStart"/>
+      <w:r>
+        <w:rPr>
+          <w:rFonts w:ascii="Arial" w:hAnsi="Arial" w:cs="Arial"/>
+          <w:sz w:val="22"/>
+          <w:szCs w:val="22"/>
+        </w:rPr>
+        <w:t>repetation</w:t>
+      </w:r>
+      <w:proofErr w:type="spellEnd"/>
+      <w:r>
+        <w:rPr>
+          <w:rFonts w:ascii="Arial" w:hAnsi="Arial" w:cs="Arial"/>
+          <w:sz w:val="22"/>
+          <w:szCs w:val="22"/>
+        </w:rPr>
+        <w:t xml:space="preserve"> of record.</w:t>
       </w:r>
     </w:p>
     <w:p>
@@ -12294,7 +12900,25 @@
           <w:sz w:val="22"/>
           <w:szCs w:val="22"/>
         </w:rPr>
-        <w:t>12. The relationship between the DEPT and the EMP is very important to consider in the relational model and RDBMSs. A given DEPT row or tuple may have a relationship to many EMP rows who work in a given department.  This relationship between the DEPT and EMP table is created by the common column named WORKDEPT and DEPTNO (Notice the column names do not match but must have the same only the data type.)   Which relational model concepts would you implements would you implemented to ensure that no employee can be stored in a</w:t>
+        <w:t xml:space="preserve">12. The relationship between the DEPT and the EMP is very important to consider in the relational model and RDBMSs. A given DEPT row or tuple may have a relationship to many EMP rows who work in a given department.  This relationship between the DEPT and EMP table is created by the common column named WORKDEPT and DEPTNO (Notice the column names do not match but must have the same only the data type.)   Which relational model concepts would you </w:t>
+      </w:r>
+      <w:proofErr w:type="gramStart"/>
+      <w:r>
+        <w:rPr>
+          <w:rFonts w:ascii="Arial" w:hAnsi="Arial" w:cs="Arial"/>
+          <w:sz w:val="22"/>
+          <w:szCs w:val="22"/>
+        </w:rPr>
+        <w:t>implements</w:t>
+      </w:r>
+      <w:proofErr w:type="gramEnd"/>
+      <w:r>
+        <w:rPr>
+          <w:rFonts w:ascii="Arial" w:hAnsi="Arial" w:cs="Arial"/>
+          <w:sz w:val="22"/>
+          <w:szCs w:val="22"/>
+        </w:rPr>
+        <w:t xml:space="preserve"> would you implemented to ensure that no employee can be stored in a</w:t>
       </w:r>
       <w:r>
         <w:rPr>
@@ -12328,13 +12952,41 @@
           <w:szCs w:val="22"/>
         </w:rPr>
       </w:pPr>
-      <w:r>
-        <w:rPr>
-          <w:rFonts w:ascii="Arial" w:hAnsi="Arial" w:cs="Arial"/>
-          <w:sz w:val="22"/>
-          <w:szCs w:val="22"/>
-        </w:rPr>
-        <w:t>emp table WORKDEPT would be foreing key of each employee which will connect to the primary of DEPTNO.</w:t>
+      <w:proofErr w:type="spellStart"/>
+      <w:r>
+        <w:rPr>
+          <w:rFonts w:ascii="Arial" w:hAnsi="Arial" w:cs="Arial"/>
+          <w:sz w:val="22"/>
+          <w:szCs w:val="22"/>
+        </w:rPr>
+        <w:t>emp</w:t>
+      </w:r>
+      <w:proofErr w:type="spellEnd"/>
+      <w:r>
+        <w:rPr>
+          <w:rFonts w:ascii="Arial" w:hAnsi="Arial" w:cs="Arial"/>
+          <w:sz w:val="22"/>
+          <w:szCs w:val="22"/>
+        </w:rPr>
+        <w:t xml:space="preserve"> table WORKDEPT would be </w:t>
+      </w:r>
+      <w:proofErr w:type="spellStart"/>
+      <w:r>
+        <w:rPr>
+          <w:rFonts w:ascii="Arial" w:hAnsi="Arial" w:cs="Arial"/>
+          <w:sz w:val="22"/>
+          <w:szCs w:val="22"/>
+        </w:rPr>
+        <w:t>foreing</w:t>
+      </w:r>
+      <w:proofErr w:type="spellEnd"/>
+      <w:r>
+        <w:rPr>
+          <w:rFonts w:ascii="Arial" w:hAnsi="Arial" w:cs="Arial"/>
+          <w:sz w:val="22"/>
+          <w:szCs w:val="22"/>
+        </w:rPr>
+        <w:t xml:space="preserve"> key of each employee which will connect to the primary of DEPTNO.</w:t>
       </w:r>
     </w:p>
     <w:p>
@@ -12424,14 +13076,14 @@
       <w:pPr>
         <w:pStyle w:val="Heading2"/>
       </w:pPr>
-      <w:bookmarkStart w:id="17" w:name="_Toc482355480"/>
+      <w:bookmarkStart w:id="18" w:name="_Toc482355480"/>
       <w:r>
         <w:t xml:space="preserve">1.5 Questions - </w:t>
       </w:r>
       <w:r>
         <w:t>Relational Views</w:t>
       </w:r>
-      <w:bookmarkEnd w:id="17"/>
+      <w:bookmarkEnd w:id="18"/>
       <w:r>
         <w:t xml:space="preserve"> </w:t>
       </w:r>
@@ -13126,8 +13778,6 @@
         </w:rPr>
         <w:t>is EMP</w:t>
       </w:r>
-      <w:bookmarkStart w:id="18" w:name="_GoBack"/>
-      <w:bookmarkEnd w:id="18"/>
     </w:p>
     <w:p>
       <w:pPr>
@@ -13272,8 +13922,9 @@
           <w:sz w:val="28"/>
           <w:szCs w:val="28"/>
         </w:rPr>
-        <w:t xml:space="preserve">Read    </w:t>
-      </w:r>
+        <w:t xml:space="preserve">Read </w:t>
+      </w:r>
+      <w:proofErr w:type="gramStart"/>
       <w:r>
         <w:rPr>
           <w:rFonts w:ascii="Arial" w:hAnsi="Arial" w:cs="Arial"/>
@@ -13281,7 +13932,26 @@
           <w:sz w:val="28"/>
           <w:szCs w:val="28"/>
         </w:rPr>
-        <w:t xml:space="preserve">“Relational Algebra and Relational Calculus” - Chapter 5 - Database Systems: A Practical Approach to Design, Implementation, and Management. </w:t>
+        <w:t xml:space="preserve">   </w:t>
+      </w:r>
+      <w:r>
+        <w:rPr>
+          <w:rFonts w:ascii="Arial" w:hAnsi="Arial" w:cs="Arial"/>
+          <w:b/>
+          <w:sz w:val="28"/>
+          <w:szCs w:val="28"/>
+        </w:rPr>
+        <w:t>“</w:t>
+      </w:r>
+      <w:proofErr w:type="gramEnd"/>
+      <w:r>
+        <w:rPr>
+          <w:rFonts w:ascii="Arial" w:hAnsi="Arial" w:cs="Arial"/>
+          <w:b/>
+          <w:sz w:val="28"/>
+          <w:szCs w:val="28"/>
+        </w:rPr>
+        <w:t xml:space="preserve">Relational Algebra and Relational Calculus” - Chapter 5 - Database Systems: A Practical Approach to Design, Implementation, and Management. </w:t>
       </w:r>
     </w:p>
     <w:p>
@@ -18253,7 +18923,25 @@
           <w:sz w:val="22"/>
           <w:szCs w:val="22"/>
         </w:rPr>
-        <w:t>only the columns named PROJNO, PROJNAME and DEPTNO for all projects, e.g.,  SELECT PROJNO, PROJNAME, DEPTNO FROM PROJ,  , would be an example of which relational algebra concept?   Answer =&gt;</w:t>
+        <w:t>only the columns named PROJNO, PROJNAME and DEPTNO for all projects, e.g.</w:t>
+      </w:r>
+      <w:proofErr w:type="gramStart"/>
+      <w:r>
+        <w:rPr>
+          <w:rFonts w:ascii="Arial" w:hAnsi="Arial" w:cs="Arial"/>
+          <w:sz w:val="22"/>
+          <w:szCs w:val="22"/>
+        </w:rPr>
+        <w:t>,  SELECT</w:t>
+      </w:r>
+      <w:proofErr w:type="gramEnd"/>
+      <w:r>
+        <w:rPr>
+          <w:rFonts w:ascii="Arial" w:hAnsi="Arial" w:cs="Arial"/>
+          <w:sz w:val="22"/>
+          <w:szCs w:val="22"/>
+        </w:rPr>
+        <w:t xml:space="preserve"> PROJNO, PROJNAME, DEPTNO FROM PROJ,  , would be an example of which relational algebra concept?   Answer =&gt;</w:t>
       </w:r>
     </w:p>
     <w:p>
@@ -19970,7 +20658,25 @@
           <w:sz w:val="22"/>
           <w:szCs w:val="22"/>
         </w:rPr>
-        <w:t>5. The requirement to display only the columns named PROJNO, PROJNAME and DEPTNO for all projects that satisfies the condition that the DEPTNO equals 'D11', e.g.,  SELECT PROJNO, PROJNAME, DEPTNO FROM PROJ WHERE DEPTNO ='D11',  would be an example of which relational algebra concepts?   Answer =&gt;</w:t>
+        <w:t>5. The requirement to display only the columns named PROJNO, PROJNAME and DEPTNO for all projects that satisfies the condition that the DEPTNO equals 'D11', e.g.</w:t>
+      </w:r>
+      <w:proofErr w:type="gramStart"/>
+      <w:r>
+        <w:rPr>
+          <w:rFonts w:ascii="Arial" w:hAnsi="Arial" w:cs="Arial"/>
+          <w:sz w:val="22"/>
+          <w:szCs w:val="22"/>
+        </w:rPr>
+        <w:t>,  SELECT</w:t>
+      </w:r>
+      <w:proofErr w:type="gramEnd"/>
+      <w:r>
+        <w:rPr>
+          <w:rFonts w:ascii="Arial" w:hAnsi="Arial" w:cs="Arial"/>
+          <w:sz w:val="22"/>
+          <w:szCs w:val="22"/>
+        </w:rPr>
+        <w:t xml:space="preserve"> PROJNO, PROJNAME, DEPTNO FROM PROJ WHERE DEPTNO ='D11',  would be an example of which relational algebra concepts?   Answer =&gt;</w:t>
       </w:r>
     </w:p>
     <w:p>
@@ -20079,7 +20785,25 @@
           <w:sz w:val="22"/>
           <w:szCs w:val="22"/>
         </w:rPr>
-        <w:t xml:space="preserve"> from the previous Project table that illustrates the requirement to display only the columns named PROJNO, PROJNAME and DEPTNO for all projects that satisfies the condition that the DEPTNO equals 'D11', e.g.,  SELECT PROJNO, PROJNAME, DEPTNO FROM PROJ WHERE DEPTNO ='D11'. Answer =&gt;</w:t>
+        <w:t xml:space="preserve"> from the previous Project table that illustrates the requirement to display only the columns named PROJNO, PROJNAME and DEPTNO for all projects that satisfies the condition that the DEPTNO equals 'D11', e.g.</w:t>
+      </w:r>
+      <w:proofErr w:type="gramStart"/>
+      <w:r>
+        <w:rPr>
+          <w:rFonts w:ascii="Arial" w:hAnsi="Arial" w:cs="Arial"/>
+          <w:sz w:val="22"/>
+          <w:szCs w:val="22"/>
+        </w:rPr>
+        <w:t>,  SELECT</w:t>
+      </w:r>
+      <w:proofErr w:type="gramEnd"/>
+      <w:r>
+        <w:rPr>
+          <w:rFonts w:ascii="Arial" w:hAnsi="Arial" w:cs="Arial"/>
+          <w:sz w:val="22"/>
+          <w:szCs w:val="22"/>
+        </w:rPr>
+        <w:t xml:space="preserve"> PROJNO, PROJNAME, DEPTNO FROM PROJ WHERE DEPTNO ='D11'. Answer =&gt;</w:t>
       </w:r>
     </w:p>
     <w:tbl>
@@ -20590,7 +21314,25 @@
           <w:sz w:val="22"/>
           <w:szCs w:val="22"/>
         </w:rPr>
-        <w:t xml:space="preserve">Unions, intersections, and differences in dbms - </w:t>
+        <w:t xml:space="preserve">Unions, intersections, and differences in </w:t>
+      </w:r>
+      <w:proofErr w:type="spellStart"/>
+      <w:r>
+        <w:rPr>
+          <w:rFonts w:ascii="Arial" w:hAnsi="Arial" w:cs="Arial"/>
+          <w:sz w:val="22"/>
+          <w:szCs w:val="22"/>
+        </w:rPr>
+        <w:t>dbms</w:t>
+      </w:r>
+      <w:proofErr w:type="spellEnd"/>
+      <w:r>
+        <w:rPr>
+          <w:rFonts w:ascii="Arial" w:hAnsi="Arial" w:cs="Arial"/>
+          <w:sz w:val="22"/>
+          <w:szCs w:val="22"/>
+        </w:rPr>
+        <w:t xml:space="preserve"> - </w:t>
       </w:r>
     </w:p>
     <w:p>
@@ -20717,6 +21459,7 @@
                 <w:szCs w:val="22"/>
               </w:rPr>
             </w:pPr>
+            <w:proofErr w:type="spellStart"/>
             <w:r>
               <w:rPr>
                 <w:rFonts w:ascii="Arial" w:hAnsi="Arial" w:cs="Arial"/>
@@ -20726,6 +21469,7 @@
               </w:rPr>
               <w:t>PlayerID</w:t>
             </w:r>
+            <w:proofErr w:type="spellEnd"/>
           </w:p>
         </w:tc>
         <w:tc>
@@ -20742,6 +21486,7 @@
                 <w:szCs w:val="22"/>
               </w:rPr>
             </w:pPr>
+            <w:proofErr w:type="spellStart"/>
             <w:r>
               <w:rPr>
                 <w:rFonts w:ascii="Arial" w:hAnsi="Arial" w:cs="Arial"/>
@@ -20751,6 +21496,7 @@
               </w:rPr>
               <w:t>PlayerName</w:t>
             </w:r>
+            <w:proofErr w:type="spellEnd"/>
           </w:p>
         </w:tc>
         <w:tc>
@@ -20767,6 +21513,7 @@
                 <w:szCs w:val="22"/>
               </w:rPr>
             </w:pPr>
+            <w:proofErr w:type="spellStart"/>
             <w:r>
               <w:rPr>
                 <w:rFonts w:ascii="Arial" w:hAnsi="Arial" w:cs="Arial"/>
@@ -20776,6 +21523,7 @@
               </w:rPr>
               <w:t>PlayerTeam</w:t>
             </w:r>
+            <w:proofErr w:type="spellEnd"/>
           </w:p>
         </w:tc>
         <w:tc>
@@ -20792,6 +21540,7 @@
                 <w:szCs w:val="22"/>
               </w:rPr>
             </w:pPr>
+            <w:proofErr w:type="spellStart"/>
             <w:r>
               <w:rPr>
                 <w:rFonts w:ascii="Arial" w:hAnsi="Arial" w:cs="Arial"/>
@@ -20801,6 +21550,7 @@
               </w:rPr>
               <w:t>PlayerPosition</w:t>
             </w:r>
+            <w:proofErr w:type="spellEnd"/>
           </w:p>
         </w:tc>
       </w:tr>
@@ -21404,8 +22154,18 @@
                 <w:sz w:val="22"/>
                 <w:szCs w:val="22"/>
               </w:rPr>
-              <w:t>Bryant, Martavis</w:t>
-            </w:r>
+              <w:t xml:space="preserve">Bryant, </w:t>
+            </w:r>
+            <w:proofErr w:type="spellStart"/>
+            <w:r>
+              <w:rPr>
+                <w:rFonts w:ascii="Arial" w:hAnsi="Arial" w:cs="Arial"/>
+                <w:sz w:val="22"/>
+                <w:szCs w:val="22"/>
+              </w:rPr>
+              <w:t>Martavis</w:t>
+            </w:r>
+            <w:proofErr w:type="spellEnd"/>
           </w:p>
         </w:tc>
         <w:tc>
@@ -21497,8 +22257,18 @@
                 <w:sz w:val="22"/>
                 <w:szCs w:val="22"/>
               </w:rPr>
-              <w:t>Bell, Le'Veon</w:t>
-            </w:r>
+              <w:t xml:space="preserve">Bell, </w:t>
+            </w:r>
+            <w:proofErr w:type="spellStart"/>
+            <w:r>
+              <w:rPr>
+                <w:rFonts w:ascii="Arial" w:hAnsi="Arial" w:cs="Arial"/>
+                <w:sz w:val="22"/>
+                <w:szCs w:val="22"/>
+              </w:rPr>
+              <w:t>Le'Veon</w:t>
+            </w:r>
+            <w:proofErr w:type="spellEnd"/>
           </w:p>
         </w:tc>
         <w:tc>
@@ -21584,13 +22354,23 @@
                 <w:szCs w:val="22"/>
               </w:rPr>
             </w:pPr>
-            <w:r>
-              <w:rPr>
-                <w:rFonts w:ascii="Arial" w:hAnsi="Arial" w:cs="Arial"/>
-                <w:sz w:val="22"/>
-                <w:szCs w:val="22"/>
-              </w:rPr>
-              <w:t>Flacco, Joe</w:t>
+            <w:proofErr w:type="spellStart"/>
+            <w:r>
+              <w:rPr>
+                <w:rFonts w:ascii="Arial" w:hAnsi="Arial" w:cs="Arial"/>
+                <w:sz w:val="22"/>
+                <w:szCs w:val="22"/>
+              </w:rPr>
+              <w:t>Flacco</w:t>
+            </w:r>
+            <w:proofErr w:type="spellEnd"/>
+            <w:r>
+              <w:rPr>
+                <w:rFonts w:ascii="Arial" w:hAnsi="Arial" w:cs="Arial"/>
+                <w:sz w:val="22"/>
+                <w:szCs w:val="22"/>
+              </w:rPr>
+              <w:t>, Joe</w:t>
             </w:r>
           </w:p>
         </w:tc>
@@ -21977,7 +22757,27 @@
                 <w:sz w:val="22"/>
                 <w:szCs w:val="22"/>
               </w:rPr>
-              <w:t>AFC North Team QuarterBacks and Punters</w:t>
+              <w:t xml:space="preserve">AFC North Team </w:t>
+            </w:r>
+            <w:proofErr w:type="spellStart"/>
+            <w:r>
+              <w:rPr>
+                <w:rFonts w:ascii="Arial" w:hAnsi="Arial" w:cs="Arial"/>
+                <w:b/>
+                <w:sz w:val="22"/>
+                <w:szCs w:val="22"/>
+              </w:rPr>
+              <w:t>QuarterBacks</w:t>
+            </w:r>
+            <w:proofErr w:type="spellEnd"/>
+            <w:r>
+              <w:rPr>
+                <w:rFonts w:ascii="Arial" w:hAnsi="Arial" w:cs="Arial"/>
+                <w:b/>
+                <w:sz w:val="22"/>
+                <w:szCs w:val="22"/>
+              </w:rPr>
+              <w:t xml:space="preserve"> and Punters</w:t>
             </w:r>
           </w:p>
         </w:tc>
@@ -21997,6 +22797,7 @@
                 <w:szCs w:val="22"/>
               </w:rPr>
             </w:pPr>
+            <w:proofErr w:type="spellStart"/>
             <w:r>
               <w:rPr>
                 <w:rFonts w:ascii="Arial" w:hAnsi="Arial" w:cs="Arial"/>
@@ -22006,6 +22807,7 @@
               </w:rPr>
               <w:t>PlayerID</w:t>
             </w:r>
+            <w:proofErr w:type="spellEnd"/>
           </w:p>
         </w:tc>
         <w:tc>
@@ -22022,6 +22824,7 @@
                 <w:szCs w:val="22"/>
               </w:rPr>
             </w:pPr>
+            <w:proofErr w:type="spellStart"/>
             <w:r>
               <w:rPr>
                 <w:rFonts w:ascii="Arial" w:hAnsi="Arial" w:cs="Arial"/>
@@ -22031,6 +22834,7 @@
               </w:rPr>
               <w:t>PlayerName</w:t>
             </w:r>
+            <w:proofErr w:type="spellEnd"/>
           </w:p>
         </w:tc>
         <w:tc>
@@ -22047,6 +22851,7 @@
                 <w:szCs w:val="22"/>
               </w:rPr>
             </w:pPr>
+            <w:proofErr w:type="spellStart"/>
             <w:r>
               <w:rPr>
                 <w:rFonts w:ascii="Arial" w:hAnsi="Arial" w:cs="Arial"/>
@@ -22056,6 +22861,7 @@
               </w:rPr>
               <w:t>PlayerTeam</w:t>
             </w:r>
+            <w:proofErr w:type="spellEnd"/>
           </w:p>
         </w:tc>
         <w:tc>
@@ -22072,6 +22878,7 @@
                 <w:szCs w:val="22"/>
               </w:rPr>
             </w:pPr>
+            <w:proofErr w:type="spellStart"/>
             <w:r>
               <w:rPr>
                 <w:rFonts w:ascii="Arial" w:hAnsi="Arial" w:cs="Arial"/>
@@ -22081,6 +22888,7 @@
               </w:rPr>
               <w:t>PlayerPosition</w:t>
             </w:r>
+            <w:proofErr w:type="spellEnd"/>
           </w:p>
         </w:tc>
       </w:tr>
@@ -22306,13 +23114,23 @@
                 <w:szCs w:val="22"/>
               </w:rPr>
             </w:pPr>
-            <w:r>
-              <w:rPr>
-                <w:rFonts w:ascii="Arial" w:hAnsi="Arial" w:cs="Arial"/>
-                <w:sz w:val="22"/>
-                <w:szCs w:val="22"/>
-              </w:rPr>
-              <w:t>Flacco, Joe</w:t>
+            <w:proofErr w:type="spellStart"/>
+            <w:r>
+              <w:rPr>
+                <w:rFonts w:ascii="Arial" w:hAnsi="Arial" w:cs="Arial"/>
+                <w:sz w:val="22"/>
+                <w:szCs w:val="22"/>
+              </w:rPr>
+              <w:t>Flacco</w:t>
+            </w:r>
+            <w:proofErr w:type="spellEnd"/>
+            <w:r>
+              <w:rPr>
+                <w:rFonts w:ascii="Arial" w:hAnsi="Arial" w:cs="Arial"/>
+                <w:sz w:val="22"/>
+                <w:szCs w:val="22"/>
+              </w:rPr>
+              <w:t>, Joe</w:t>
             </w:r>
           </w:p>
         </w:tc>
@@ -22714,7 +23532,25 @@
           <w:sz w:val="22"/>
           <w:szCs w:val="22"/>
         </w:rPr>
-        <w:t xml:space="preserve"> from the previous AFC North Teams and AFC North Team QuarterBacks and Punters that would be the result of the </w:t>
+        <w:t xml:space="preserve"> from the previous AFC North Teams and AFC North Team </w:t>
+      </w:r>
+      <w:proofErr w:type="spellStart"/>
+      <w:r>
+        <w:rPr>
+          <w:rFonts w:ascii="Arial" w:hAnsi="Arial" w:cs="Arial"/>
+          <w:sz w:val="22"/>
+          <w:szCs w:val="22"/>
+        </w:rPr>
+        <w:t>QuarterBacks</w:t>
+      </w:r>
+      <w:proofErr w:type="spellEnd"/>
+      <w:r>
+        <w:rPr>
+          <w:rFonts w:ascii="Arial" w:hAnsi="Arial" w:cs="Arial"/>
+          <w:sz w:val="22"/>
+          <w:szCs w:val="22"/>
+        </w:rPr>
+        <w:t xml:space="preserve"> and Punters that would be the result of the </w:t>
       </w:r>
       <w:r>
         <w:rPr>
@@ -22795,6 +23631,7 @@
                 <w:szCs w:val="22"/>
               </w:rPr>
             </w:pPr>
+            <w:proofErr w:type="spellStart"/>
             <w:r>
               <w:rPr>
                 <w:rFonts w:ascii="Arial" w:hAnsi="Arial" w:cs="Arial"/>
@@ -22804,6 +23641,7 @@
               </w:rPr>
               <w:t>PlayerID</w:t>
             </w:r>
+            <w:proofErr w:type="spellEnd"/>
           </w:p>
         </w:tc>
         <w:tc>
@@ -22820,6 +23658,7 @@
                 <w:szCs w:val="22"/>
               </w:rPr>
             </w:pPr>
+            <w:proofErr w:type="spellStart"/>
             <w:r>
               <w:rPr>
                 <w:rFonts w:ascii="Arial" w:hAnsi="Arial" w:cs="Arial"/>
@@ -22829,6 +23668,7 @@
               </w:rPr>
               <w:t>PlayerName</w:t>
             </w:r>
+            <w:proofErr w:type="spellEnd"/>
           </w:p>
         </w:tc>
         <w:tc>
@@ -22845,6 +23685,7 @@
                 <w:szCs w:val="22"/>
               </w:rPr>
             </w:pPr>
+            <w:proofErr w:type="spellStart"/>
             <w:r>
               <w:rPr>
                 <w:rFonts w:ascii="Arial" w:hAnsi="Arial" w:cs="Arial"/>
@@ -22854,6 +23695,7 @@
               </w:rPr>
               <w:t>PlayerTeam</w:t>
             </w:r>
+            <w:proofErr w:type="spellEnd"/>
           </w:p>
         </w:tc>
         <w:tc>
@@ -22870,6 +23712,7 @@
                 <w:szCs w:val="22"/>
               </w:rPr>
             </w:pPr>
+            <w:proofErr w:type="spellStart"/>
             <w:r>
               <w:rPr>
                 <w:rFonts w:ascii="Arial" w:hAnsi="Arial" w:cs="Arial"/>
@@ -22879,6 +23722,7 @@
               </w:rPr>
               <w:t>PlayerPosition</w:t>
             </w:r>
+            <w:proofErr w:type="spellEnd"/>
           </w:p>
         </w:tc>
       </w:tr>
@@ -23482,8 +24326,18 @@
                 <w:sz w:val="22"/>
                 <w:szCs w:val="22"/>
               </w:rPr>
-              <w:t>Bryant, Martavis</w:t>
-            </w:r>
+              <w:t xml:space="preserve">Bryant, </w:t>
+            </w:r>
+            <w:proofErr w:type="spellStart"/>
+            <w:r>
+              <w:rPr>
+                <w:rFonts w:ascii="Arial" w:hAnsi="Arial" w:cs="Arial"/>
+                <w:sz w:val="22"/>
+                <w:szCs w:val="22"/>
+              </w:rPr>
+              <w:t>Martavis</w:t>
+            </w:r>
+            <w:proofErr w:type="spellEnd"/>
           </w:p>
         </w:tc>
         <w:tc>
@@ -23575,8 +24429,18 @@
                 <w:sz w:val="22"/>
                 <w:szCs w:val="22"/>
               </w:rPr>
-              <w:t>Bell, Le'Veon</w:t>
-            </w:r>
+              <w:t xml:space="preserve">Bell, </w:t>
+            </w:r>
+            <w:proofErr w:type="spellStart"/>
+            <w:r>
+              <w:rPr>
+                <w:rFonts w:ascii="Arial" w:hAnsi="Arial" w:cs="Arial"/>
+                <w:sz w:val="22"/>
+                <w:szCs w:val="22"/>
+              </w:rPr>
+              <w:t>Le'Veon</w:t>
+            </w:r>
+            <w:proofErr w:type="spellEnd"/>
           </w:p>
         </w:tc>
         <w:tc>
@@ -23662,13 +24526,23 @@
                 <w:szCs w:val="22"/>
               </w:rPr>
             </w:pPr>
-            <w:r>
-              <w:rPr>
-                <w:rFonts w:ascii="Arial" w:hAnsi="Arial" w:cs="Arial"/>
-                <w:sz w:val="22"/>
-                <w:szCs w:val="22"/>
-              </w:rPr>
-              <w:t>Flacco, Joe</w:t>
+            <w:proofErr w:type="spellStart"/>
+            <w:r>
+              <w:rPr>
+                <w:rFonts w:ascii="Arial" w:hAnsi="Arial" w:cs="Arial"/>
+                <w:sz w:val="22"/>
+                <w:szCs w:val="22"/>
+              </w:rPr>
+              <w:t>Flacco</w:t>
+            </w:r>
+            <w:proofErr w:type="spellEnd"/>
+            <w:r>
+              <w:rPr>
+                <w:rFonts w:ascii="Arial" w:hAnsi="Arial" w:cs="Arial"/>
+                <w:sz w:val="22"/>
+                <w:szCs w:val="22"/>
+              </w:rPr>
+              <w:t>, Joe</w:t>
             </w:r>
           </w:p>
         </w:tc>
@@ -24293,7 +25167,25 @@
           <w:sz w:val="22"/>
           <w:szCs w:val="22"/>
         </w:rPr>
-        <w:t>11. Assume you have access to mailing list which provides the email addresses for medical doctors.  Assume you also have access to an email address to a member on Pennsylvania household which has a family income above $100,000. If you were a creating an email list to market to market to potential high level income individuals, why might  the union of these two  email lists be beneficial?   Answer =&gt;</w:t>
+        <w:t xml:space="preserve">11. Assume you have access to mailing list which provides the email addresses for medical doctors.  Assume you also have access to an email address to a member on Pennsylvania household which has a family income above $100,000. If you were a creating an email list to market to market to potential high level income individuals, why </w:t>
+      </w:r>
+      <w:proofErr w:type="gramStart"/>
+      <w:r>
+        <w:rPr>
+          <w:rFonts w:ascii="Arial" w:hAnsi="Arial" w:cs="Arial"/>
+          <w:sz w:val="22"/>
+          <w:szCs w:val="22"/>
+        </w:rPr>
+        <w:t>might  the</w:t>
+      </w:r>
+      <w:proofErr w:type="gramEnd"/>
+      <w:r>
+        <w:rPr>
+          <w:rFonts w:ascii="Arial" w:hAnsi="Arial" w:cs="Arial"/>
+          <w:sz w:val="22"/>
+          <w:szCs w:val="22"/>
+        </w:rPr>
+        <w:t xml:space="preserve"> union of these two  email lists be beneficial?   Answer =&gt;</w:t>
       </w:r>
     </w:p>
     <w:p>
@@ -24368,7 +25260,25 @@
           <w:sz w:val="22"/>
           <w:szCs w:val="22"/>
         </w:rPr>
-        <w:t xml:space="preserve"> from the previous AFC North Teams and AFC North Team QuarterBacks that would be the result of the </w:t>
+        <w:t xml:space="preserve"> from the previous AFC North Teams and AFC North Team </w:t>
+      </w:r>
+      <w:proofErr w:type="spellStart"/>
+      <w:r>
+        <w:rPr>
+          <w:rFonts w:ascii="Arial" w:hAnsi="Arial" w:cs="Arial"/>
+          <w:sz w:val="22"/>
+          <w:szCs w:val="22"/>
+        </w:rPr>
+        <w:t>QuarterBacks</w:t>
+      </w:r>
+      <w:proofErr w:type="spellEnd"/>
+      <w:r>
+        <w:rPr>
+          <w:rFonts w:ascii="Arial" w:hAnsi="Arial" w:cs="Arial"/>
+          <w:sz w:val="22"/>
+          <w:szCs w:val="22"/>
+        </w:rPr>
+        <w:t xml:space="preserve"> that would be the result of the </w:t>
       </w:r>
       <w:r>
         <w:rPr>
@@ -24449,6 +25359,7 @@
                 <w:szCs w:val="22"/>
               </w:rPr>
             </w:pPr>
+            <w:proofErr w:type="spellStart"/>
             <w:r>
               <w:rPr>
                 <w:rFonts w:ascii="Arial" w:hAnsi="Arial" w:cs="Arial"/>
@@ -24458,6 +25369,7 @@
               </w:rPr>
               <w:t>PlayerID</w:t>
             </w:r>
+            <w:proofErr w:type="spellEnd"/>
           </w:p>
         </w:tc>
         <w:tc>
@@ -24474,6 +25386,7 @@
                 <w:szCs w:val="22"/>
               </w:rPr>
             </w:pPr>
+            <w:proofErr w:type="spellStart"/>
             <w:r>
               <w:rPr>
                 <w:rFonts w:ascii="Arial" w:hAnsi="Arial" w:cs="Arial"/>
@@ -24483,6 +25396,7 @@
               </w:rPr>
               <w:t>PlayerName</w:t>
             </w:r>
+            <w:proofErr w:type="spellEnd"/>
           </w:p>
         </w:tc>
         <w:tc>
@@ -24499,6 +25413,7 @@
                 <w:szCs w:val="22"/>
               </w:rPr>
             </w:pPr>
+            <w:proofErr w:type="spellStart"/>
             <w:r>
               <w:rPr>
                 <w:rFonts w:ascii="Arial" w:hAnsi="Arial" w:cs="Arial"/>
@@ -24508,6 +25423,7 @@
               </w:rPr>
               <w:t>PlayerTeam</w:t>
             </w:r>
+            <w:proofErr w:type="spellEnd"/>
           </w:p>
         </w:tc>
         <w:tc>
@@ -24524,6 +25440,7 @@
                 <w:szCs w:val="22"/>
               </w:rPr>
             </w:pPr>
+            <w:proofErr w:type="spellStart"/>
             <w:r>
               <w:rPr>
                 <w:rFonts w:ascii="Arial" w:hAnsi="Arial" w:cs="Arial"/>
@@ -24533,6 +25450,7 @@
               </w:rPr>
               <w:t>PlayerPosition</w:t>
             </w:r>
+            <w:proofErr w:type="spellEnd"/>
           </w:p>
         </w:tc>
       </w:tr>
@@ -25136,8 +26054,18 @@
                 <w:sz w:val="22"/>
                 <w:szCs w:val="22"/>
               </w:rPr>
-              <w:t>Bryant, Martavis</w:t>
-            </w:r>
+              <w:t xml:space="preserve">Bryant, </w:t>
+            </w:r>
+            <w:proofErr w:type="spellStart"/>
+            <w:r>
+              <w:rPr>
+                <w:rFonts w:ascii="Arial" w:hAnsi="Arial" w:cs="Arial"/>
+                <w:sz w:val="22"/>
+                <w:szCs w:val="22"/>
+              </w:rPr>
+              <w:t>Martavis</w:t>
+            </w:r>
+            <w:proofErr w:type="spellEnd"/>
           </w:p>
         </w:tc>
         <w:tc>
@@ -25230,8 +26158,18 @@
                 <w:sz w:val="22"/>
                 <w:szCs w:val="22"/>
               </w:rPr>
-              <w:t>Bell, Le'Veon</w:t>
-            </w:r>
+              <w:t xml:space="preserve">Bell, </w:t>
+            </w:r>
+            <w:proofErr w:type="spellStart"/>
+            <w:r>
+              <w:rPr>
+                <w:rFonts w:ascii="Arial" w:hAnsi="Arial" w:cs="Arial"/>
+                <w:sz w:val="22"/>
+                <w:szCs w:val="22"/>
+              </w:rPr>
+              <w:t>Le'Veon</w:t>
+            </w:r>
+            <w:proofErr w:type="spellEnd"/>
           </w:p>
         </w:tc>
         <w:tc>
@@ -25317,13 +26255,23 @@
                 <w:szCs w:val="22"/>
               </w:rPr>
             </w:pPr>
-            <w:r>
-              <w:rPr>
-                <w:rFonts w:ascii="Arial" w:hAnsi="Arial" w:cs="Arial"/>
-                <w:sz w:val="22"/>
-                <w:szCs w:val="22"/>
-              </w:rPr>
-              <w:t>Flacco, Joe</w:t>
+            <w:proofErr w:type="spellStart"/>
+            <w:r>
+              <w:rPr>
+                <w:rFonts w:ascii="Arial" w:hAnsi="Arial" w:cs="Arial"/>
+                <w:sz w:val="22"/>
+                <w:szCs w:val="22"/>
+              </w:rPr>
+              <w:t>Flacco</w:t>
+            </w:r>
+            <w:proofErr w:type="spellEnd"/>
+            <w:r>
+              <w:rPr>
+                <w:rFonts w:ascii="Arial" w:hAnsi="Arial" w:cs="Arial"/>
+                <w:sz w:val="22"/>
+                <w:szCs w:val="22"/>
+              </w:rPr>
+              <w:t>, Joe</w:t>
             </w:r>
           </w:p>
         </w:tc>
@@ -25965,7 +26913,25 @@
           <w:sz w:val="22"/>
           <w:szCs w:val="22"/>
         </w:rPr>
-        <w:t xml:space="preserve"> from the previous AFC North Teams and AFC North Team QuarterBacks and Punters that would be the result of the </w:t>
+        <w:t xml:space="preserve"> from the previous AFC North Teams and AFC North Team </w:t>
+      </w:r>
+      <w:proofErr w:type="spellStart"/>
+      <w:r>
+        <w:rPr>
+          <w:rFonts w:ascii="Arial" w:hAnsi="Arial" w:cs="Arial"/>
+          <w:sz w:val="22"/>
+          <w:szCs w:val="22"/>
+        </w:rPr>
+        <w:t>QuarterBacks</w:t>
+      </w:r>
+      <w:proofErr w:type="spellEnd"/>
+      <w:r>
+        <w:rPr>
+          <w:rFonts w:ascii="Arial" w:hAnsi="Arial" w:cs="Arial"/>
+          <w:sz w:val="22"/>
+          <w:szCs w:val="22"/>
+        </w:rPr>
+        <w:t xml:space="preserve"> and Punters that would be the result of the </w:t>
       </w:r>
       <w:r>
         <w:rPr>
@@ -26232,13 +27198,23 @@
                 <w:szCs w:val="22"/>
               </w:rPr>
             </w:pPr>
-            <w:r>
-              <w:rPr>
-                <w:rFonts w:ascii="Arial" w:hAnsi="Arial" w:cs="Arial"/>
-                <w:sz w:val="22"/>
-                <w:szCs w:val="22"/>
-              </w:rPr>
-              <w:t>Flacco, Joe</w:t>
+            <w:proofErr w:type="spellStart"/>
+            <w:r>
+              <w:rPr>
+                <w:rFonts w:ascii="Arial" w:hAnsi="Arial" w:cs="Arial"/>
+                <w:sz w:val="22"/>
+                <w:szCs w:val="22"/>
+              </w:rPr>
+              <w:t>Flacco</w:t>
+            </w:r>
+            <w:proofErr w:type="spellEnd"/>
+            <w:r>
+              <w:rPr>
+                <w:rFonts w:ascii="Arial" w:hAnsi="Arial" w:cs="Arial"/>
+                <w:sz w:val="22"/>
+                <w:szCs w:val="22"/>
+              </w:rPr>
+              <w:t>, Joe</w:t>
             </w:r>
           </w:p>
         </w:tc>
@@ -26436,7 +27412,25 @@
           <w:sz w:val="22"/>
           <w:szCs w:val="22"/>
         </w:rPr>
-        <w:t xml:space="preserve"> from the previous AFC North Teams and AFC North Team QuarterBacks and Punters that would be the result of the </w:t>
+        <w:t xml:space="preserve"> from the previous AFC North Teams and AFC North Team </w:t>
+      </w:r>
+      <w:proofErr w:type="spellStart"/>
+      <w:r>
+        <w:rPr>
+          <w:rFonts w:ascii="Arial" w:hAnsi="Arial" w:cs="Arial"/>
+          <w:sz w:val="22"/>
+          <w:szCs w:val="22"/>
+        </w:rPr>
+        <w:t>QuarterBacks</w:t>
+      </w:r>
+      <w:proofErr w:type="spellEnd"/>
+      <w:r>
+        <w:rPr>
+          <w:rFonts w:ascii="Arial" w:hAnsi="Arial" w:cs="Arial"/>
+          <w:sz w:val="22"/>
+          <w:szCs w:val="22"/>
+        </w:rPr>
+        <w:t xml:space="preserve"> and Punters that would be the result of the </w:t>
       </w:r>
       <w:r>
         <w:rPr>
@@ -26453,7 +27447,25 @@
           <w:sz w:val="22"/>
           <w:szCs w:val="22"/>
         </w:rPr>
-        <w:t>between the previous AFC North Teams and AFC North Team QuarterBacks and Punters.  Answer =&gt;</w:t>
+        <w:t xml:space="preserve">between the previous AFC North Teams and AFC North Team </w:t>
+      </w:r>
+      <w:proofErr w:type="spellStart"/>
+      <w:r>
+        <w:rPr>
+          <w:rFonts w:ascii="Arial" w:hAnsi="Arial" w:cs="Arial"/>
+          <w:sz w:val="22"/>
+          <w:szCs w:val="22"/>
+        </w:rPr>
+        <w:t>QuarterBacks</w:t>
+      </w:r>
+      <w:proofErr w:type="spellEnd"/>
+      <w:r>
+        <w:rPr>
+          <w:rFonts w:ascii="Arial" w:hAnsi="Arial" w:cs="Arial"/>
+          <w:sz w:val="22"/>
+          <w:szCs w:val="22"/>
+        </w:rPr>
+        <w:t xml:space="preserve"> and Punters.  Answer =&gt;</w:t>
       </w:r>
     </w:p>
     <w:tbl>
@@ -26483,6 +27495,7 @@
                 <w:szCs w:val="22"/>
               </w:rPr>
             </w:pPr>
+            <w:proofErr w:type="spellStart"/>
             <w:r>
               <w:rPr>
                 <w:rFonts w:ascii="Arial" w:hAnsi="Arial" w:cs="Arial"/>
@@ -26492,6 +27505,7 @@
               </w:rPr>
               <w:t>PlayerID</w:t>
             </w:r>
+            <w:proofErr w:type="spellEnd"/>
           </w:p>
         </w:tc>
         <w:tc>
@@ -26508,6 +27522,7 @@
                 <w:szCs w:val="22"/>
               </w:rPr>
             </w:pPr>
+            <w:proofErr w:type="spellStart"/>
             <w:r>
               <w:rPr>
                 <w:rFonts w:ascii="Arial" w:hAnsi="Arial" w:cs="Arial"/>
@@ -26517,6 +27532,7 @@
               </w:rPr>
               <w:t>PlayerName</w:t>
             </w:r>
+            <w:proofErr w:type="spellEnd"/>
           </w:p>
         </w:tc>
         <w:tc>
@@ -26533,6 +27549,7 @@
                 <w:szCs w:val="22"/>
               </w:rPr>
             </w:pPr>
+            <w:proofErr w:type="spellStart"/>
             <w:r>
               <w:rPr>
                 <w:rFonts w:ascii="Arial" w:hAnsi="Arial" w:cs="Arial"/>
@@ -26542,6 +27559,7 @@
               </w:rPr>
               <w:t>PlayerTeam</w:t>
             </w:r>
+            <w:proofErr w:type="spellEnd"/>
           </w:p>
         </w:tc>
         <w:tc>
@@ -26558,6 +27576,7 @@
                 <w:szCs w:val="22"/>
               </w:rPr>
             </w:pPr>
+            <w:proofErr w:type="spellStart"/>
             <w:r>
               <w:rPr>
                 <w:rFonts w:ascii="Arial" w:hAnsi="Arial" w:cs="Arial"/>
@@ -26567,6 +27586,7 @@
               </w:rPr>
               <w:t>PlayerPosition</w:t>
             </w:r>
+            <w:proofErr w:type="spellEnd"/>
           </w:p>
         </w:tc>
       </w:tr>
@@ -26984,8 +28004,18 @@
                 <w:sz w:val="22"/>
                 <w:szCs w:val="22"/>
               </w:rPr>
-              <w:t>Bryant, Martavis</w:t>
-            </w:r>
+              <w:t xml:space="preserve">Bryant, </w:t>
+            </w:r>
+            <w:proofErr w:type="spellStart"/>
+            <w:r>
+              <w:rPr>
+                <w:rFonts w:ascii="Arial" w:hAnsi="Arial" w:cs="Arial"/>
+                <w:sz w:val="22"/>
+                <w:szCs w:val="22"/>
+              </w:rPr>
+              <w:t>Martavis</w:t>
+            </w:r>
+            <w:proofErr w:type="spellEnd"/>
           </w:p>
         </w:tc>
         <w:tc>
@@ -27077,8 +28107,18 @@
                 <w:sz w:val="22"/>
                 <w:szCs w:val="22"/>
               </w:rPr>
-              <w:t>Bell, Le'Veon</w:t>
-            </w:r>
+              <w:t xml:space="preserve">Bell, </w:t>
+            </w:r>
+            <w:proofErr w:type="spellStart"/>
+            <w:r>
+              <w:rPr>
+                <w:rFonts w:ascii="Arial" w:hAnsi="Arial" w:cs="Arial"/>
+                <w:sz w:val="22"/>
+                <w:szCs w:val="22"/>
+              </w:rPr>
+              <w:t>Le'Veon</w:t>
+            </w:r>
+            <w:proofErr w:type="spellEnd"/>
           </w:p>
         </w:tc>
         <w:tc>
@@ -27492,7 +28532,25 @@
           <w:sz w:val="22"/>
           <w:szCs w:val="22"/>
         </w:rPr>
-        <w:t xml:space="preserve"> from the previous AFC North Team Players and AFC North Team QuarterBacks and Punters that would be the result of the </w:t>
+        <w:t xml:space="preserve"> from the previous AFC North Team Players and AFC North Team </w:t>
+      </w:r>
+      <w:proofErr w:type="spellStart"/>
+      <w:r>
+        <w:rPr>
+          <w:rFonts w:ascii="Arial" w:hAnsi="Arial" w:cs="Arial"/>
+          <w:sz w:val="22"/>
+          <w:szCs w:val="22"/>
+        </w:rPr>
+        <w:t>QuarterBacks</w:t>
+      </w:r>
+      <w:proofErr w:type="spellEnd"/>
+      <w:r>
+        <w:rPr>
+          <w:rFonts w:ascii="Arial" w:hAnsi="Arial" w:cs="Arial"/>
+          <w:sz w:val="22"/>
+          <w:szCs w:val="22"/>
+        </w:rPr>
+        <w:t xml:space="preserve"> and Punters that would be the result of the </w:t>
       </w:r>
       <w:r>
         <w:rPr>
@@ -27509,7 +28567,25 @@
           <w:sz w:val="22"/>
           <w:szCs w:val="22"/>
         </w:rPr>
-        <w:t>between the previous AFC North Team QuarterBacks and Punters and AFC North Teams.  Answer =&gt;</w:t>
+        <w:t xml:space="preserve">between the previous AFC North Team </w:t>
+      </w:r>
+      <w:proofErr w:type="spellStart"/>
+      <w:r>
+        <w:rPr>
+          <w:rFonts w:ascii="Arial" w:hAnsi="Arial" w:cs="Arial"/>
+          <w:sz w:val="22"/>
+          <w:szCs w:val="22"/>
+        </w:rPr>
+        <w:t>QuarterBacks</w:t>
+      </w:r>
+      <w:proofErr w:type="spellEnd"/>
+      <w:r>
+        <w:rPr>
+          <w:rFonts w:ascii="Arial" w:hAnsi="Arial" w:cs="Arial"/>
+          <w:sz w:val="22"/>
+          <w:szCs w:val="22"/>
+        </w:rPr>
+        <w:t xml:space="preserve"> and Punters and AFC North Teams.  Answer =&gt;</w:t>
       </w:r>
     </w:p>
     <w:tbl>
@@ -27539,6 +28615,7 @@
                 <w:szCs w:val="22"/>
               </w:rPr>
             </w:pPr>
+            <w:proofErr w:type="spellStart"/>
             <w:r>
               <w:rPr>
                 <w:rFonts w:ascii="Arial" w:hAnsi="Arial" w:cs="Arial"/>
@@ -27548,6 +28625,7 @@
               </w:rPr>
               <w:t>PlayerID</w:t>
             </w:r>
+            <w:proofErr w:type="spellEnd"/>
           </w:p>
         </w:tc>
         <w:tc>
@@ -27564,6 +28642,7 @@
                 <w:szCs w:val="22"/>
               </w:rPr>
             </w:pPr>
+            <w:proofErr w:type="spellStart"/>
             <w:r>
               <w:rPr>
                 <w:rFonts w:ascii="Arial" w:hAnsi="Arial" w:cs="Arial"/>
@@ -27573,6 +28652,7 @@
               </w:rPr>
               <w:t>PlayerName</w:t>
             </w:r>
+            <w:proofErr w:type="spellEnd"/>
           </w:p>
         </w:tc>
         <w:tc>
@@ -27589,6 +28669,7 @@
                 <w:szCs w:val="22"/>
               </w:rPr>
             </w:pPr>
+            <w:proofErr w:type="spellStart"/>
             <w:r>
               <w:rPr>
                 <w:rFonts w:ascii="Arial" w:hAnsi="Arial" w:cs="Arial"/>
@@ -27598,6 +28679,7 @@
               </w:rPr>
               <w:t>PlayerTeam</w:t>
             </w:r>
+            <w:proofErr w:type="spellEnd"/>
           </w:p>
         </w:tc>
         <w:tc>
@@ -27614,6 +28696,7 @@
                 <w:szCs w:val="22"/>
               </w:rPr>
             </w:pPr>
+            <w:proofErr w:type="spellStart"/>
             <w:r>
               <w:rPr>
                 <w:rFonts w:ascii="Arial" w:hAnsi="Arial" w:cs="Arial"/>
@@ -27623,6 +28706,7 @@
               </w:rPr>
               <w:t>PlayerPosition</w:t>
             </w:r>
+            <w:proofErr w:type="spellEnd"/>
           </w:p>
         </w:tc>
       </w:tr>
@@ -28040,8 +29124,18 @@
                 <w:sz w:val="22"/>
                 <w:szCs w:val="22"/>
               </w:rPr>
-              <w:t>Bryant, Martavis</w:t>
-            </w:r>
+              <w:t xml:space="preserve">Bryant, </w:t>
+            </w:r>
+            <w:proofErr w:type="spellStart"/>
+            <w:r>
+              <w:rPr>
+                <w:rFonts w:ascii="Arial" w:hAnsi="Arial" w:cs="Arial"/>
+                <w:sz w:val="22"/>
+                <w:szCs w:val="22"/>
+              </w:rPr>
+              <w:t>Martavis</w:t>
+            </w:r>
+            <w:proofErr w:type="spellEnd"/>
           </w:p>
         </w:tc>
         <w:tc>
@@ -28133,8 +29227,18 @@
                 <w:sz w:val="22"/>
                 <w:szCs w:val="22"/>
               </w:rPr>
-              <w:t>Bell, Le'Veon</w:t>
-            </w:r>
+              <w:t xml:space="preserve">Bell, </w:t>
+            </w:r>
+            <w:proofErr w:type="spellStart"/>
+            <w:r>
+              <w:rPr>
+                <w:rFonts w:ascii="Arial" w:hAnsi="Arial" w:cs="Arial"/>
+                <w:sz w:val="22"/>
+                <w:szCs w:val="22"/>
+              </w:rPr>
+              <w:t>Le'Veon</w:t>
+            </w:r>
+            <w:proofErr w:type="spellEnd"/>
           </w:p>
         </w:tc>
         <w:tc>
@@ -28576,7 +29680,15 @@
         <w:t xml:space="preserve">2.3 Questions - </w:t>
       </w:r>
       <w:r>
-        <w:t>Relational Inner Joins, Equi-Joins, Left Joins, Right Joins, and Self Joins</w:t>
+        <w:t xml:space="preserve">Relational Inner Joins, </w:t>
+      </w:r>
+      <w:proofErr w:type="spellStart"/>
+      <w:r>
+        <w:t>Equi</w:t>
+      </w:r>
+      <w:proofErr w:type="spellEnd"/>
+      <w:r>
+        <w:t>-Joins, Left Joins, Right Joins, and Self Joins</w:t>
       </w:r>
       <w:bookmarkEnd w:id="22"/>
       <w:r>
@@ -28681,6 +29793,7 @@
                 <w:szCs w:val="22"/>
               </w:rPr>
             </w:pPr>
+            <w:proofErr w:type="spellStart"/>
             <w:r>
               <w:rPr>
                 <w:rFonts w:ascii="Arial" w:hAnsi="Arial" w:cs="Arial"/>
@@ -28690,6 +29803,7 @@
               </w:rPr>
               <w:t>PlayerID</w:t>
             </w:r>
+            <w:proofErr w:type="spellEnd"/>
           </w:p>
         </w:tc>
         <w:tc>
@@ -28706,6 +29820,7 @@
                 <w:szCs w:val="22"/>
               </w:rPr>
             </w:pPr>
+            <w:proofErr w:type="spellStart"/>
             <w:r>
               <w:rPr>
                 <w:rFonts w:ascii="Arial" w:hAnsi="Arial" w:cs="Arial"/>
@@ -28715,6 +29830,7 @@
               </w:rPr>
               <w:t>PlayerName</w:t>
             </w:r>
+            <w:proofErr w:type="spellEnd"/>
           </w:p>
         </w:tc>
         <w:tc>
@@ -28731,6 +29847,7 @@
                 <w:szCs w:val="22"/>
               </w:rPr>
             </w:pPr>
+            <w:proofErr w:type="spellStart"/>
             <w:r>
               <w:rPr>
                 <w:rFonts w:ascii="Arial" w:hAnsi="Arial" w:cs="Arial"/>
@@ -28740,6 +29857,7 @@
               </w:rPr>
               <w:t>PlayerTeam</w:t>
             </w:r>
+            <w:proofErr w:type="spellEnd"/>
           </w:p>
           <w:p>
             <w:pPr>
@@ -28776,6 +29894,7 @@
                 <w:szCs w:val="22"/>
               </w:rPr>
             </w:pPr>
+            <w:proofErr w:type="spellStart"/>
             <w:r>
               <w:rPr>
                 <w:rFonts w:ascii="Arial" w:hAnsi="Arial" w:cs="Arial"/>
@@ -28785,6 +29904,7 @@
               </w:rPr>
               <w:t>PlayerPosition</w:t>
             </w:r>
+            <w:proofErr w:type="spellEnd"/>
           </w:p>
         </w:tc>
       </w:tr>
@@ -29391,8 +30511,18 @@
                 <w:sz w:val="22"/>
                 <w:szCs w:val="22"/>
               </w:rPr>
-              <w:t>Bryant, Martavis</w:t>
-            </w:r>
+              <w:t xml:space="preserve">Bryant, </w:t>
+            </w:r>
+            <w:proofErr w:type="spellStart"/>
+            <w:r>
+              <w:rPr>
+                <w:rFonts w:ascii="Arial" w:hAnsi="Arial" w:cs="Arial"/>
+                <w:sz w:val="22"/>
+                <w:szCs w:val="22"/>
+              </w:rPr>
+              <w:t>Martavis</w:t>
+            </w:r>
+            <w:proofErr w:type="spellEnd"/>
           </w:p>
         </w:tc>
         <w:tc>
@@ -29484,8 +30614,18 @@
                 <w:sz w:val="22"/>
                 <w:szCs w:val="22"/>
               </w:rPr>
-              <w:t>Bell, Le'Veon</w:t>
-            </w:r>
+              <w:t xml:space="preserve">Bell, </w:t>
+            </w:r>
+            <w:proofErr w:type="spellStart"/>
+            <w:r>
+              <w:rPr>
+                <w:rFonts w:ascii="Arial" w:hAnsi="Arial" w:cs="Arial"/>
+                <w:sz w:val="22"/>
+                <w:szCs w:val="22"/>
+              </w:rPr>
+              <w:t>Le'Veon</w:t>
+            </w:r>
+            <w:proofErr w:type="spellEnd"/>
           </w:p>
         </w:tc>
         <w:tc>
@@ -29571,13 +30711,23 @@
                 <w:szCs w:val="22"/>
               </w:rPr>
             </w:pPr>
-            <w:r>
-              <w:rPr>
-                <w:rFonts w:ascii="Arial" w:hAnsi="Arial" w:cs="Arial"/>
-                <w:sz w:val="22"/>
-                <w:szCs w:val="22"/>
-              </w:rPr>
-              <w:t>Flacco, Joe</w:t>
+            <w:proofErr w:type="spellStart"/>
+            <w:r>
+              <w:rPr>
+                <w:rFonts w:ascii="Arial" w:hAnsi="Arial" w:cs="Arial"/>
+                <w:sz w:val="22"/>
+                <w:szCs w:val="22"/>
+              </w:rPr>
+              <w:t>Flacco</w:t>
+            </w:r>
+            <w:proofErr w:type="spellEnd"/>
+            <w:r>
+              <w:rPr>
+                <w:rFonts w:ascii="Arial" w:hAnsi="Arial" w:cs="Arial"/>
+                <w:sz w:val="22"/>
+                <w:szCs w:val="22"/>
+              </w:rPr>
+              <w:t>, Joe</w:t>
             </w:r>
           </w:p>
         </w:tc>
@@ -29973,6 +31123,7 @@
                 <w:szCs w:val="22"/>
               </w:rPr>
             </w:pPr>
+            <w:proofErr w:type="spellStart"/>
             <w:r>
               <w:rPr>
                 <w:rFonts w:ascii="Arial" w:hAnsi="Arial" w:cs="Arial"/>
@@ -29982,6 +31133,7 @@
               </w:rPr>
               <w:t>PlayerTeam</w:t>
             </w:r>
+            <w:proofErr w:type="spellEnd"/>
           </w:p>
           <w:p>
             <w:pPr>
@@ -30018,6 +31170,7 @@
                 <w:szCs w:val="22"/>
               </w:rPr>
             </w:pPr>
+            <w:proofErr w:type="spellStart"/>
             <w:r>
               <w:rPr>
                 <w:rFonts w:ascii="Arial" w:hAnsi="Arial" w:cs="Arial"/>
@@ -30027,6 +31180,7 @@
               </w:rPr>
               <w:t>City_State</w:t>
             </w:r>
+            <w:proofErr w:type="spellEnd"/>
           </w:p>
         </w:tc>
         <w:tc>
@@ -30068,6 +31222,7 @@
                 <w:szCs w:val="22"/>
               </w:rPr>
             </w:pPr>
+            <w:proofErr w:type="spellStart"/>
             <w:r>
               <w:rPr>
                 <w:rFonts w:ascii="Arial" w:hAnsi="Arial" w:cs="Arial"/>
@@ -30077,6 +31232,7 @@
               </w:rPr>
               <w:t>Join_NFL</w:t>
             </w:r>
+            <w:proofErr w:type="spellEnd"/>
           </w:p>
         </w:tc>
       </w:tr>
@@ -30232,6 +31388,7 @@
                 <w:szCs w:val="22"/>
               </w:rPr>
             </w:pPr>
+            <w:proofErr w:type="spellStart"/>
             <w:r>
               <w:rPr>
                 <w:rFonts w:ascii="Arial" w:hAnsi="Arial" w:cs="Arial"/>
@@ -30240,6 +31397,7 @@
               </w:rPr>
               <w:t>Bisciotti</w:t>
             </w:r>
+            <w:proofErr w:type="spellEnd"/>
           </w:p>
         </w:tc>
         <w:tc>
@@ -30680,6 +31838,7 @@
                 <w:szCs w:val="22"/>
               </w:rPr>
             </w:pPr>
+            <w:proofErr w:type="spellStart"/>
             <w:r>
               <w:rPr>
                 <w:rFonts w:ascii="Arial" w:hAnsi="Arial" w:cs="Arial"/>
@@ -30688,6 +31847,7 @@
               </w:rPr>
               <w:t>Bisciotti</w:t>
             </w:r>
+            <w:proofErr w:type="spellEnd"/>
           </w:p>
         </w:tc>
         <w:tc>
@@ -30862,6 +32022,7 @@
                 <w:szCs w:val="22"/>
               </w:rPr>
             </w:pPr>
+            <w:proofErr w:type="spellStart"/>
             <w:r>
               <w:rPr>
                 <w:rFonts w:ascii="Arial" w:hAnsi="Arial" w:cs="Arial"/>
@@ -30870,6 +32031,7 @@
               </w:rPr>
               <w:t>Bisciotti</w:t>
             </w:r>
+            <w:proofErr w:type="spellEnd"/>
           </w:p>
         </w:tc>
         <w:tc>
@@ -31010,8 +32172,18 @@
                 <w:sz w:val="22"/>
                 <w:szCs w:val="22"/>
               </w:rPr>
-              <w:t>Bryant, Martavis</w:t>
-            </w:r>
+              <w:t xml:space="preserve">Bryant, </w:t>
+            </w:r>
+            <w:proofErr w:type="spellStart"/>
+            <w:r>
+              <w:rPr>
+                <w:rFonts w:ascii="Arial" w:hAnsi="Arial" w:cs="Arial"/>
+                <w:sz w:val="22"/>
+                <w:szCs w:val="22"/>
+              </w:rPr>
+              <w:t>Martavis</w:t>
+            </w:r>
+            <w:proofErr w:type="spellEnd"/>
           </w:p>
         </w:tc>
         <w:tc>
@@ -31087,8 +32259,18 @@
                 <w:sz w:val="22"/>
                 <w:szCs w:val="22"/>
               </w:rPr>
-              <w:t>Bell, Le'Veon</w:t>
-            </w:r>
+              <w:t xml:space="preserve">Bell, </w:t>
+            </w:r>
+            <w:proofErr w:type="spellStart"/>
+            <w:r>
+              <w:rPr>
+                <w:rFonts w:ascii="Arial" w:hAnsi="Arial" w:cs="Arial"/>
+                <w:sz w:val="22"/>
+                <w:szCs w:val="22"/>
+              </w:rPr>
+              <w:t>Le'Veon</w:t>
+            </w:r>
+            <w:proofErr w:type="spellEnd"/>
           </w:p>
         </w:tc>
         <w:tc>
@@ -31158,13 +32340,23 @@
                 <w:szCs w:val="22"/>
               </w:rPr>
             </w:pPr>
-            <w:r>
-              <w:rPr>
-                <w:rFonts w:ascii="Arial" w:hAnsi="Arial" w:cs="Arial"/>
-                <w:sz w:val="22"/>
-                <w:szCs w:val="22"/>
-              </w:rPr>
-              <w:t>Flacco, Joe</w:t>
+            <w:proofErr w:type="spellStart"/>
+            <w:r>
+              <w:rPr>
+                <w:rFonts w:ascii="Arial" w:hAnsi="Arial" w:cs="Arial"/>
+                <w:sz w:val="22"/>
+                <w:szCs w:val="22"/>
+              </w:rPr>
+              <w:t>Flacco</w:t>
+            </w:r>
+            <w:proofErr w:type="spellEnd"/>
+            <w:r>
+              <w:rPr>
+                <w:rFonts w:ascii="Arial" w:hAnsi="Arial" w:cs="Arial"/>
+                <w:sz w:val="22"/>
+                <w:szCs w:val="22"/>
+              </w:rPr>
+              <w:t>, Joe</w:t>
             </w:r>
           </w:p>
         </w:tc>
@@ -31173,6 +32365,7 @@
             <w:tcW w:w="2055" w:type="dxa"/>
           </w:tcPr>
           <w:p>
+            <w:proofErr w:type="spellStart"/>
             <w:r>
               <w:rPr>
                 <w:rFonts w:ascii="Arial" w:hAnsi="Arial" w:cs="Arial"/>
@@ -31181,6 +32374,7 @@
               </w:rPr>
               <w:t>Bisciotti</w:t>
             </w:r>
+            <w:proofErr w:type="spellEnd"/>
           </w:p>
         </w:tc>
         <w:tc>
@@ -31332,6 +32526,7 @@
         </w:rPr>
         <w:t xml:space="preserve">20. Copy and paste a sample of result data from the previous AFC North Team Players and AFC North Teams Information tables that would be the result of an </w:t>
       </w:r>
+      <w:proofErr w:type="spellStart"/>
       <w:r>
         <w:rPr>
           <w:rFonts w:ascii="Arial" w:hAnsi="Arial" w:cs="Arial"/>
@@ -31339,7 +32534,17 @@
           <w:sz w:val="22"/>
           <w:szCs w:val="22"/>
         </w:rPr>
-        <w:t xml:space="preserve">Equi-Join. </w:t>
+        <w:t>Equi</w:t>
+      </w:r>
+      <w:proofErr w:type="spellEnd"/>
+      <w:r>
+        <w:rPr>
+          <w:rFonts w:ascii="Arial" w:hAnsi="Arial" w:cs="Arial"/>
+          <w:b/>
+          <w:sz w:val="22"/>
+          <w:szCs w:val="22"/>
+        </w:rPr>
+        <w:t xml:space="preserve">-Join. </w:t>
       </w:r>
       <w:r>
         <w:rPr>
@@ -31464,6 +32669,7 @@
                 <w:szCs w:val="22"/>
               </w:rPr>
             </w:pPr>
+            <w:proofErr w:type="spellStart"/>
             <w:r>
               <w:rPr>
                 <w:rFonts w:ascii="Arial" w:hAnsi="Arial" w:cs="Arial"/>
@@ -31472,6 +32678,7 @@
               </w:rPr>
               <w:t>Bisciotti</w:t>
             </w:r>
+            <w:proofErr w:type="spellEnd"/>
           </w:p>
         </w:tc>
         <w:tc>
@@ -31532,6 +32739,7 @@
                 <w:szCs w:val="22"/>
               </w:rPr>
             </w:pPr>
+            <w:proofErr w:type="spellStart"/>
             <w:r>
               <w:rPr>
                 <w:rFonts w:ascii="Arial" w:hAnsi="Arial" w:cs="Arial"/>
@@ -31540,6 +32748,7 @@
               </w:rPr>
               <w:t>Bisciotti</w:t>
             </w:r>
+            <w:proofErr w:type="spellEnd"/>
           </w:p>
         </w:tc>
         <w:tc>
@@ -31668,6 +32877,7 @@
                 <w:szCs w:val="22"/>
               </w:rPr>
             </w:pPr>
+            <w:proofErr w:type="spellStart"/>
             <w:r>
               <w:rPr>
                 <w:rFonts w:ascii="Arial" w:hAnsi="Arial" w:cs="Arial"/>
@@ -31676,6 +32886,7 @@
               </w:rPr>
               <w:t>Bisciotti</w:t>
             </w:r>
+            <w:proofErr w:type="spellEnd"/>
           </w:p>
         </w:tc>
         <w:tc>
@@ -31720,8 +32931,18 @@
                 <w:sz w:val="22"/>
                 <w:szCs w:val="22"/>
               </w:rPr>
-              <w:t>Bryant, Martavis</w:t>
-            </w:r>
+              <w:t xml:space="preserve">Bryant, </w:t>
+            </w:r>
+            <w:proofErr w:type="spellStart"/>
+            <w:r>
+              <w:rPr>
+                <w:rFonts w:ascii="Arial" w:hAnsi="Arial" w:cs="Arial"/>
+                <w:sz w:val="22"/>
+                <w:szCs w:val="22"/>
+              </w:rPr>
+              <w:t>Martavis</w:t>
+            </w:r>
+            <w:proofErr w:type="spellEnd"/>
           </w:p>
         </w:tc>
         <w:tc>
@@ -31736,6 +32957,7 @@
                 <w:szCs w:val="22"/>
               </w:rPr>
             </w:pPr>
+            <w:proofErr w:type="spellStart"/>
             <w:r>
               <w:rPr>
                 <w:rFonts w:ascii="Arial" w:hAnsi="Arial" w:cs="Arial"/>
@@ -31744,6 +32966,7 @@
               </w:rPr>
               <w:t>Bisciotti</w:t>
             </w:r>
+            <w:proofErr w:type="spellEnd"/>
           </w:p>
         </w:tc>
         <w:tc>
@@ -31788,8 +33011,18 @@
                 <w:sz w:val="22"/>
                 <w:szCs w:val="22"/>
               </w:rPr>
-              <w:t>Bell, Le'Veon</w:t>
-            </w:r>
+              <w:t xml:space="preserve">Bell, </w:t>
+            </w:r>
+            <w:proofErr w:type="spellStart"/>
+            <w:r>
+              <w:rPr>
+                <w:rFonts w:ascii="Arial" w:hAnsi="Arial" w:cs="Arial"/>
+                <w:sz w:val="22"/>
+                <w:szCs w:val="22"/>
+              </w:rPr>
+              <w:t>Le'Veon</w:t>
+            </w:r>
+            <w:proofErr w:type="spellEnd"/>
           </w:p>
         </w:tc>
         <w:tc>
@@ -31850,13 +33083,23 @@
                 <w:szCs w:val="22"/>
               </w:rPr>
             </w:pPr>
-            <w:r>
-              <w:rPr>
-                <w:rFonts w:ascii="Arial" w:hAnsi="Arial" w:cs="Arial"/>
-                <w:sz w:val="22"/>
-                <w:szCs w:val="22"/>
-              </w:rPr>
-              <w:t>Flacco, Joe</w:t>
+            <w:proofErr w:type="spellStart"/>
+            <w:r>
+              <w:rPr>
+                <w:rFonts w:ascii="Arial" w:hAnsi="Arial" w:cs="Arial"/>
+                <w:sz w:val="22"/>
+                <w:szCs w:val="22"/>
+              </w:rPr>
+              <w:t>Flacco</w:t>
+            </w:r>
+            <w:proofErr w:type="spellEnd"/>
+            <w:r>
+              <w:rPr>
+                <w:rFonts w:ascii="Arial" w:hAnsi="Arial" w:cs="Arial"/>
+                <w:sz w:val="22"/>
+                <w:szCs w:val="22"/>
+              </w:rPr>
+              <w:t>, Joe</w:t>
             </w:r>
           </w:p>
         </w:tc>
@@ -31962,7 +33205,25 @@
           <w:sz w:val="22"/>
           <w:szCs w:val="22"/>
         </w:rPr>
-        <w:t xml:space="preserve">21. Not all versions of SQL provide for an Equi-Join operation because of its dangers in interpreting the results. </w:t>
+        <w:t xml:space="preserve">21. Not all versions of SQL provide for an </w:t>
+      </w:r>
+      <w:proofErr w:type="spellStart"/>
+      <w:r>
+        <w:rPr>
+          <w:rFonts w:ascii="Arial" w:hAnsi="Arial" w:cs="Arial"/>
+          <w:sz w:val="22"/>
+          <w:szCs w:val="22"/>
+        </w:rPr>
+        <w:t>Equi</w:t>
+      </w:r>
+      <w:proofErr w:type="spellEnd"/>
+      <w:r>
+        <w:rPr>
+          <w:rFonts w:ascii="Arial" w:hAnsi="Arial" w:cs="Arial"/>
+          <w:sz w:val="22"/>
+          <w:szCs w:val="22"/>
+        </w:rPr>
+        <w:t xml:space="preserve">-Join operation because of its dangers in interpreting the results. </w:t>
       </w:r>
       <w:r>
         <w:rPr>
@@ -32012,6 +33273,41 @@
           <w:szCs w:val="22"/>
         </w:rPr>
       </w:pPr>
+      <w:proofErr w:type="spellStart"/>
+      <w:r>
+        <w:rPr>
+          <w:rFonts w:ascii="Arial" w:hAnsi="Arial" w:cs="Arial"/>
+          <w:sz w:val="22"/>
+          <w:szCs w:val="22"/>
+        </w:rPr>
+        <w:lastRenderedPageBreak/>
+        <w:t>equi</w:t>
+      </w:r>
+      <w:proofErr w:type="spellEnd"/>
+      <w:r>
+        <w:rPr>
+          <w:rFonts w:ascii="Arial" w:hAnsi="Arial" w:cs="Arial"/>
+          <w:sz w:val="22"/>
+          <w:szCs w:val="22"/>
+        </w:rPr>
+        <w:t xml:space="preserve"> join works in</w:t>
+      </w:r>
+      <w:r>
+        <w:rPr>
+          <w:rFonts w:ascii="Arial" w:hAnsi="Arial" w:cs="Arial"/>
+          <w:sz w:val="22"/>
+          <w:szCs w:val="22"/>
+        </w:rPr>
+        <w:t xml:space="preserve"> </w:t>
+      </w:r>
+      <w:r>
+        <w:rPr>
+          <w:rFonts w:ascii="Arial" w:hAnsi="Arial" w:cs="Arial"/>
+          <w:sz w:val="22"/>
+          <w:szCs w:val="22"/>
+        </w:rPr>
+        <w:t>equality operator.</w:t>
+      </w:r>
     </w:p>
     <w:p>
       <w:pPr>
@@ -32160,7 +33456,25 @@
           <w:sz w:val="22"/>
           <w:szCs w:val="22"/>
         </w:rPr>
-        <w:t>AFC North Team Players and AFC North Teams Information tables Answer =&gt;</w:t>
+        <w:t xml:space="preserve">AFC North Team Players and AFC North Teams Information </w:t>
+      </w:r>
+      <w:proofErr w:type="gramStart"/>
+      <w:r>
+        <w:rPr>
+          <w:rFonts w:ascii="Arial" w:hAnsi="Arial" w:cs="Arial"/>
+          <w:sz w:val="22"/>
+          <w:szCs w:val="22"/>
+        </w:rPr>
+        <w:t>tables</w:t>
+      </w:r>
+      <w:proofErr w:type="gramEnd"/>
+      <w:r>
+        <w:rPr>
+          <w:rFonts w:ascii="Arial" w:hAnsi="Arial" w:cs="Arial"/>
+          <w:sz w:val="22"/>
+          <w:szCs w:val="22"/>
+        </w:rPr>
+        <w:t xml:space="preserve"> Answer =&gt;</w:t>
       </w:r>
     </w:p>
     <w:tbl>
@@ -32225,6 +33539,7 @@
                 <w:szCs w:val="22"/>
               </w:rPr>
             </w:pPr>
+            <w:proofErr w:type="spellStart"/>
             <w:r>
               <w:rPr>
                 <w:rFonts w:ascii="Arial" w:hAnsi="Arial" w:cs="Arial"/>
@@ -32234,6 +33549,7 @@
               </w:rPr>
               <w:t>PlayerID</w:t>
             </w:r>
+            <w:proofErr w:type="spellEnd"/>
           </w:p>
         </w:tc>
         <w:tc>
@@ -32250,6 +33566,7 @@
                 <w:szCs w:val="22"/>
               </w:rPr>
             </w:pPr>
+            <w:proofErr w:type="spellStart"/>
             <w:r>
               <w:rPr>
                 <w:rFonts w:ascii="Arial" w:hAnsi="Arial" w:cs="Arial"/>
@@ -32259,6 +33576,7 @@
               </w:rPr>
               <w:t>PlayerName</w:t>
             </w:r>
+            <w:proofErr w:type="spellEnd"/>
           </w:p>
         </w:tc>
         <w:tc>
@@ -32275,6 +33593,7 @@
                 <w:szCs w:val="22"/>
               </w:rPr>
             </w:pPr>
+            <w:proofErr w:type="spellStart"/>
             <w:r>
               <w:rPr>
                 <w:rFonts w:ascii="Arial" w:hAnsi="Arial" w:cs="Arial"/>
@@ -32284,6 +33603,7 @@
               </w:rPr>
               <w:t>PlayerTeam</w:t>
             </w:r>
+            <w:proofErr w:type="spellEnd"/>
           </w:p>
           <w:p>
             <w:pPr>
@@ -32328,6 +33648,7 @@
             <w:gridSpan w:val="3"/>
           </w:tcPr>
           <w:p>
+            <w:proofErr w:type="spellStart"/>
             <w:r>
               <w:rPr>
                 <w:rFonts w:ascii="Arial" w:hAnsi="Arial" w:cs="Arial"/>
@@ -32337,6 +33658,7 @@
               </w:rPr>
               <w:t>Join_NFL</w:t>
             </w:r>
+            <w:proofErr w:type="spellEnd"/>
           </w:p>
         </w:tc>
       </w:tr>
@@ -32418,9 +33740,11 @@
             <w:tcW w:w="2310" w:type="dxa"/>
           </w:tcPr>
           <w:p>
+            <w:proofErr w:type="spellStart"/>
             <w:r>
               <w:t>Bisciotti</w:t>
             </w:r>
+            <w:proofErr w:type="spellEnd"/>
           </w:p>
         </w:tc>
         <w:tc>
@@ -32613,9 +33937,11 @@
             <w:tcW w:w="2310" w:type="dxa"/>
           </w:tcPr>
           <w:p>
+            <w:proofErr w:type="spellStart"/>
             <w:r>
               <w:t>Bisciotti</w:t>
             </w:r>
+            <w:proofErr w:type="spellEnd"/>
           </w:p>
         </w:tc>
         <w:tc>
@@ -32962,8 +34288,18 @@
                 <w:sz w:val="22"/>
                 <w:szCs w:val="22"/>
               </w:rPr>
-              <w:t>Bryant, Martavis</w:t>
-            </w:r>
+              <w:t xml:space="preserve">Bryant, </w:t>
+            </w:r>
+            <w:proofErr w:type="spellStart"/>
+            <w:r>
+              <w:rPr>
+                <w:rFonts w:ascii="Arial" w:hAnsi="Arial" w:cs="Arial"/>
+                <w:sz w:val="22"/>
+                <w:szCs w:val="22"/>
+              </w:rPr>
+              <w:t>Martavis</w:t>
+            </w:r>
+            <w:proofErr w:type="spellEnd"/>
           </w:p>
         </w:tc>
         <w:tc>
@@ -33058,8 +34394,18 @@
                 <w:sz w:val="22"/>
                 <w:szCs w:val="22"/>
               </w:rPr>
-              <w:t>Bell, Le'Veon</w:t>
-            </w:r>
+              <w:t xml:space="preserve">Bell, </w:t>
+            </w:r>
+            <w:proofErr w:type="spellStart"/>
+            <w:r>
+              <w:rPr>
+                <w:rFonts w:ascii="Arial" w:hAnsi="Arial" w:cs="Arial"/>
+                <w:sz w:val="22"/>
+                <w:szCs w:val="22"/>
+              </w:rPr>
+              <w:t>Le'Veon</w:t>
+            </w:r>
+            <w:proofErr w:type="spellEnd"/>
           </w:p>
         </w:tc>
         <w:tc>
@@ -33152,13 +34498,23 @@
                 <w:szCs w:val="22"/>
               </w:rPr>
             </w:pPr>
-            <w:r>
-              <w:rPr>
-                <w:rFonts w:ascii="Arial" w:hAnsi="Arial" w:cs="Arial"/>
-                <w:sz w:val="22"/>
-                <w:szCs w:val="22"/>
-              </w:rPr>
-              <w:t>Flacco, Joe</w:t>
+            <w:proofErr w:type="spellStart"/>
+            <w:r>
+              <w:rPr>
+                <w:rFonts w:ascii="Arial" w:hAnsi="Arial" w:cs="Arial"/>
+                <w:sz w:val="22"/>
+                <w:szCs w:val="22"/>
+              </w:rPr>
+              <w:t>Flacco</w:t>
+            </w:r>
+            <w:proofErr w:type="spellEnd"/>
+            <w:r>
+              <w:rPr>
+                <w:rFonts w:ascii="Arial" w:hAnsi="Arial" w:cs="Arial"/>
+                <w:sz w:val="22"/>
+                <w:szCs w:val="22"/>
+              </w:rPr>
+              <w:t>, Joe</w:t>
             </w:r>
           </w:p>
         </w:tc>
@@ -33190,9 +34546,11 @@
             <w:tcW w:w="2310" w:type="dxa"/>
           </w:tcPr>
           <w:p>
+            <w:proofErr w:type="spellStart"/>
             <w:r>
               <w:t>Bisciotti</w:t>
             </w:r>
+            <w:proofErr w:type="spellEnd"/>
           </w:p>
         </w:tc>
         <w:tc>
@@ -33621,7 +34979,25 @@
           <w:sz w:val="22"/>
           <w:szCs w:val="22"/>
         </w:rPr>
-        <w:t>AFC North Team Players and AFC North Teams Information tables Answer =&gt;</w:t>
+        <w:t xml:space="preserve">AFC North Team Players and AFC North Teams Information </w:t>
+      </w:r>
+      <w:proofErr w:type="gramStart"/>
+      <w:r>
+        <w:rPr>
+          <w:rFonts w:ascii="Arial" w:hAnsi="Arial" w:cs="Arial"/>
+          <w:sz w:val="22"/>
+          <w:szCs w:val="22"/>
+        </w:rPr>
+        <w:t>tables</w:t>
+      </w:r>
+      <w:proofErr w:type="gramEnd"/>
+      <w:r>
+        <w:rPr>
+          <w:rFonts w:ascii="Arial" w:hAnsi="Arial" w:cs="Arial"/>
+          <w:sz w:val="22"/>
+          <w:szCs w:val="22"/>
+        </w:rPr>
+        <w:t xml:space="preserve"> Answer =&gt;</w:t>
       </w:r>
     </w:p>
     <w:tbl>
@@ -33693,6 +35069,7 @@
                 <w:szCs w:val="22"/>
               </w:rPr>
             </w:pPr>
+            <w:proofErr w:type="spellStart"/>
             <w:r>
               <w:rPr>
                 <w:rFonts w:ascii="Arial" w:hAnsi="Arial" w:cs="Arial"/>
@@ -33702,6 +35079,7 @@
               </w:rPr>
               <w:t>PlayerTeam</w:t>
             </w:r>
+            <w:proofErr w:type="spellEnd"/>
           </w:p>
           <w:p>
             <w:pPr>
@@ -33763,6 +35141,7 @@
                 <w:szCs w:val="22"/>
               </w:rPr>
             </w:pPr>
+            <w:proofErr w:type="spellStart"/>
             <w:r>
               <w:rPr>
                 <w:rFonts w:ascii="Arial" w:hAnsi="Arial" w:cs="Arial"/>
@@ -33772,6 +35151,7 @@
               </w:rPr>
               <w:t>Join_NFL</w:t>
             </w:r>
+            <w:proofErr w:type="spellEnd"/>
           </w:p>
         </w:tc>
         <w:tc>
@@ -33779,6 +35159,7 @@
             <w:tcW w:w="1452" w:type="dxa"/>
           </w:tcPr>
           <w:p>
+            <w:proofErr w:type="spellStart"/>
             <w:r>
               <w:rPr>
                 <w:rFonts w:ascii="Arial" w:hAnsi="Arial" w:cs="Arial"/>
@@ -33788,6 +35169,7 @@
               </w:rPr>
               <w:t>PlayerID</w:t>
             </w:r>
+            <w:proofErr w:type="spellEnd"/>
           </w:p>
         </w:tc>
         <w:tc>
@@ -33796,6 +35178,7 @@
             <w:gridSpan w:val="3"/>
           </w:tcPr>
           <w:p>
+            <w:proofErr w:type="spellStart"/>
             <w:r>
               <w:rPr>
                 <w:rFonts w:ascii="Arial" w:hAnsi="Arial" w:cs="Arial"/>
@@ -33805,6 +35188,7 @@
               </w:rPr>
               <w:t>PlayerName</w:t>
             </w:r>
+            <w:proofErr w:type="spellEnd"/>
           </w:p>
         </w:tc>
       </w:tr>
@@ -33947,6 +35331,7 @@
                 <w:szCs w:val="22"/>
               </w:rPr>
             </w:pPr>
+            <w:proofErr w:type="spellStart"/>
             <w:r>
               <w:rPr>
                 <w:rFonts w:ascii="Arial" w:hAnsi="Arial" w:cs="Arial"/>
@@ -33955,6 +35340,7 @@
               </w:rPr>
               <w:t>Bisciotti</w:t>
             </w:r>
+            <w:proofErr w:type="spellEnd"/>
           </w:p>
         </w:tc>
         <w:tc>
@@ -34155,6 +35541,7 @@
                 <w:szCs w:val="22"/>
               </w:rPr>
             </w:pPr>
+            <w:proofErr w:type="spellStart"/>
             <w:r>
               <w:rPr>
                 <w:rFonts w:ascii="Arial" w:hAnsi="Arial" w:cs="Arial"/>
@@ -34163,6 +35550,7 @@
               </w:rPr>
               <w:t>Bisciotti</w:t>
             </w:r>
+            <w:proofErr w:type="spellEnd"/>
           </w:p>
         </w:tc>
         <w:tc>
@@ -34456,8 +35844,18 @@
                 <w:sz w:val="22"/>
                 <w:szCs w:val="22"/>
               </w:rPr>
-              <w:t>Bryant, Martavis</w:t>
-            </w:r>
+              <w:t xml:space="preserve">Bryant, </w:t>
+            </w:r>
+            <w:proofErr w:type="spellStart"/>
+            <w:r>
+              <w:rPr>
+                <w:rFonts w:ascii="Arial" w:hAnsi="Arial" w:cs="Arial"/>
+                <w:sz w:val="22"/>
+                <w:szCs w:val="22"/>
+              </w:rPr>
+              <w:t>Martavis</w:t>
+            </w:r>
+            <w:proofErr w:type="spellEnd"/>
           </w:p>
         </w:tc>
       </w:tr>
@@ -34570,8 +35968,18 @@
                 <w:sz w:val="22"/>
                 <w:szCs w:val="22"/>
               </w:rPr>
-              <w:t>Bell, Le'Veon</w:t>
-            </w:r>
+              <w:t xml:space="preserve">Bell, </w:t>
+            </w:r>
+            <w:proofErr w:type="spellStart"/>
+            <w:r>
+              <w:rPr>
+                <w:rFonts w:ascii="Arial" w:hAnsi="Arial" w:cs="Arial"/>
+                <w:sz w:val="22"/>
+                <w:szCs w:val="22"/>
+              </w:rPr>
+              <w:t>Le'Veon</w:t>
+            </w:r>
+            <w:proofErr w:type="spellEnd"/>
           </w:p>
         </w:tc>
       </w:tr>
@@ -34611,6 +36019,7 @@
                 <w:szCs w:val="22"/>
               </w:rPr>
             </w:pPr>
+            <w:proofErr w:type="spellStart"/>
             <w:r>
               <w:rPr>
                 <w:rFonts w:ascii="Arial" w:hAnsi="Arial" w:cs="Arial"/>
@@ -34619,6 +36028,7 @@
               </w:rPr>
               <w:t>Bisciotti</w:t>
             </w:r>
+            <w:proofErr w:type="spellEnd"/>
           </w:p>
         </w:tc>
         <w:tc>
@@ -34678,13 +36088,23 @@
                 <w:szCs w:val="22"/>
               </w:rPr>
             </w:pPr>
-            <w:r>
-              <w:rPr>
-                <w:rFonts w:ascii="Arial" w:hAnsi="Arial" w:cs="Arial"/>
-                <w:sz w:val="22"/>
-                <w:szCs w:val="22"/>
-              </w:rPr>
-              <w:t>Flacco, Joe</w:t>
+            <w:proofErr w:type="spellStart"/>
+            <w:r>
+              <w:rPr>
+                <w:rFonts w:ascii="Arial" w:hAnsi="Arial" w:cs="Arial"/>
+                <w:sz w:val="22"/>
+                <w:szCs w:val="22"/>
+              </w:rPr>
+              <w:t>Flacco</w:t>
+            </w:r>
+            <w:proofErr w:type="spellEnd"/>
+            <w:r>
+              <w:rPr>
+                <w:rFonts w:ascii="Arial" w:hAnsi="Arial" w:cs="Arial"/>
+                <w:sz w:val="22"/>
+                <w:szCs w:val="22"/>
+              </w:rPr>
+              <w:t>, Joe</w:t>
             </w:r>
           </w:p>
         </w:tc>
@@ -35018,9 +36438,11 @@
             <w:tcW w:w="2308" w:type="dxa"/>
           </w:tcPr>
           <w:p>
+            <w:proofErr w:type="spellStart"/>
             <w:r>
               <w:t>Bisciotti</w:t>
             </w:r>
+            <w:proofErr w:type="spellEnd"/>
           </w:p>
         </w:tc>
         <w:tc>
@@ -35208,9 +36630,11 @@
             <w:tcW w:w="2308" w:type="dxa"/>
           </w:tcPr>
           <w:p>
+            <w:proofErr w:type="spellStart"/>
             <w:r>
               <w:t>Bisciotti</w:t>
             </w:r>
+            <w:proofErr w:type="spellEnd"/>
           </w:p>
         </w:tc>
         <w:tc>
@@ -35546,8 +36970,18 @@
                 <w:sz w:val="22"/>
                 <w:szCs w:val="22"/>
               </w:rPr>
-              <w:t>Bryant, Martavis</w:t>
-            </w:r>
+              <w:t xml:space="preserve">Bryant, </w:t>
+            </w:r>
+            <w:proofErr w:type="spellStart"/>
+            <w:r>
+              <w:rPr>
+                <w:rFonts w:ascii="Arial" w:hAnsi="Arial" w:cs="Arial"/>
+                <w:sz w:val="22"/>
+                <w:szCs w:val="22"/>
+              </w:rPr>
+              <w:t>Martavis</w:t>
+            </w:r>
+            <w:proofErr w:type="spellEnd"/>
           </w:p>
         </w:tc>
         <w:tc>
@@ -35641,8 +37075,18 @@
                 <w:sz w:val="22"/>
                 <w:szCs w:val="22"/>
               </w:rPr>
-              <w:t>Bell, Le'Veon</w:t>
-            </w:r>
+              <w:t xml:space="preserve">Bell, </w:t>
+            </w:r>
+            <w:proofErr w:type="spellStart"/>
+            <w:r>
+              <w:rPr>
+                <w:rFonts w:ascii="Arial" w:hAnsi="Arial" w:cs="Arial"/>
+                <w:sz w:val="22"/>
+                <w:szCs w:val="22"/>
+              </w:rPr>
+              <w:t>Le'Veon</w:t>
+            </w:r>
+            <w:proofErr w:type="spellEnd"/>
           </w:p>
         </w:tc>
         <w:tc>
@@ -35730,13 +37174,23 @@
                 <w:szCs w:val="22"/>
               </w:rPr>
             </w:pPr>
-            <w:r>
-              <w:rPr>
-                <w:rFonts w:ascii="Arial" w:hAnsi="Arial" w:cs="Arial"/>
-                <w:sz w:val="22"/>
-                <w:szCs w:val="22"/>
-              </w:rPr>
-              <w:t>Flacco, Joe</w:t>
+            <w:proofErr w:type="spellStart"/>
+            <w:r>
+              <w:rPr>
+                <w:rFonts w:ascii="Arial" w:hAnsi="Arial" w:cs="Arial"/>
+                <w:sz w:val="22"/>
+                <w:szCs w:val="22"/>
+              </w:rPr>
+              <w:t>Flacco</w:t>
+            </w:r>
+            <w:proofErr w:type="spellEnd"/>
+            <w:r>
+              <w:rPr>
+                <w:rFonts w:ascii="Arial" w:hAnsi="Arial" w:cs="Arial"/>
+                <w:sz w:val="22"/>
+                <w:szCs w:val="22"/>
+              </w:rPr>
+              <w:t>, Joe</w:t>
             </w:r>
           </w:p>
         </w:tc>
@@ -35768,9 +37222,11 @@
             <w:tcW w:w="2308" w:type="dxa"/>
           </w:tcPr>
           <w:p>
+            <w:proofErr w:type="spellStart"/>
             <w:r>
               <w:t>Bisciotti</w:t>
             </w:r>
+            <w:proofErr w:type="spellEnd"/>
           </w:p>
         </w:tc>
         <w:tc>
@@ -36309,6 +37765,7 @@
                 <w:szCs w:val="22"/>
               </w:rPr>
             </w:pPr>
+            <w:proofErr w:type="spellStart"/>
             <w:r>
               <w:rPr>
                 <w:rFonts w:ascii="Arial" w:hAnsi="Arial" w:cs="Arial"/>
@@ -36318,6 +37775,7 @@
               </w:rPr>
               <w:t>PlayerID</w:t>
             </w:r>
+            <w:proofErr w:type="spellEnd"/>
           </w:p>
         </w:tc>
         <w:tc>
@@ -36334,6 +37792,7 @@
                 <w:szCs w:val="22"/>
               </w:rPr>
             </w:pPr>
+            <w:proofErr w:type="spellStart"/>
             <w:r>
               <w:rPr>
                 <w:rFonts w:ascii="Arial" w:hAnsi="Arial" w:cs="Arial"/>
@@ -36343,6 +37802,7 @@
               </w:rPr>
               <w:t>PlayerName</w:t>
             </w:r>
+            <w:proofErr w:type="spellEnd"/>
           </w:p>
         </w:tc>
         <w:tc>
@@ -36359,6 +37819,7 @@
                 <w:szCs w:val="22"/>
               </w:rPr>
             </w:pPr>
+            <w:proofErr w:type="spellStart"/>
             <w:r>
               <w:rPr>
                 <w:rFonts w:ascii="Arial" w:hAnsi="Arial" w:cs="Arial"/>
@@ -36368,6 +37829,7 @@
               </w:rPr>
               <w:t>PlayerTeam</w:t>
             </w:r>
+            <w:proofErr w:type="spellEnd"/>
           </w:p>
           <w:p>
             <w:pPr>
@@ -36404,6 +37866,7 @@
                 <w:szCs w:val="22"/>
               </w:rPr>
             </w:pPr>
+            <w:proofErr w:type="spellStart"/>
             <w:r>
               <w:rPr>
                 <w:rFonts w:ascii="Arial" w:hAnsi="Arial" w:cs="Arial"/>
@@ -36413,6 +37876,7 @@
               </w:rPr>
               <w:t>PlayerPosition</w:t>
             </w:r>
+            <w:proofErr w:type="spellEnd"/>
           </w:p>
         </w:tc>
       </w:tr>
@@ -37016,8 +38480,18 @@
                 <w:sz w:val="22"/>
                 <w:szCs w:val="22"/>
               </w:rPr>
-              <w:t>Bryant, Martavis</w:t>
-            </w:r>
+              <w:t xml:space="preserve">Bryant, </w:t>
+            </w:r>
+            <w:proofErr w:type="spellStart"/>
+            <w:r>
+              <w:rPr>
+                <w:rFonts w:ascii="Arial" w:hAnsi="Arial" w:cs="Arial"/>
+                <w:sz w:val="22"/>
+                <w:szCs w:val="22"/>
+              </w:rPr>
+              <w:t>Martavis</w:t>
+            </w:r>
+            <w:proofErr w:type="spellEnd"/>
           </w:p>
         </w:tc>
         <w:tc>
@@ -37109,8 +38583,18 @@
                 <w:sz w:val="22"/>
                 <w:szCs w:val="22"/>
               </w:rPr>
-              <w:t>Bell, Le'Veon</w:t>
-            </w:r>
+              <w:t xml:space="preserve">Bell, </w:t>
+            </w:r>
+            <w:proofErr w:type="spellStart"/>
+            <w:r>
+              <w:rPr>
+                <w:rFonts w:ascii="Arial" w:hAnsi="Arial" w:cs="Arial"/>
+                <w:sz w:val="22"/>
+                <w:szCs w:val="22"/>
+              </w:rPr>
+              <w:t>Le'Veon</w:t>
+            </w:r>
+            <w:proofErr w:type="spellEnd"/>
           </w:p>
         </w:tc>
         <w:tc>
@@ -37196,13 +38680,23 @@
                 <w:szCs w:val="22"/>
               </w:rPr>
             </w:pPr>
-            <w:r>
-              <w:rPr>
-                <w:rFonts w:ascii="Arial" w:hAnsi="Arial" w:cs="Arial"/>
-                <w:sz w:val="22"/>
-                <w:szCs w:val="22"/>
-              </w:rPr>
-              <w:t>Flacco, Joe</w:t>
+            <w:proofErr w:type="spellStart"/>
+            <w:r>
+              <w:rPr>
+                <w:rFonts w:ascii="Arial" w:hAnsi="Arial" w:cs="Arial"/>
+                <w:sz w:val="22"/>
+                <w:szCs w:val="22"/>
+              </w:rPr>
+              <w:t>Flacco</w:t>
+            </w:r>
+            <w:proofErr w:type="spellEnd"/>
+            <w:r>
+              <w:rPr>
+                <w:rFonts w:ascii="Arial" w:hAnsi="Arial" w:cs="Arial"/>
+                <w:sz w:val="22"/>
+                <w:szCs w:val="22"/>
+              </w:rPr>
+              <w:t>, Joe</w:t>
             </w:r>
           </w:p>
         </w:tc>
@@ -37713,13 +39207,23 @@
                 <w:szCs w:val="22"/>
               </w:rPr>
             </w:pPr>
-            <w:r>
-              <w:rPr>
-                <w:rFonts w:ascii="Arial" w:hAnsi="Arial" w:cs="Arial"/>
-                <w:sz w:val="22"/>
-                <w:szCs w:val="22"/>
-              </w:rPr>
-              <w:t>Flacco, Joe</w:t>
+            <w:proofErr w:type="spellStart"/>
+            <w:r>
+              <w:rPr>
+                <w:rFonts w:ascii="Arial" w:hAnsi="Arial" w:cs="Arial"/>
+                <w:sz w:val="22"/>
+                <w:szCs w:val="22"/>
+              </w:rPr>
+              <w:t>Flacco</w:t>
+            </w:r>
+            <w:proofErr w:type="spellEnd"/>
+            <w:r>
+              <w:rPr>
+                <w:rFonts w:ascii="Arial" w:hAnsi="Arial" w:cs="Arial"/>
+                <w:sz w:val="22"/>
+                <w:szCs w:val="22"/>
+              </w:rPr>
+              <w:t>, Joe</w:t>
             </w:r>
           </w:p>
         </w:tc>
@@ -37860,8 +39364,18 @@
                 <w:sz w:val="22"/>
                 <w:szCs w:val="22"/>
               </w:rPr>
-              <w:t>Bryant, Martavis</w:t>
-            </w:r>
+              <w:t xml:space="preserve">Bryant, </w:t>
+            </w:r>
+            <w:proofErr w:type="spellStart"/>
+            <w:r>
+              <w:rPr>
+                <w:rFonts w:ascii="Arial" w:hAnsi="Arial" w:cs="Arial"/>
+                <w:sz w:val="22"/>
+                <w:szCs w:val="22"/>
+              </w:rPr>
+              <w:t>Martavis</w:t>
+            </w:r>
+            <w:proofErr w:type="spellEnd"/>
           </w:p>
         </w:tc>
         <w:tc>
@@ -37907,8 +39421,18 @@
                 <w:sz w:val="22"/>
                 <w:szCs w:val="22"/>
               </w:rPr>
-              <w:t>Bell, Le'Veon</w:t>
-            </w:r>
+              <w:t xml:space="preserve">Bell, </w:t>
+            </w:r>
+            <w:proofErr w:type="spellStart"/>
+            <w:r>
+              <w:rPr>
+                <w:rFonts w:ascii="Arial" w:hAnsi="Arial" w:cs="Arial"/>
+                <w:sz w:val="22"/>
+                <w:szCs w:val="22"/>
+              </w:rPr>
+              <w:t>Le'Veon</w:t>
+            </w:r>
+            <w:proofErr w:type="spellEnd"/>
           </w:p>
         </w:tc>
         <w:tc>
@@ -38267,6 +39791,7 @@
         </w:rPr>
       </w:pPr>
       <w:bookmarkStart w:id="23" w:name="_Toc482355485"/>
+      <w:proofErr w:type="gramStart"/>
       <w:r>
         <w:lastRenderedPageBreak/>
         <w:t xml:space="preserve">3.0 </w:t>
@@ -38286,7 +39811,15 @@
           <w:sz w:val="28"/>
           <w:szCs w:val="28"/>
         </w:rPr>
-        <w:t xml:space="preserve">ata </w:t>
+        <w:t>ata</w:t>
+      </w:r>
+      <w:proofErr w:type="gramEnd"/>
+      <w:r>
+        <w:rPr>
+          <w:sz w:val="28"/>
+          <w:szCs w:val="28"/>
+        </w:rPr>
+        <w:t xml:space="preserve"> </w:t>
       </w:r>
       <w:r>
         <w:rPr>
@@ -38959,7 +40492,25 @@
           <w:sz w:val="22"/>
           <w:szCs w:val="22"/>
         </w:rPr>
-        <w:t xml:space="preserve"> for operating systems, variables and programs. For example, every new program loaded into the PCs memory is pushed on the memory stack, Exiting a program does not erase a program, but merely resets the entry point for the current program to a new "top of stack". </w:t>
+        <w:t xml:space="preserve"> for operating systems, variables and programs. For example, every new program loaded into the PCs memory is pushed on the memory stack, </w:t>
+      </w:r>
+      <w:proofErr w:type="gramStart"/>
+      <w:r>
+        <w:rPr>
+          <w:rFonts w:ascii="Arial" w:hAnsi="Arial" w:cs="Arial"/>
+          <w:sz w:val="22"/>
+          <w:szCs w:val="22"/>
+        </w:rPr>
+        <w:t>Exiting</w:t>
+      </w:r>
+      <w:proofErr w:type="gramEnd"/>
+      <w:r>
+        <w:rPr>
+          <w:rFonts w:ascii="Arial" w:hAnsi="Arial" w:cs="Arial"/>
+          <w:sz w:val="22"/>
+          <w:szCs w:val="22"/>
+        </w:rPr>
+        <w:t xml:space="preserve"> a program does not erase a program, but merely resets the entry point for the current program to a new "top of stack". </w:t>
       </w:r>
     </w:p>
     <w:p>
@@ -38995,7 +40546,25 @@
           <w:sz w:val="22"/>
           <w:szCs w:val="22"/>
         </w:rPr>
-        <w:t xml:space="preserve">What does it mean to "shell to the Windows command line". When one types CMD and he the RUN Prompt the command shell is loaded in separate address space than Windows. It you type CMD again a second command line is loaded on top of the pervious command shell. This similar of putting a hat on top of your head, then putting a second hat on top of the previous hat, etc., </w:t>
+        <w:t xml:space="preserve">What does it mean to "shell to the Windows command </w:t>
+      </w:r>
+      <w:proofErr w:type="gramStart"/>
+      <w:r>
+        <w:rPr>
+          <w:rFonts w:ascii="Arial" w:hAnsi="Arial" w:cs="Arial"/>
+          <w:sz w:val="22"/>
+          <w:szCs w:val="22"/>
+        </w:rPr>
+        <w:t>line".</w:t>
+      </w:r>
+      <w:proofErr w:type="gramEnd"/>
+      <w:r>
+        <w:rPr>
+          <w:rFonts w:ascii="Arial" w:hAnsi="Arial" w:cs="Arial"/>
+          <w:sz w:val="22"/>
+          <w:szCs w:val="22"/>
+        </w:rPr>
+        <w:t xml:space="preserve"> When one types CMD and he the RUN Prompt the command shell is loaded in separate address space than Windows. It you type CMD again a second command line is loaded on top of the pervious command shell. This similar of putting a hat on top of your head, then putting a second hat on top of the previous hat, etc., </w:t>
       </w:r>
     </w:p>
     <w:p>
@@ -39280,7 +40849,25 @@
           <w:sz w:val="22"/>
           <w:szCs w:val="22"/>
         </w:rPr>
-        <w:t xml:space="preserve"> in computers and calculators. For example  1) push the first  operand (number) on the equation stack, push the second operand (number) on the equation stack, when the operator is encountered  pop the top two  elements, execute the math operation and push the answer on the equation stack .  </w:t>
+        <w:t xml:space="preserve"> in computers and calculators. For </w:t>
+      </w:r>
+      <w:proofErr w:type="gramStart"/>
+      <w:r>
+        <w:rPr>
+          <w:rFonts w:ascii="Arial" w:hAnsi="Arial" w:cs="Arial"/>
+          <w:sz w:val="22"/>
+          <w:szCs w:val="22"/>
+        </w:rPr>
+        <w:t>example  1</w:t>
+      </w:r>
+      <w:proofErr w:type="gramEnd"/>
+      <w:r>
+        <w:rPr>
+          <w:rFonts w:ascii="Arial" w:hAnsi="Arial" w:cs="Arial"/>
+          <w:sz w:val="22"/>
+          <w:szCs w:val="22"/>
+        </w:rPr>
+        <w:t xml:space="preserve">) push the first  operand (number) on the equation stack, push the second operand (number) on the equation stack, when the operator is encountered  pop the top two  elements, execute the math operation and push the answer on the equation stack .  </w:t>
       </w:r>
     </w:p>
     <w:p>
@@ -39352,7 +40939,25 @@
           <w:sz w:val="22"/>
           <w:szCs w:val="22"/>
         </w:rPr>
-        <w:t xml:space="preserve">           INFIX         3  +  4      operand, operator, operand</w:t>
+        <w:t xml:space="preserve">           INFIX         </w:t>
+      </w:r>
+      <w:proofErr w:type="gramStart"/>
+      <w:r>
+        <w:rPr>
+          <w:rFonts w:ascii="Arial" w:hAnsi="Arial" w:cs="Arial"/>
+          <w:sz w:val="22"/>
+          <w:szCs w:val="22"/>
+        </w:rPr>
+        <w:t>3  +</w:t>
+      </w:r>
+      <w:proofErr w:type="gramEnd"/>
+      <w:r>
+        <w:rPr>
+          <w:rFonts w:ascii="Arial" w:hAnsi="Arial" w:cs="Arial"/>
+          <w:sz w:val="22"/>
+          <w:szCs w:val="22"/>
+        </w:rPr>
+        <w:t xml:space="preserve">  4      operand, operator, operand</w:t>
       </w:r>
     </w:p>
     <w:p>
@@ -39374,7 +40979,25 @@
           <w:sz w:val="22"/>
           <w:szCs w:val="22"/>
         </w:rPr>
-        <w:t xml:space="preserve">           PREFIX     +  3  4      operator, operand, operand</w:t>
+        <w:t xml:space="preserve">           PREFIX     </w:t>
+      </w:r>
+      <w:proofErr w:type="gramStart"/>
+      <w:r>
+        <w:rPr>
+          <w:rFonts w:ascii="Arial" w:hAnsi="Arial" w:cs="Arial"/>
+          <w:sz w:val="22"/>
+          <w:szCs w:val="22"/>
+        </w:rPr>
+        <w:t>+  3</w:t>
+      </w:r>
+      <w:proofErr w:type="gramEnd"/>
+      <w:r>
+        <w:rPr>
+          <w:rFonts w:ascii="Arial" w:hAnsi="Arial" w:cs="Arial"/>
+          <w:sz w:val="22"/>
+          <w:szCs w:val="22"/>
+        </w:rPr>
+        <w:t xml:space="preserve">  4      operator, operand, operand</w:t>
       </w:r>
     </w:p>
     <w:p>
@@ -39396,7 +41019,25 @@
           <w:sz w:val="22"/>
           <w:szCs w:val="22"/>
         </w:rPr>
-        <w:t xml:space="preserve">           POSTFIX    3  4  +      operand, operand, operator</w:t>
+        <w:t xml:space="preserve">           POSTFIX    </w:t>
+      </w:r>
+      <w:proofErr w:type="gramStart"/>
+      <w:r>
+        <w:rPr>
+          <w:rFonts w:ascii="Arial" w:hAnsi="Arial" w:cs="Arial"/>
+          <w:sz w:val="22"/>
+          <w:szCs w:val="22"/>
+        </w:rPr>
+        <w:t>3  4</w:t>
+      </w:r>
+      <w:proofErr w:type="gramEnd"/>
+      <w:r>
+        <w:rPr>
+          <w:rFonts w:ascii="Arial" w:hAnsi="Arial" w:cs="Arial"/>
+          <w:sz w:val="22"/>
+          <w:szCs w:val="22"/>
+        </w:rPr>
+        <w:t xml:space="preserve">  +      operand, operand, operator</w:t>
       </w:r>
     </w:p>
     <w:p>
@@ -39479,7 +41120,25 @@
           <w:szCs w:val="22"/>
         </w:rPr>
         <w:noBreakHyphen/>
-        <w:t>out behavior.  A new item is added to the end of the queue (enqueue) and item is removed from the beginning of the queue (served).  Notice again there is no natural key order. The advantages and disadvantages are similar to a stack, except this data structure exhibits a FIFO arrival order.</w:t>
+        <w:t>out behavior.  A new item is added to the end of the queue (</w:t>
+      </w:r>
+      <w:proofErr w:type="spellStart"/>
+      <w:r>
+        <w:rPr>
+          <w:rFonts w:ascii="Arial" w:hAnsi="Arial" w:cs="Arial"/>
+          <w:sz w:val="22"/>
+          <w:szCs w:val="22"/>
+        </w:rPr>
+        <w:t>enqueue</w:t>
+      </w:r>
+      <w:proofErr w:type="spellEnd"/>
+      <w:r>
+        <w:rPr>
+          <w:rFonts w:ascii="Arial" w:hAnsi="Arial" w:cs="Arial"/>
+          <w:sz w:val="22"/>
+          <w:szCs w:val="22"/>
+        </w:rPr>
+        <w:t>) and item is removed from the beginning of the queue (served).  Notice again there is no natural key order. The advantages and disadvantages are similar to a stack, except this data structure exhibits a FIFO arrival order.</w:t>
       </w:r>
     </w:p>
     <w:p>
@@ -39774,15 +41433,31 @@
         <w:rPr>
           <w:rFonts w:ascii="Arial" w:hAnsi="Arial" w:cs="Arial"/>
         </w:rPr>
-        <w:t xml:space="preserve"> Q</w:t>
-      </w:r>
-      <w:r>
-        <w:rPr>
-          <w:rFonts w:ascii="Arial" w:hAnsi="Arial" w:cs="Arial"/>
-          <w:sz w:val="22"/>
-          <w:szCs w:val="22"/>
-        </w:rPr>
-        <w:t>ueues  ignore time of arrival</w:t>
+        <w:t xml:space="preserve"> </w:t>
+      </w:r>
+      <w:proofErr w:type="gramStart"/>
+      <w:r>
+        <w:rPr>
+          <w:rFonts w:ascii="Arial" w:hAnsi="Arial" w:cs="Arial"/>
+        </w:rPr>
+        <w:t>Q</w:t>
+      </w:r>
+      <w:r>
+        <w:rPr>
+          <w:rFonts w:ascii="Arial" w:hAnsi="Arial" w:cs="Arial"/>
+          <w:sz w:val="22"/>
+          <w:szCs w:val="22"/>
+        </w:rPr>
+        <w:t>ueues  ignore</w:t>
+      </w:r>
+      <w:proofErr w:type="gramEnd"/>
+      <w:r>
+        <w:rPr>
+          <w:rFonts w:ascii="Arial" w:hAnsi="Arial" w:cs="Arial"/>
+          <w:sz w:val="22"/>
+          <w:szCs w:val="22"/>
+        </w:rPr>
+        <w:t xml:space="preserve"> time of arrival</w:t>
       </w:r>
       <w:r>
         <w:rPr>
@@ -39845,7 +41520,25 @@
           <w:sz w:val="22"/>
           <w:szCs w:val="22"/>
         </w:rPr>
-        <w:t>1) Allocating computer execution  time  in  a time  sharing operating  system  as well a</w:t>
+        <w:t xml:space="preserve">1) Allocating computer </w:t>
+      </w:r>
+      <w:proofErr w:type="gramStart"/>
+      <w:r>
+        <w:rPr>
+          <w:rFonts w:ascii="Arial" w:hAnsi="Arial" w:cs="Arial"/>
+          <w:sz w:val="22"/>
+          <w:szCs w:val="22"/>
+        </w:rPr>
+        <w:t>execution  time</w:t>
+      </w:r>
+      <w:proofErr w:type="gramEnd"/>
+      <w:r>
+        <w:rPr>
+          <w:rFonts w:ascii="Arial" w:hAnsi="Arial" w:cs="Arial"/>
+          <w:sz w:val="22"/>
+          <w:szCs w:val="22"/>
+        </w:rPr>
+        <w:t xml:space="preserve">  in  a time  sharing operating  system  as well a</w:t>
       </w:r>
       <w:r>
         <w:rPr>
@@ -40032,15 +41725,51 @@
           <w:sz w:val="22"/>
           <w:szCs w:val="22"/>
         </w:rPr>
-        <w:t>1) No lexographical order.</w:t>
-      </w:r>
-      <w:r>
-        <w:rPr>
-          <w:rFonts w:ascii="Arial" w:hAnsi="Arial" w:cs="Arial"/>
-          <w:sz w:val="22"/>
-          <w:szCs w:val="22"/>
-        </w:rPr>
-        <w:t xml:space="preserve"> Lexographical order can be any type of sequencing or order, e.g., numeric, strings, etc. </w:t>
+        <w:t xml:space="preserve">1) No </w:t>
+      </w:r>
+      <w:proofErr w:type="spellStart"/>
+      <w:r>
+        <w:rPr>
+          <w:rFonts w:ascii="Arial" w:hAnsi="Arial" w:cs="Arial"/>
+          <w:sz w:val="22"/>
+          <w:szCs w:val="22"/>
+        </w:rPr>
+        <w:t>lexographical</w:t>
+      </w:r>
+      <w:proofErr w:type="spellEnd"/>
+      <w:r>
+        <w:rPr>
+          <w:rFonts w:ascii="Arial" w:hAnsi="Arial" w:cs="Arial"/>
+          <w:sz w:val="22"/>
+          <w:szCs w:val="22"/>
+        </w:rPr>
+        <w:t xml:space="preserve"> order.</w:t>
+      </w:r>
+      <w:r>
+        <w:rPr>
+          <w:rFonts w:ascii="Arial" w:hAnsi="Arial" w:cs="Arial"/>
+          <w:sz w:val="22"/>
+          <w:szCs w:val="22"/>
+        </w:rPr>
+        <w:t xml:space="preserve"> </w:t>
+      </w:r>
+      <w:proofErr w:type="spellStart"/>
+      <w:r>
+        <w:rPr>
+          <w:rFonts w:ascii="Arial" w:hAnsi="Arial" w:cs="Arial"/>
+          <w:sz w:val="22"/>
+          <w:szCs w:val="22"/>
+        </w:rPr>
+        <w:t>Lexographical</w:t>
+      </w:r>
+      <w:proofErr w:type="spellEnd"/>
+      <w:r>
+        <w:rPr>
+          <w:rFonts w:ascii="Arial" w:hAnsi="Arial" w:cs="Arial"/>
+          <w:sz w:val="22"/>
+          <w:szCs w:val="22"/>
+        </w:rPr>
+        <w:t xml:space="preserve"> order can be any type of sequencing or order, e.g., numeric, strings, etc. </w:t>
       </w:r>
     </w:p>
     <w:p>
@@ -40291,7 +42020,15 @@
         <w:pStyle w:val="PlainText"/>
       </w:pPr>
       <w:r>
-        <w:t xml:space="preserve">   1  |       |0 |  1 |GEORGE |0| 1 |GEORGE|2| 1 |GEORGE|2| 1 |     |F|&lt;-next</w:t>
+        <w:t xml:space="preserve">   </w:t>
+      </w:r>
+      <w:proofErr w:type="gramStart"/>
+      <w:r>
+        <w:t>1  |</w:t>
+      </w:r>
+      <w:proofErr w:type="gramEnd"/>
+      <w:r>
+        <w:t xml:space="preserve">       |0 |  1 |GEORGE |0| 1 |GEORGE|2| 1 |GEORGE|2| 1 |     |F|&lt;-next</w:t>
       </w:r>
     </w:p>
     <w:p>
@@ -40299,7 +42036,15 @@
         <w:pStyle w:val="PlainText"/>
       </w:pPr>
       <w:r>
-        <w:t xml:space="preserve">      ------------    -----------   ----------   ----------  ----------  free</w:t>
+        <w:t xml:space="preserve">      ------------    -----------   ----------   </w:t>
+      </w:r>
+      <w:proofErr w:type="gramStart"/>
+      <w:r>
+        <w:t>----------  ----------</w:t>
+      </w:r>
+      <w:proofErr w:type="gramEnd"/>
+      <w:r>
+        <w:t xml:space="preserve">  free</w:t>
       </w:r>
     </w:p>
     <w:p>
@@ -40307,7 +42052,15 @@
         <w:pStyle w:val="PlainText"/>
       </w:pPr>
       <w:r>
-        <w:t xml:space="preserve">   2  |       |0 |  2 |       |0| 2 | MARY |0| 2 | MARY |0| 2 |MARY |0|</w:t>
+        <w:t xml:space="preserve">   </w:t>
+      </w:r>
+      <w:proofErr w:type="gramStart"/>
+      <w:r>
+        <w:t>2  |</w:t>
+      </w:r>
+      <w:proofErr w:type="gramEnd"/>
+      <w:r>
+        <w:t xml:space="preserve">       |0 |  2 |       |0| 2 | MARY |0| 2 | MARY |0| 2 |MARY |0|</w:t>
       </w:r>
     </w:p>
     <w:p>
@@ -40323,7 +42076,15 @@
         <w:pStyle w:val="PlainText"/>
       </w:pPr>
       <w:r>
-        <w:t xml:space="preserve">   3  |       |0 |  3 |       |0| 3 |      |0| 3 | DAVE |1| 3 |DAVE |2|</w:t>
+        <w:t xml:space="preserve">   </w:t>
+      </w:r>
+      <w:proofErr w:type="gramStart"/>
+      <w:r>
+        <w:t>3  |</w:t>
+      </w:r>
+      <w:proofErr w:type="gramEnd"/>
+      <w:r>
+        <w:t xml:space="preserve">       |0 |  3 |       |0| 3 |      |0| 3 | DAVE |1| 3 |DAVE |2|</w:t>
       </w:r>
     </w:p>
     <w:p>
@@ -40339,7 +42100,23 @@
         <w:pStyle w:val="PlainText"/>
       </w:pPr>
       <w:r>
-        <w:t xml:space="preserve">       empty list       insert        insert      insert      delete</w:t>
+        <w:t xml:space="preserve">       empty list       insert        </w:t>
+      </w:r>
+      <w:proofErr w:type="spellStart"/>
+      <w:r>
+        <w:t>insert</w:t>
+      </w:r>
+      <w:proofErr w:type="spellEnd"/>
+      <w:r>
+        <w:t xml:space="preserve">      </w:t>
+      </w:r>
+      <w:proofErr w:type="spellStart"/>
+      <w:r>
+        <w:t>insert</w:t>
+      </w:r>
+      <w:proofErr w:type="spellEnd"/>
+      <w:r>
+        <w:t xml:space="preserve">      delete</w:t>
       </w:r>
     </w:p>
     <w:p>
@@ -40355,8 +42132,36 @@
       </w:r>
       <w:r>
         <w:tab/>
-        <w:t>george         mary        dave       george</w:t>
-      </w:r>
+      </w:r>
+      <w:proofErr w:type="spellStart"/>
+      <w:r>
+        <w:t>george</w:t>
+      </w:r>
+      <w:proofErr w:type="spellEnd"/>
+      <w:r>
+        <w:t xml:space="preserve">         </w:t>
+      </w:r>
+      <w:proofErr w:type="spellStart"/>
+      <w:r>
+        <w:t>mary</w:t>
+      </w:r>
+      <w:proofErr w:type="spellEnd"/>
+      <w:r>
+        <w:t xml:space="preserve">        </w:t>
+      </w:r>
+      <w:proofErr w:type="spellStart"/>
+      <w:r>
+        <w:t>dave</w:t>
+      </w:r>
+      <w:proofErr w:type="spellEnd"/>
+      <w:r>
+        <w:t xml:space="preserve">       </w:t>
+      </w:r>
+      <w:proofErr w:type="spellStart"/>
+      <w:r>
+        <w:t>george</w:t>
+      </w:r>
+      <w:proofErr w:type="spellEnd"/>
     </w:p>
     <w:p>
       <w:pPr>
@@ -40713,7 +42518,43 @@
           <w:sz w:val="22"/>
           <w:szCs w:val="22"/>
         </w:rPr>
-        <w:t xml:space="preserve">may be implemented by adding an additional pointer that will point to the previous ordered record. Therefore, a one way list can only be transversed from the first element to the last; but, </w:t>
+        <w:t xml:space="preserve">may be implemented by adding an additional pointer that will point to the previous ordered record. Therefore, a </w:t>
+      </w:r>
+      <w:proofErr w:type="gramStart"/>
+      <w:r>
+        <w:rPr>
+          <w:rFonts w:ascii="Arial" w:hAnsi="Arial" w:cs="Arial"/>
+          <w:sz w:val="22"/>
+          <w:szCs w:val="22"/>
+        </w:rPr>
+        <w:t>one way</w:t>
+      </w:r>
+      <w:proofErr w:type="gramEnd"/>
+      <w:r>
+        <w:rPr>
+          <w:rFonts w:ascii="Arial" w:hAnsi="Arial" w:cs="Arial"/>
+          <w:sz w:val="22"/>
+          <w:szCs w:val="22"/>
+        </w:rPr>
+        <w:t xml:space="preserve"> list can only be </w:t>
+      </w:r>
+      <w:proofErr w:type="spellStart"/>
+      <w:r>
+        <w:rPr>
+          <w:rFonts w:ascii="Arial" w:hAnsi="Arial" w:cs="Arial"/>
+          <w:sz w:val="22"/>
+          <w:szCs w:val="22"/>
+        </w:rPr>
+        <w:t>transversed</w:t>
+      </w:r>
+      <w:proofErr w:type="spellEnd"/>
+      <w:r>
+        <w:rPr>
+          <w:rFonts w:ascii="Arial" w:hAnsi="Arial" w:cs="Arial"/>
+          <w:sz w:val="22"/>
+          <w:szCs w:val="22"/>
+        </w:rPr>
+        <w:t xml:space="preserve"> from the first element to the last; but, </w:t>
       </w:r>
       <w:r>
         <w:rPr>
@@ -40754,7 +42595,15 @@
       </w:r>
       <w:r>
         <w:tab/>
-        <w:t xml:space="preserve">  FIRST= 3  LAST = 2</w:t>
+        <w:t xml:space="preserve">  FIRST= </w:t>
+      </w:r>
+      <w:proofErr w:type="gramStart"/>
+      <w:r>
+        <w:t>3  LAST</w:t>
+      </w:r>
+      <w:proofErr w:type="gramEnd"/>
+      <w:r>
+        <w:t xml:space="preserve"> = 2</w:t>
       </w:r>
     </w:p>
     <w:p>
@@ -40778,7 +42627,14 @@
       </w:r>
       <w:r>
         <w:tab/>
-        <w:t>1  |GEORGE |2 | 3|</w:t>
+      </w:r>
+      <w:proofErr w:type="gramStart"/>
+      <w:r>
+        <w:t>1  |</w:t>
+      </w:r>
+      <w:proofErr w:type="gramEnd"/>
+      <w:r>
+        <w:t>GEORGE |2 | 3|</w:t>
       </w:r>
     </w:p>
     <w:p>
@@ -40802,7 +42658,14 @@
       </w:r>
       <w:r>
         <w:tab/>
-        <w:t>2  | MARY  |0 | 1|</w:t>
+      </w:r>
+      <w:proofErr w:type="gramStart"/>
+      <w:r>
+        <w:t>2  |</w:t>
+      </w:r>
+      <w:proofErr w:type="gramEnd"/>
+      <w:r>
+        <w:t xml:space="preserve"> MARY  |0 | 1|</w:t>
       </w:r>
     </w:p>
     <w:p>
@@ -40826,7 +42689,14 @@
       </w:r>
       <w:r>
         <w:tab/>
-        <w:t>3  | DAVE  |1 | 0|</w:t>
+      </w:r>
+      <w:proofErr w:type="gramStart"/>
+      <w:r>
+        <w:t>3  |</w:t>
+      </w:r>
+      <w:proofErr w:type="gramEnd"/>
+      <w:r>
+        <w:t xml:space="preserve"> DAVE  |1 | 0|</w:t>
       </w:r>
     </w:p>
     <w:p>
@@ -40868,8 +42738,13 @@
       </w:r>
       <w:r>
         <w:tab/>
-        <w:t xml:space="preserve">    V  |</w:t>
-      </w:r>
+        <w:t xml:space="preserve">    </w:t>
+      </w:r>
+      <w:proofErr w:type="gramStart"/>
+      <w:r>
+        <w:t>V  |</w:t>
+      </w:r>
+      <w:proofErr w:type="gramEnd"/>
     </w:p>
     <w:p>
       <w:pPr>
@@ -40974,7 +42849,15 @@
       </w:r>
       <w:r>
         <w:tab/>
-        <w:t xml:space="preserve">  FIRST= 3  LAST = 2</w:t>
+        <w:t xml:space="preserve">  FIRST= </w:t>
+      </w:r>
+      <w:proofErr w:type="gramStart"/>
+      <w:r>
+        <w:t>3  LAST</w:t>
+      </w:r>
+      <w:proofErr w:type="gramEnd"/>
+      <w:r>
+        <w:t xml:space="preserve"> = 2</w:t>
       </w:r>
     </w:p>
     <w:p>
@@ -40998,7 +42881,14 @@
       </w:r>
       <w:r>
         <w:tab/>
-        <w:t>1  |GEORGE |2 | 3|</w:t>
+      </w:r>
+      <w:proofErr w:type="gramStart"/>
+      <w:r>
+        <w:t>1  |</w:t>
+      </w:r>
+      <w:proofErr w:type="gramEnd"/>
+      <w:r>
+        <w:t>GEORGE |2 | 3|</w:t>
       </w:r>
     </w:p>
     <w:p>
@@ -41022,7 +42912,14 @@
       </w:r>
       <w:r>
         <w:tab/>
-        <w:t>2  | MARY  |3 | 1|     Notice no null or zero pointers</w:t>
+      </w:r>
+      <w:proofErr w:type="gramStart"/>
+      <w:r>
+        <w:t>2  |</w:t>
+      </w:r>
+      <w:proofErr w:type="gramEnd"/>
+      <w:r>
+        <w:t xml:space="preserve"> MARY  |3 | 1|     Notice no null or zero pointers</w:t>
       </w:r>
     </w:p>
     <w:p>
@@ -41046,7 +42943,14 @@
       </w:r>
       <w:r>
         <w:tab/>
-        <w:t>3  | DAVE  |1 | 2|</w:t>
+      </w:r>
+      <w:proofErr w:type="gramStart"/>
+      <w:r>
+        <w:t>3  |</w:t>
+      </w:r>
+      <w:proofErr w:type="gramEnd"/>
+      <w:r>
+        <w:t xml:space="preserve"> DAVE  |1 | 2|</w:t>
       </w:r>
     </w:p>
     <w:p>
@@ -41307,7 +43211,25 @@
           <w:sz w:val="22"/>
           <w:szCs w:val="22"/>
         </w:rPr>
-        <w:t xml:space="preserve">When you create a relational table the RDBMS storage manager creates a data structure similar to a stack. Any new rows are inserted at the end of the stack. The relational table has no sorted order and must be search from the beginning of a table. To provide order and faster searching one creates a Table Index based on a table column. The INDEX creates a separate data structure, which contains the column value and maintains a data structure that provides dynamic ordering and faster look up. This example of a key file is superficial. Never would an order linked list be used to main order. Rather a combination as Binary Tree, BnTree or Hash data structure will be used as appropriate to the design requirements and the type of data stored in the table. </w:t>
+        <w:t xml:space="preserve">When you create a relational table the RDBMS storage manager creates a data structure similar to a stack. Any new rows are inserted at the end of the stack. The relational table has no sorted order and must be search from the beginning of a table. To provide order and faster searching one creates a Table Index based on a table column. The INDEX creates a separate data structure, which contains the column value and maintains a data structure that provides dynamic ordering and faster look up. This example of a key file is superficial. Never would an order linked list be used to main order. Rather a combination as Binary Tree, </w:t>
+      </w:r>
+      <w:proofErr w:type="spellStart"/>
+      <w:r>
+        <w:rPr>
+          <w:rFonts w:ascii="Arial" w:hAnsi="Arial" w:cs="Arial"/>
+          <w:sz w:val="22"/>
+          <w:szCs w:val="22"/>
+        </w:rPr>
+        <w:t>BnTree</w:t>
+      </w:r>
+      <w:proofErr w:type="spellEnd"/>
+      <w:r>
+        <w:rPr>
+          <w:rFonts w:ascii="Arial" w:hAnsi="Arial" w:cs="Arial"/>
+          <w:sz w:val="22"/>
+          <w:szCs w:val="22"/>
+        </w:rPr>
+        <w:t xml:space="preserve"> or Hash data structure will be used as appropriate to the design requirements and the type of data stored in the table. </w:t>
       </w:r>
     </w:p>
     <w:p>
@@ -41594,7 +43516,25 @@
           <w:sz w:val="22"/>
           <w:szCs w:val="22"/>
         </w:rPr>
-        <w:t xml:space="preserve">is a hierarchical data structure that each node can have at most 2 children or subtrees, 1 children or no children. The path length of each node is determined by the number of nodes that must be transversed from the root node to that particular node.  Each node must have at two pointers.  If a new data element is to be inserted at a given node that already has a key value, e.g., GEORGE, any new element less than the node key will be pointed to by the left pointer.  Any new element greater the node key will be pointed by the left pointer. If both pointers of a given node (row) are currently being used, the insert algorithm should be repeated for the left and right child.  The fact that a binary tree can be defined as a set of binary subtrees with one root node, means that binary tree algorithms are recursive. This means that the algorithm that works for the parent node will work correctly at the root node.  </w:t>
+        <w:t xml:space="preserve">is a hierarchical data structure that each node can have at most 2 children or subtrees, 1 children or no children. The path length of each node is determined by the number of nodes that must be </w:t>
+      </w:r>
+      <w:proofErr w:type="spellStart"/>
+      <w:r>
+        <w:rPr>
+          <w:rFonts w:ascii="Arial" w:hAnsi="Arial" w:cs="Arial"/>
+          <w:sz w:val="22"/>
+          <w:szCs w:val="22"/>
+        </w:rPr>
+        <w:t>transversed</w:t>
+      </w:r>
+      <w:proofErr w:type="spellEnd"/>
+      <w:r>
+        <w:rPr>
+          <w:rFonts w:ascii="Arial" w:hAnsi="Arial" w:cs="Arial"/>
+          <w:sz w:val="22"/>
+          <w:szCs w:val="22"/>
+        </w:rPr>
+        <w:t xml:space="preserve"> from the root node to that particular node.  Each node must have at two pointers.  If a new data element is to be inserted at a given node that already has a key value, e.g., GEORGE, any new element less than the node key will be pointed to by the left pointer.  Any new element greater the node key will be pointed by the left pointer. If both pointers of a given node (row) are currently being used, the insert algorithm should be repeated for the left and right child.  The fact that a binary tree can be defined as a set of binary subtrees with one root node, means that binary tree algorithms are recursive. This means that the algorithm that works for the parent node will work correctly at the root node.  </w:t>
       </w:r>
     </w:p>
     <w:p>
@@ -41609,8 +43549,21 @@
       </w:r>
       <w:r>
         <w:tab/>
-        <w:t xml:space="preserve">   empty tree        insert george              insert fred</w:t>
-      </w:r>
+        <w:t xml:space="preserve">   empty tree        insert </w:t>
+      </w:r>
+      <w:proofErr w:type="spellStart"/>
+      <w:r>
+        <w:t>george</w:t>
+      </w:r>
+      <w:proofErr w:type="spellEnd"/>
+      <w:r>
+        <w:t xml:space="preserve">              insert </w:t>
+      </w:r>
+      <w:proofErr w:type="spellStart"/>
+      <w:r>
+        <w:t>fred</w:t>
+      </w:r>
+      <w:proofErr w:type="spellEnd"/>
       <w:r>
         <w:cr/>
       </w:r>
@@ -41620,7 +43573,15 @@
       </w:r>
       <w:r>
         <w:cr/>
-        <w:t xml:space="preserve">  1   |0|          |0|   1 |0| GEORGE  |0|          1 |2|GEORGE|0|</w:t>
+        <w:t xml:space="preserve">  1   |0|          |0|   1 |0| </w:t>
+      </w:r>
+      <w:proofErr w:type="gramStart"/>
+      <w:r>
+        <w:t>GEORGE  |</w:t>
+      </w:r>
+      <w:proofErr w:type="gramEnd"/>
+      <w:r>
+        <w:t>0|          1 |2|GEORGE|0|</w:t>
       </w:r>
     </w:p>
     <w:p>
@@ -41672,7 +43633,15 @@
       </w:r>
       <w:r>
         <w:tab/>
-        <w:t xml:space="preserve">      2 |0|  FRED   |0|</w:t>
+        <w:t xml:space="preserve">      2 |0</w:t>
+      </w:r>
+      <w:proofErr w:type="gramStart"/>
+      <w:r>
+        <w:t>|  FRED</w:t>
+      </w:r>
+      <w:proofErr w:type="gramEnd"/>
+      <w:r>
+        <w:t xml:space="preserve">   |0|</w:t>
       </w:r>
     </w:p>
     <w:p>
@@ -41713,8 +43682,21 @@
       </w:r>
       <w:r>
         <w:tab/>
-        <w:t xml:space="preserve">     insert paul                         insertadam</w:t>
-      </w:r>
+        <w:t xml:space="preserve">     insert </w:t>
+      </w:r>
+      <w:proofErr w:type="spellStart"/>
+      <w:r>
+        <w:t>paul</w:t>
+      </w:r>
+      <w:proofErr w:type="spellEnd"/>
+      <w:r>
+        <w:t xml:space="preserve">                         </w:t>
+      </w:r>
+      <w:proofErr w:type="spellStart"/>
+      <w:r>
+        <w:t>insertadam</w:t>
+      </w:r>
+      <w:proofErr w:type="spellEnd"/>
     </w:p>
     <w:p>
       <w:pPr>
@@ -41737,7 +43719,15 @@
       </w:r>
       <w:r>
         <w:tab/>
-        <w:t xml:space="preserve"> 1 |2| GEORGE  |3|                    1 |2|GEORGE|3|</w:t>
+        <w:t xml:space="preserve"> 1 |2| </w:t>
+      </w:r>
+      <w:proofErr w:type="gramStart"/>
+      <w:r>
+        <w:t>GEORGE  |</w:t>
+      </w:r>
+      <w:proofErr w:type="gramEnd"/>
+      <w:r>
+        <w:t>3|                    1 |2|GEORGE|3|</w:t>
       </w:r>
     </w:p>
     <w:p>
@@ -41766,7 +43756,15 @@
         <w:pStyle w:val="PlainText"/>
       </w:pPr>
       <w:r>
-        <w:t xml:space="preserve">  2   |0|  FRED    |0|   3 |0|  PAUL   |0|  2 |4| FRED    |0| 3|0|  PAUL |0|</w:t>
+        <w:t xml:space="preserve">  2   |0</w:t>
+      </w:r>
+      <w:proofErr w:type="gramStart"/>
+      <w:r>
+        <w:t>|  FRED</w:t>
+      </w:r>
+      <w:proofErr w:type="gramEnd"/>
+      <w:r>
+        <w:t xml:space="preserve">    |0|   3 |0|  PAUL   |0|  2 |4| FRED    |0| 3|0|  PAUL |0|</w:t>
       </w:r>
     </w:p>
     <w:p>
@@ -41817,7 +43815,15 @@
       </w:r>
       <w:r>
         <w:tab/>
-        <w:t xml:space="preserve">  4 |0| ADAM  |0|</w:t>
+        <w:t xml:space="preserve">  4 |0| </w:t>
+      </w:r>
+      <w:proofErr w:type="gramStart"/>
+      <w:r>
+        <w:t>ADAM  |</w:t>
+      </w:r>
+      <w:proofErr w:type="gramEnd"/>
+      <w:r>
+        <w:t>0|</w:t>
       </w:r>
     </w:p>
     <w:p>
@@ -41858,7 +43864,15 @@
       </w:r>
       <w:r>
         <w:tab/>
-        <w:t xml:space="preserve">       insert irwin and tom</w:t>
+        <w:t xml:space="preserve">       insert </w:t>
+      </w:r>
+      <w:proofErr w:type="spellStart"/>
+      <w:r>
+        <w:t>irwin</w:t>
+      </w:r>
+      <w:proofErr w:type="spellEnd"/>
+      <w:r>
+        <w:t xml:space="preserve"> and tom</w:t>
       </w:r>
     </w:p>
     <w:p>
@@ -41894,7 +43908,15 @@
       </w:r>
       <w:r>
         <w:tab/>
-        <w:t>1 |2| GEORGE  |3|</w:t>
+        <w:t xml:space="preserve">1 |2| </w:t>
+      </w:r>
+      <w:proofErr w:type="gramStart"/>
+      <w:r>
+        <w:t>GEORGE  |</w:t>
+      </w:r>
+      <w:proofErr w:type="gramEnd"/>
+      <w:r>
+        <w:t>3|</w:t>
       </w:r>
     </w:p>
     <w:p>
@@ -41936,7 +43958,15 @@
       </w:r>
       <w:r>
         <w:tab/>
-        <w:t xml:space="preserve">   2 |4|  FRED   |0|              3 |5|  PAUL   |6|</w:t>
+        <w:t xml:space="preserve">   2 |4</w:t>
+      </w:r>
+      <w:proofErr w:type="gramStart"/>
+      <w:r>
+        <w:t>|  FRED</w:t>
+      </w:r>
+      <w:proofErr w:type="gramEnd"/>
+      <w:r>
+        <w:t xml:space="preserve">   |0|              3 |5|  PAUL   |6|</w:t>
       </w:r>
     </w:p>
     <w:p>
@@ -41965,7 +43995,15 @@
         <w:pStyle w:val="PlainText"/>
       </w:pPr>
       <w:r>
-        <w:t xml:space="preserve">   4   |0|  ADAM    |0|                   5 |0| IRWIN   |0| 6 |0|TOM   |0|</w:t>
+        <w:t xml:space="preserve">   4   |0</w:t>
+      </w:r>
+      <w:proofErr w:type="gramStart"/>
+      <w:r>
+        <w:t>|  ADAM</w:t>
+      </w:r>
+      <w:proofErr w:type="gramEnd"/>
+      <w:r>
+        <w:t xml:space="preserve">    |0|                   5 |0| IRWIN   |0| 6 |0|TOM   |0|</w:t>
       </w:r>
     </w:p>
     <w:p>
@@ -42081,13 +44119,23 @@
           <w:szCs w:val="22"/>
         </w:rPr>
       </w:pPr>
-      <w:r>
-        <w:rPr>
-          <w:rFonts w:ascii="Arial" w:hAnsi="Arial" w:cs="Arial"/>
-          <w:sz w:val="22"/>
-          <w:szCs w:val="22"/>
-        </w:rPr>
-        <w:t xml:space="preserve">Inserting,  deleting or searching for a given data in a binary tree is a factor of </w:t>
+      <w:proofErr w:type="gramStart"/>
+      <w:r>
+        <w:rPr>
+          <w:rFonts w:ascii="Arial" w:hAnsi="Arial" w:cs="Arial"/>
+          <w:sz w:val="22"/>
+          <w:szCs w:val="22"/>
+        </w:rPr>
+        <w:t>Inserting,  deleting</w:t>
+      </w:r>
+      <w:proofErr w:type="gramEnd"/>
+      <w:r>
+        <w:rPr>
+          <w:rFonts w:ascii="Arial" w:hAnsi="Arial" w:cs="Arial"/>
+          <w:sz w:val="22"/>
+          <w:szCs w:val="22"/>
+        </w:rPr>
+        <w:t xml:space="preserve"> or searching for a given data in a binary tree is a factor of </w:t>
       </w:r>
     </w:p>
     <w:p>
@@ -42133,7 +44181,43 @@
           <w:sz w:val="22"/>
           <w:szCs w:val="22"/>
         </w:rPr>
-        <w:t>2) An inorder transversal of a tree will visit and process the nodes in lexographical order.</w:t>
+        <w:t xml:space="preserve">2) An </w:t>
+      </w:r>
+      <w:proofErr w:type="spellStart"/>
+      <w:r>
+        <w:rPr>
+          <w:rFonts w:ascii="Arial" w:hAnsi="Arial" w:cs="Arial"/>
+          <w:sz w:val="22"/>
+          <w:szCs w:val="22"/>
+        </w:rPr>
+        <w:t>inorder</w:t>
+      </w:r>
+      <w:proofErr w:type="spellEnd"/>
+      <w:r>
+        <w:rPr>
+          <w:rFonts w:ascii="Arial" w:hAnsi="Arial" w:cs="Arial"/>
+          <w:sz w:val="22"/>
+          <w:szCs w:val="22"/>
+        </w:rPr>
+        <w:t xml:space="preserve"> transversal of a tree will visit and process the nodes in </w:t>
+      </w:r>
+      <w:proofErr w:type="spellStart"/>
+      <w:r>
+        <w:rPr>
+          <w:rFonts w:ascii="Arial" w:hAnsi="Arial" w:cs="Arial"/>
+          <w:sz w:val="22"/>
+          <w:szCs w:val="22"/>
+        </w:rPr>
+        <w:t>lexographical</w:t>
+      </w:r>
+      <w:proofErr w:type="spellEnd"/>
+      <w:r>
+        <w:rPr>
+          <w:rFonts w:ascii="Arial" w:hAnsi="Arial" w:cs="Arial"/>
+          <w:sz w:val="22"/>
+          <w:szCs w:val="22"/>
+        </w:rPr>
+        <w:t xml:space="preserve"> order.</w:t>
       </w:r>
     </w:p>
     <w:p>
@@ -42228,7 +44312,25 @@
           <w:sz w:val="22"/>
           <w:szCs w:val="22"/>
         </w:rPr>
-        <w:t xml:space="preserve">2) However, do to random arrival of new inserts, the binary tree does not insure a balanced tree without some additional algorithmic overhead. Therefore, a balance tree's performance may degraded to a sequential linked list.  </w:t>
+        <w:t xml:space="preserve">2) However, do to random arrival of new inserts, the binary tree does not insure a balanced tree without some additional algorithmic overhead. Therefore, a balance tree's performance may </w:t>
+      </w:r>
+      <w:proofErr w:type="gramStart"/>
+      <w:r>
+        <w:rPr>
+          <w:rFonts w:ascii="Arial" w:hAnsi="Arial" w:cs="Arial"/>
+          <w:sz w:val="22"/>
+          <w:szCs w:val="22"/>
+        </w:rPr>
+        <w:t>degraded</w:t>
+      </w:r>
+      <w:proofErr w:type="gramEnd"/>
+      <w:r>
+        <w:rPr>
+          <w:rFonts w:ascii="Arial" w:hAnsi="Arial" w:cs="Arial"/>
+          <w:sz w:val="22"/>
+          <w:szCs w:val="22"/>
+        </w:rPr>
+        <w:t xml:space="preserve"> to a sequential linked list.  </w:t>
       </w:r>
     </w:p>
     <w:p>
@@ -42279,9 +44381,11 @@
       <w:r>
         <w:t xml:space="preserve">3.9 </w:t>
       </w:r>
+      <w:proofErr w:type="spellStart"/>
       <w:r>
         <w:t>Bn</w:t>
       </w:r>
+      <w:proofErr w:type="spellEnd"/>
       <w:r>
         <w:t>-</w:t>
       </w:r>
@@ -42323,17 +44427,26 @@
         </w:rPr>
         <w:t xml:space="preserve">A </w:t>
       </w:r>
+      <w:proofErr w:type="spellStart"/>
       <w:r>
         <w:rPr>
           <w:rFonts w:ascii="Arial" w:hAnsi="Arial" w:cs="Arial"/>
           <w:b/>
         </w:rPr>
-        <w:t xml:space="preserve">Bn </w:t>
-      </w:r>
+        <w:t>Bn</w:t>
+      </w:r>
+      <w:proofErr w:type="spellEnd"/>
       <w:r>
         <w:rPr>
           <w:rFonts w:ascii="Arial" w:hAnsi="Arial" w:cs="Arial"/>
           <w:b/>
+        </w:rPr>
+        <w:t xml:space="preserve"> </w:t>
+      </w:r>
+      <w:r>
+        <w:rPr>
+          <w:rFonts w:ascii="Arial" w:hAnsi="Arial" w:cs="Arial"/>
+          <w:b/>
           <w:sz w:val="22"/>
           <w:szCs w:val="22"/>
         </w:rPr>
@@ -42345,7 +44458,25 @@
           <w:sz w:val="22"/>
           <w:szCs w:val="22"/>
         </w:rPr>
-        <w:t xml:space="preserve"> is a modification of the binary tree algorithm. Each node or record stores two or more keys (where 'n' represents the number of keys per node). When the node is filled, the tree splits in a balanced fashion (see below). One can describe the binary tree algorithm as growing from the root 'down'. On the other hand, the Bn trees are perceived as growing upwards, constantly pushing the key value toward the root.</w:t>
+        <w:t xml:space="preserve"> is a modification of the binary tree algorithm. Each node or record stores two or more keys (where 'n' represents the number of keys per node). When the node is filled, the tree splits in a balanced fashion (see below). One can describe the binary tree algorithm as growing from the root 'down'. On the other hand, the </w:t>
+      </w:r>
+      <w:proofErr w:type="spellStart"/>
+      <w:r>
+        <w:rPr>
+          <w:rFonts w:ascii="Arial" w:hAnsi="Arial" w:cs="Arial"/>
+          <w:sz w:val="22"/>
+          <w:szCs w:val="22"/>
+        </w:rPr>
+        <w:t>Bn</w:t>
+      </w:r>
+      <w:proofErr w:type="spellEnd"/>
+      <w:r>
+        <w:rPr>
+          <w:rFonts w:ascii="Arial" w:hAnsi="Arial" w:cs="Arial"/>
+          <w:sz w:val="22"/>
+          <w:szCs w:val="22"/>
+        </w:rPr>
+        <w:t xml:space="preserve"> trees are perceived as growing upwards, constantly pushing the key value toward the root.</w:t>
       </w:r>
     </w:p>
     <w:p>
@@ -42427,7 +44558,15 @@
         <w:t xml:space="preserve">3.9.1 </w:t>
       </w:r>
       <w:r>
-        <w:t>Uses of Bn Tree</w:t>
+        <w:t xml:space="preserve">Uses of </w:t>
+      </w:r>
+      <w:proofErr w:type="spellStart"/>
+      <w:r>
+        <w:t>Bn</w:t>
+      </w:r>
+      <w:proofErr w:type="spellEnd"/>
+      <w:r>
+        <w:t xml:space="preserve"> Tree</w:t>
       </w:r>
       <w:bookmarkEnd w:id="41"/>
     </w:p>
@@ -42463,7 +44602,25 @@
           <w:sz w:val="22"/>
           <w:szCs w:val="22"/>
         </w:rPr>
-        <w:t xml:space="preserve">1) Used by many databases to provide key or indexed order, i.e., DB2, Btrieve, Oracle, XDB </w:t>
+        <w:t xml:space="preserve">1) Used by many databases to provide key or indexed order, i.e., DB2, </w:t>
+      </w:r>
+      <w:proofErr w:type="spellStart"/>
+      <w:r>
+        <w:rPr>
+          <w:rFonts w:ascii="Arial" w:hAnsi="Arial" w:cs="Arial"/>
+          <w:sz w:val="22"/>
+          <w:szCs w:val="22"/>
+        </w:rPr>
+        <w:t>Btrieve</w:t>
+      </w:r>
+      <w:proofErr w:type="spellEnd"/>
+      <w:r>
+        <w:rPr>
+          <w:rFonts w:ascii="Arial" w:hAnsi="Arial" w:cs="Arial"/>
+          <w:sz w:val="22"/>
+          <w:szCs w:val="22"/>
+        </w:rPr>
+        <w:t xml:space="preserve">, Oracle, XDB </w:t>
       </w:r>
     </w:p>
     <w:p>
@@ -42503,7 +44660,15 @@
         <w:t xml:space="preserve">3.9.2 </w:t>
       </w:r>
       <w:r>
-        <w:t>Advantages of Bn Tree</w:t>
+        <w:t xml:space="preserve">Advantages of </w:t>
+      </w:r>
+      <w:proofErr w:type="spellStart"/>
+      <w:r>
+        <w:t>Bn</w:t>
+      </w:r>
+      <w:proofErr w:type="spellEnd"/>
+      <w:r>
+        <w:t xml:space="preserve"> Tree</w:t>
       </w:r>
       <w:bookmarkEnd w:id="42"/>
     </w:p>
@@ -42785,7 +44950,25 @@
           <w:szCs w:val="22"/>
         </w:rPr>
         <w:lastRenderedPageBreak/>
-        <w:t xml:space="preserve">column called lastname in ascending order and have a second column within the index that displays the salary column in descending order. </w:t>
+        <w:t xml:space="preserve">column called </w:t>
+      </w:r>
+      <w:proofErr w:type="spellStart"/>
+      <w:r>
+        <w:rPr>
+          <w:rFonts w:ascii="Arial" w:hAnsi="Arial" w:cs="Arial"/>
+          <w:sz w:val="22"/>
+          <w:szCs w:val="22"/>
+        </w:rPr>
+        <w:t>lastname</w:t>
+      </w:r>
+      <w:proofErr w:type="spellEnd"/>
+      <w:r>
+        <w:rPr>
+          <w:rFonts w:ascii="Arial" w:hAnsi="Arial" w:cs="Arial"/>
+          <w:sz w:val="22"/>
+          <w:szCs w:val="22"/>
+        </w:rPr>
+        <w:t xml:space="preserve"> in ascending order and have a second column within the index that displays the salary column in descending order. </w:t>
       </w:r>
     </w:p>
     <w:p>
@@ -42872,7 +45055,25 @@
           <w:sz w:val="22"/>
           <w:szCs w:val="22"/>
         </w:rPr>
-        <w:t xml:space="preserve">Video - What is a HashTable Data Structure - </w:t>
+        <w:t xml:space="preserve">Video - What is a </w:t>
+      </w:r>
+      <w:proofErr w:type="spellStart"/>
+      <w:r>
+        <w:rPr>
+          <w:rFonts w:ascii="Arial" w:hAnsi="Arial" w:cs="Arial"/>
+          <w:sz w:val="22"/>
+          <w:szCs w:val="22"/>
+        </w:rPr>
+        <w:t>HashTable</w:t>
+      </w:r>
+      <w:proofErr w:type="spellEnd"/>
+      <w:r>
+        <w:rPr>
+          <w:rFonts w:ascii="Arial" w:hAnsi="Arial" w:cs="Arial"/>
+          <w:sz w:val="22"/>
+          <w:szCs w:val="22"/>
+        </w:rPr>
+        <w:t xml:space="preserve"> Data Structure - </w:t>
       </w:r>
       <w:hyperlink r:id="rId37" w:history="1">
         <w:r>
@@ -43363,8 +45564,18 @@
           <w:szCs w:val="22"/>
         </w:rPr>
         <w:noBreakHyphen/>
-        <w:t xml:space="preserve"> will store collision records at a separate locations</w:t>
-      </w:r>
+        <w:t xml:space="preserve"> will store collision records at </w:t>
+      </w:r>
+      <w:proofErr w:type="gramStart"/>
+      <w:r>
+        <w:rPr>
+          <w:rFonts w:ascii="Arial" w:hAnsi="Arial" w:cs="Arial"/>
+          <w:sz w:val="22"/>
+          <w:szCs w:val="22"/>
+        </w:rPr>
+        <w:t>a separate locations</w:t>
+      </w:r>
+      <w:proofErr w:type="gramEnd"/>
       <w:r>
         <w:rPr>
           <w:rFonts w:ascii="Arial" w:hAnsi="Arial" w:cs="Arial"/>
@@ -43676,7 +45887,43 @@
           <w:sz w:val="22"/>
           <w:szCs w:val="22"/>
         </w:rPr>
-        <w:t>1) No lexographical order, generally relies of other supplementary data structures, i.e. Bn Trees to provide order.</w:t>
+        <w:t xml:space="preserve">1) No </w:t>
+      </w:r>
+      <w:proofErr w:type="spellStart"/>
+      <w:r>
+        <w:rPr>
+          <w:rFonts w:ascii="Arial" w:hAnsi="Arial" w:cs="Arial"/>
+          <w:sz w:val="22"/>
+          <w:szCs w:val="22"/>
+        </w:rPr>
+        <w:t>lexographical</w:t>
+      </w:r>
+      <w:proofErr w:type="spellEnd"/>
+      <w:r>
+        <w:rPr>
+          <w:rFonts w:ascii="Arial" w:hAnsi="Arial" w:cs="Arial"/>
+          <w:sz w:val="22"/>
+          <w:szCs w:val="22"/>
+        </w:rPr>
+        <w:t xml:space="preserve"> order, generally relies of other supplementary data structures, i.e. </w:t>
+      </w:r>
+      <w:proofErr w:type="spellStart"/>
+      <w:r>
+        <w:rPr>
+          <w:rFonts w:ascii="Arial" w:hAnsi="Arial" w:cs="Arial"/>
+          <w:sz w:val="22"/>
+          <w:szCs w:val="22"/>
+        </w:rPr>
+        <w:t>Bn</w:t>
+      </w:r>
+      <w:proofErr w:type="spellEnd"/>
+      <w:r>
+        <w:rPr>
+          <w:rFonts w:ascii="Arial" w:hAnsi="Arial" w:cs="Arial"/>
+          <w:sz w:val="22"/>
+          <w:szCs w:val="22"/>
+        </w:rPr>
+        <w:t xml:space="preserve"> Trees to provide order.</w:t>
       </w:r>
     </w:p>
     <w:p>
@@ -44066,7 +46313,23 @@
         <w:pStyle w:val="PlainText"/>
       </w:pPr>
       <w:r>
-        <w:t xml:space="preserve">      Index     Index (V3)  Index (C4)            Data  tracks</w:t>
+        <w:t xml:space="preserve">      Index     </w:t>
+      </w:r>
+      <w:proofErr w:type="spellStart"/>
+      <w:r>
+        <w:t>Index</w:t>
+      </w:r>
+      <w:proofErr w:type="spellEnd"/>
+      <w:r>
+        <w:t xml:space="preserve"> (V3</w:t>
+      </w:r>
+      <w:proofErr w:type="gramStart"/>
+      <w:r>
+        <w:t>)  Index</w:t>
+      </w:r>
+      <w:proofErr w:type="gramEnd"/>
+      <w:r>
+        <w:t xml:space="preserve"> (C4)            Data  tracks</w:t>
       </w:r>
     </w:p>
     <w:p>
@@ -44082,7 +46345,23 @@
         <w:pStyle w:val="PlainText"/>
       </w:pPr>
       <w:r>
-        <w:t xml:space="preserve">   |1869 |V1|  | 3678 |C1|  |4621 |T45|  |4432| .. | .. |... | ..|4621 T45</w:t>
+        <w:t xml:space="preserve">   |1869 |V1</w:t>
+      </w:r>
+      <w:proofErr w:type="gramStart"/>
+      <w:r>
+        <w:t>|  |</w:t>
+      </w:r>
+      <w:proofErr w:type="gramEnd"/>
+      <w:r>
+        <w:t xml:space="preserve"> 3678 |C1|  |4621 |T45|  |4432| .. | .. |... |</w:t>
+      </w:r>
+      <w:proofErr w:type="gramStart"/>
+      <w:r>
+        <w:t xml:space="preserve"> ..</w:t>
+      </w:r>
+      <w:proofErr w:type="gramEnd"/>
+      <w:r>
+        <w:t>|4621 T45</w:t>
       </w:r>
     </w:p>
     <w:p>
@@ -44098,7 +46377,23 @@
         <w:pStyle w:val="PlainText"/>
       </w:pPr>
       <w:r>
-        <w:t xml:space="preserve">   |3750 |V2|  | 3999 |C2|  |4670 |T46|  |4635| .. | .. |...|....|4670 T46</w:t>
+        <w:t xml:space="preserve">   |3750 |V2</w:t>
+      </w:r>
+      <w:proofErr w:type="gramStart"/>
+      <w:r>
+        <w:t>|  |</w:t>
+      </w:r>
+      <w:proofErr w:type="gramEnd"/>
+      <w:r>
+        <w:t xml:space="preserve"> 3999 |C2|  |4670 |T46|  |4635| .. | .. |...|</w:t>
+      </w:r>
+      <w:proofErr w:type="gramStart"/>
+      <w:r>
+        <w:t>....|</w:t>
+      </w:r>
+      <w:proofErr w:type="gramEnd"/>
+      <w:r>
+        <w:t>4670 T46</w:t>
       </w:r>
     </w:p>
     <w:p>
@@ -44114,7 +46409,15 @@
         <w:pStyle w:val="PlainText"/>
       </w:pPr>
       <w:r>
-        <w:t xml:space="preserve">   |5456 |V3|  | 4400 |C3|  |4712 |T46|  |4675|... | ...| ...|...|4712 T47</w:t>
+        <w:t xml:space="preserve">   |5456 |V3</w:t>
+      </w:r>
+      <w:proofErr w:type="gramStart"/>
+      <w:r>
+        <w:t>|  |</w:t>
+      </w:r>
+      <w:proofErr w:type="gramEnd"/>
+      <w:r>
+        <w:t xml:space="preserve"> 4400 |C3|  |4712 |T46|  |4675|... | ...| ...|...|4712 T47</w:t>
       </w:r>
     </w:p>
     <w:p>
@@ -44122,7 +46425,15 @@
         <w:pStyle w:val="PlainText"/>
       </w:pPr>
       <w:r>
-        <w:t xml:space="preserve">   |8647 |V4|  | 4845 |C4|  | 4789|T48| |4720|4726|4750|4751|4769|4789 T48</w:t>
+        <w:t xml:space="preserve">   |8647 |V4</w:t>
+      </w:r>
+      <w:proofErr w:type="gramStart"/>
+      <w:r>
+        <w:t>|  |</w:t>
+      </w:r>
+      <w:proofErr w:type="gramEnd"/>
+      <w:r>
+        <w:t xml:space="preserve"> 4845 |C4|  | 4789|T48| |4720|4726|4750|4751|4769|4789 T48</w:t>
       </w:r>
     </w:p>
     <w:p>
@@ -44142,7 +46453,15 @@
       </w:r>
       <w:r>
         <w:tab/>
-        <w:t xml:space="preserve">         | 5166 |C5|  |4822 |T49|  |4790|... |... |... |...|4822 T49</w:t>
+        <w:t xml:space="preserve">         | 5166 |C5</w:t>
+      </w:r>
+      <w:proofErr w:type="gramStart"/>
+      <w:r>
+        <w:t>|  |</w:t>
+      </w:r>
+      <w:proofErr w:type="gramEnd"/>
+      <w:r>
+        <w:t>4822 |T49|  |4790|... |... |... |...|4822 T49</w:t>
       </w:r>
     </w:p>
     <w:p>
@@ -44160,7 +46479,23 @@
       </w:pPr>
       <w:r>
         <w:tab/>
-        <w:t xml:space="preserve">         | 5456 |C6|  |4845 |T50|  |4823|..  | ...|....|...|4845 T50</w:t>
+        <w:t xml:space="preserve">         | 5456 |C6</w:t>
+      </w:r>
+      <w:proofErr w:type="gramStart"/>
+      <w:r>
+        <w:t>|  |</w:t>
+      </w:r>
+      <w:proofErr w:type="gramEnd"/>
+      <w:r>
+        <w:t>4845 |T50|  |4823|..  | ...|</w:t>
+      </w:r>
+      <w:proofErr w:type="gramStart"/>
+      <w:r>
+        <w:t>....|</w:t>
+      </w:r>
+      <w:proofErr w:type="gramEnd"/>
+      <w:r>
+        <w:t>...|4845 T50</w:t>
       </w:r>
     </w:p>
     <w:p>
@@ -44247,8 +46582,13 @@
         <w:pStyle w:val="PlainText"/>
       </w:pPr>
       <w:r>
-        <w:t xml:space="preserve">       01    03    04    07    12    13    16   19   21  ------</w:t>
-      </w:r>
+        <w:t xml:space="preserve">       01    03    04    07    12    13    16   19   </w:t>
+      </w:r>
+      <w:proofErr w:type="gramStart"/>
+      <w:r>
+        <w:t>21  ------</w:t>
+      </w:r>
+      <w:proofErr w:type="gramEnd"/>
     </w:p>
     <w:p>
       <w:pPr>
@@ -44333,7 +46673,15 @@
         <w:pStyle w:val="PlainText"/>
       </w:pPr>
       <w:r>
-        <w:t xml:space="preserve"> Overflow  56       25   53 &lt;- 52     23    50               |</w:t>
+        <w:t xml:space="preserve"> </w:t>
+      </w:r>
+      <w:proofErr w:type="gramStart"/>
+      <w:r>
+        <w:t>Overflow  56</w:t>
+      </w:r>
+      <w:proofErr w:type="gramEnd"/>
+      <w:r>
+        <w:t xml:space="preserve">       25   53 &lt;- 52     23    50               |</w:t>
       </w:r>
     </w:p>
     <w:p>
@@ -44389,7 +46737,25 @@
           <w:sz w:val="22"/>
           <w:szCs w:val="22"/>
         </w:rPr>
-        <w:t>The VSAM enhancement substantially improved the indexed sequential file's ability to  handle high file volatility by leaving extra space open on each data track when the file was created and by using the 'track splitting technique when the track was full.</w:t>
+        <w:t xml:space="preserve">The VSAM enhancement substantially improved the indexed sequential file's ability </w:t>
+      </w:r>
+      <w:proofErr w:type="gramStart"/>
+      <w:r>
+        <w:rPr>
+          <w:rFonts w:ascii="Arial" w:hAnsi="Arial" w:cs="Arial"/>
+          <w:sz w:val="22"/>
+          <w:szCs w:val="22"/>
+        </w:rPr>
+        <w:t>to  handle</w:t>
+      </w:r>
+      <w:proofErr w:type="gramEnd"/>
+      <w:r>
+        <w:rPr>
+          <w:rFonts w:ascii="Arial" w:hAnsi="Arial" w:cs="Arial"/>
+          <w:sz w:val="22"/>
+          <w:szCs w:val="22"/>
+        </w:rPr>
+        <w:t xml:space="preserve"> high file volatility by leaving extra space open on each data track when the file was created and by using the 'track splitting technique when the track was full.</w:t>
       </w:r>
     </w:p>
     <w:p>
@@ -44525,7 +46891,15 @@
       </w:r>
       <w:r>
         <w:tab/>
-        <w:t xml:space="preserve">    |-- 18  22     &lt;---------</w:t>
+        <w:t xml:space="preserve">    |-- </w:t>
+      </w:r>
+      <w:proofErr w:type="gramStart"/>
+      <w:r>
+        <w:t>18  22</w:t>
+      </w:r>
+      <w:proofErr w:type="gramEnd"/>
+      <w:r>
+        <w:t xml:space="preserve">     &lt;---------</w:t>
       </w:r>
     </w:p>
     <w:p>
@@ -44875,7 +47249,25 @@
           <w:sz w:val="22"/>
           <w:szCs w:val="22"/>
         </w:rPr>
-        <w:t>Queue system of data Structure in which data is server by First In First Out basis. It is kind of data structure where data is accessed and removed in the order in which it was inserted.</w:t>
+        <w:t xml:space="preserve">Queue system of data Structure in which data is server by First </w:t>
+      </w:r>
+      <w:proofErr w:type="gramStart"/>
+      <w:r>
+        <w:rPr>
+          <w:rFonts w:ascii="Arial" w:hAnsi="Arial" w:cs="Arial"/>
+          <w:sz w:val="22"/>
+          <w:szCs w:val="22"/>
+        </w:rPr>
+        <w:t>In</w:t>
+      </w:r>
+      <w:proofErr w:type="gramEnd"/>
+      <w:r>
+        <w:rPr>
+          <w:rFonts w:ascii="Arial" w:hAnsi="Arial" w:cs="Arial"/>
+          <w:sz w:val="22"/>
+          <w:szCs w:val="22"/>
+        </w:rPr>
+        <w:t xml:space="preserve"> First Out basis. It is kind of data structure where data is accessed and removed in the order in which it was inserted.</w:t>
       </w:r>
     </w:p>
     <w:p>
@@ -44975,7 +47367,25 @@
           <w:sz w:val="22"/>
           <w:szCs w:val="22"/>
         </w:rPr>
-        <w:t>like the data which has been added last , is used first.</w:t>
+        <w:t xml:space="preserve">like the data which has been added </w:t>
+      </w:r>
+      <w:proofErr w:type="gramStart"/>
+      <w:r>
+        <w:rPr>
+          <w:rFonts w:ascii="Arial" w:hAnsi="Arial" w:cs="Arial"/>
+          <w:sz w:val="22"/>
+          <w:szCs w:val="22"/>
+        </w:rPr>
+        <w:t>last ,</w:t>
+      </w:r>
+      <w:proofErr w:type="gramEnd"/>
+      <w:r>
+        <w:rPr>
+          <w:rFonts w:ascii="Arial" w:hAnsi="Arial" w:cs="Arial"/>
+          <w:sz w:val="22"/>
+          <w:szCs w:val="22"/>
+        </w:rPr>
+        <w:t xml:space="preserve"> is used first.</w:t>
       </w:r>
     </w:p>
     <w:p>
@@ -45067,7 +47477,25 @@
           <w:sz w:val="22"/>
           <w:szCs w:val="22"/>
         </w:rPr>
-        <w:t xml:space="preserve"> helps to undo some action , or backtracking.</w:t>
+        <w:t xml:space="preserve"> helps to undo some </w:t>
+      </w:r>
+      <w:proofErr w:type="gramStart"/>
+      <w:r>
+        <w:rPr>
+          <w:rFonts w:ascii="Arial" w:hAnsi="Arial" w:cs="Arial"/>
+          <w:sz w:val="22"/>
+          <w:szCs w:val="22"/>
+        </w:rPr>
+        <w:t>action ,</w:t>
+      </w:r>
+      <w:proofErr w:type="gramEnd"/>
+      <w:r>
+        <w:rPr>
+          <w:rFonts w:ascii="Arial" w:hAnsi="Arial" w:cs="Arial"/>
+          <w:sz w:val="22"/>
+          <w:szCs w:val="22"/>
+        </w:rPr>
+        <w:t xml:space="preserve"> or backtracking.</w:t>
       </w:r>
     </w:p>
     <w:p>
@@ -45085,6 +47513,7 @@
           <w:szCs w:val="22"/>
         </w:rPr>
       </w:pPr>
+      <w:proofErr w:type="gramStart"/>
       <w:r>
         <w:rPr>
           <w:rFonts w:ascii="Arial" w:hAnsi="Arial" w:cs="Arial"/>
@@ -45099,7 +47528,16 @@
           <w:sz w:val="22"/>
           <w:szCs w:val="22"/>
         </w:rPr>
-        <w:t>helps to remember partially completed tasks in computer</w:t>
+        <w:t>helps</w:t>
+      </w:r>
+      <w:proofErr w:type="gramEnd"/>
+      <w:r>
+        <w:rPr>
+          <w:rFonts w:ascii="Arial" w:hAnsi="Arial" w:cs="Arial"/>
+          <w:sz w:val="22"/>
+          <w:szCs w:val="22"/>
+        </w:rPr>
+        <w:t xml:space="preserve"> to remember partially completed tasks in computer</w:t>
       </w:r>
     </w:p>
     <w:p>
@@ -45267,7 +47705,25 @@
           <w:sz w:val="22"/>
           <w:szCs w:val="22"/>
         </w:rPr>
-        <w:t>6. What are the disadvantages of Binary Tree data structure as compared to Bn-trees Answer =&gt;</w:t>
+        <w:t xml:space="preserve">6. What are the disadvantages of Binary Tree data structure as compared to </w:t>
+      </w:r>
+      <w:proofErr w:type="spellStart"/>
+      <w:r>
+        <w:rPr>
+          <w:rFonts w:ascii="Arial" w:hAnsi="Arial" w:cs="Arial"/>
+          <w:sz w:val="22"/>
+          <w:szCs w:val="22"/>
+        </w:rPr>
+        <w:t>Bn</w:t>
+      </w:r>
+      <w:proofErr w:type="spellEnd"/>
+      <w:r>
+        <w:rPr>
+          <w:rFonts w:ascii="Arial" w:hAnsi="Arial" w:cs="Arial"/>
+          <w:sz w:val="22"/>
+          <w:szCs w:val="22"/>
+        </w:rPr>
+        <w:t>-trees Answer =&gt;</w:t>
       </w:r>
       <w:r>
         <w:rPr>
@@ -45315,7 +47771,25 @@
           <w:sz w:val="22"/>
           <w:szCs w:val="22"/>
         </w:rPr>
-        <w:t>binary tree data structure, a can have maximum 2 numbers of children or subtree and bn tree is a modification of binary tree and a node can have two or more numbers of keys.</w:t>
+        <w:t xml:space="preserve">binary tree data structure, a can have maximum 2 numbers of children or subtree and </w:t>
+      </w:r>
+      <w:proofErr w:type="spellStart"/>
+      <w:r>
+        <w:rPr>
+          <w:rFonts w:ascii="Arial" w:hAnsi="Arial" w:cs="Arial"/>
+          <w:sz w:val="22"/>
+          <w:szCs w:val="22"/>
+        </w:rPr>
+        <w:t>bn</w:t>
+      </w:r>
+      <w:proofErr w:type="spellEnd"/>
+      <w:r>
+        <w:rPr>
+          <w:rFonts w:ascii="Arial" w:hAnsi="Arial" w:cs="Arial"/>
+          <w:sz w:val="22"/>
+          <w:szCs w:val="22"/>
+        </w:rPr>
+        <w:t xml:space="preserve"> tree is a modification of binary tree and a node can have two or more numbers of keys.</w:t>
       </w:r>
       <w:r>
         <w:rPr>
@@ -45368,7 +47842,25 @@
           <w:sz w:val="22"/>
           <w:szCs w:val="22"/>
         </w:rPr>
-        <w:t>7. What are the advantages of an Oracle Index built on a hash data structure as compare to an Oracle index based on a BnTree index?   Answer =&gt;</w:t>
+        <w:t xml:space="preserve">7. What are the advantages of an Oracle Index built on a hash data structure as compare to an Oracle index based on a </w:t>
+      </w:r>
+      <w:proofErr w:type="spellStart"/>
+      <w:r>
+        <w:rPr>
+          <w:rFonts w:ascii="Arial" w:hAnsi="Arial" w:cs="Arial"/>
+          <w:sz w:val="22"/>
+          <w:szCs w:val="22"/>
+        </w:rPr>
+        <w:t>BnTree</w:t>
+      </w:r>
+      <w:proofErr w:type="spellEnd"/>
+      <w:r>
+        <w:rPr>
+          <w:rFonts w:ascii="Arial" w:hAnsi="Arial" w:cs="Arial"/>
+          <w:sz w:val="22"/>
+          <w:szCs w:val="22"/>
+        </w:rPr>
+        <w:t xml:space="preserve"> index?   Answer =&gt;</w:t>
       </w:r>
     </w:p>
     <w:p>
@@ -45484,7 +47976,25 @@
           <w:sz w:val="22"/>
           <w:szCs w:val="22"/>
         </w:rPr>
-        <w:t>, data is mapped through keys to values. When two different keys hash to the same value, or to the same location in a hash table , then collision happens.</w:t>
+        <w:t xml:space="preserve">, data is mapped through keys to values. When two different keys hash to the same value, or to the same location in a hash </w:t>
+      </w:r>
+      <w:proofErr w:type="gramStart"/>
+      <w:r>
+        <w:rPr>
+          <w:rFonts w:ascii="Arial" w:hAnsi="Arial" w:cs="Arial"/>
+          <w:sz w:val="22"/>
+          <w:szCs w:val="22"/>
+        </w:rPr>
+        <w:t>table ,</w:t>
+      </w:r>
+      <w:proofErr w:type="gramEnd"/>
+      <w:r>
+        <w:rPr>
+          <w:rFonts w:ascii="Arial" w:hAnsi="Arial" w:cs="Arial"/>
+          <w:sz w:val="22"/>
+          <w:szCs w:val="22"/>
+        </w:rPr>
+        <w:t xml:space="preserve"> then collision happens.</w:t>
       </w:r>
     </w:p>
     <w:p>
@@ -45814,7 +48324,7 @@
         <w:noProof/>
         <w:color w:val="4F81BD" w:themeColor="accent1"/>
       </w:rPr>
-      <w:t>12</w:t>
+      <w:t>11</w:t>
     </w:r>
     <w:r>
       <w:rPr>
@@ -51660,7 +54170,7 @@
 </file>
 
 <file path=customXml/itemProps2.xml><?xml version="1.0" encoding="utf-8"?>
-<ds:datastoreItem xmlns:ds="http://schemas.openxmlformats.org/officeDocument/2006/customXml" ds:itemID="{D4189C72-AF11-E440-9A14-61129B92BA0A}">
+<ds:datastoreItem xmlns:ds="http://schemas.openxmlformats.org/officeDocument/2006/customXml" ds:itemID="{DCF54098-6EA6-D540-B7CF-C9872E8FC770}">
   <ds:schemaRefs>
     <ds:schemaRef ds:uri="http://schemas.openxmlformats.org/officeDocument/2006/bibliography"/>
   </ds:schemaRefs>

--- a/Ghosh Assignment 2 Theory Spring 2018.docx
+++ b/Ghosh Assignment 2 Theory Spring 2018.docx
@@ -264,7 +264,7 @@
                   </wp:anchor>
                 </w:drawing>
               </mc:Choice>
-              <mc:Fallback xmlns:cx="http://schemas.microsoft.com/office/drawing/2014/chartex" xmlns:cx1="http://schemas.microsoft.com/office/drawing/2015/9/8/chartex" xmlns:w16se="http://schemas.microsoft.com/office/word/2015/wordml/symex">
+              <mc:Fallback xmlns:w16se="http://schemas.microsoft.com/office/word/2015/wordml/symex" xmlns:cx1="http://schemas.microsoft.com/office/drawing/2015/9/8/chartex" xmlns:cx="http://schemas.microsoft.com/office/drawing/2014/chartex">
                 <w:pict>
                   <v:group w14:anchorId="423D1672" id="Group 149" o:spid="_x0000_s1026" style="position:absolute;margin-left:0;margin-top:0;width:8in;height:95.7pt;z-index:251790336;mso-width-percent:941;mso-height-percent:121;mso-top-percent:23;mso-position-horizontal:center;mso-position-horizontal-relative:page;mso-position-vertical-relative:page;mso-width-percent:941;mso-height-percent:121;mso-top-percent:23" coordorigin="" coordsize="73152,12161" o:gfxdata="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">
                     <v:shape id="Rectangle 51" o:spid="_x0000_s1027" style="position:absolute;width:73152;height:11303;visibility:visible;mso-wrap-style:square;v-text-anchor:middle" coordsize="7312660,1129665" o:gfxdata="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" path="m,l7312660,r,1129665l3619500,733425,,1091565,,xe" fillcolor="#4f81bd [3204]" stroked="f" strokeweight="2pt">
@@ -7518,23 +7518,13 @@
         </w:rPr>
         <w:t xml:space="preserve">It is not the intention of this assignment to be "not picky". </w:t>
       </w:r>
-      <w:proofErr w:type="spellStart"/>
-      <w:r>
-        <w:rPr>
-          <w:rFonts w:ascii="Arial" w:hAnsi="Arial" w:cs="Arial"/>
-          <w:sz w:val="22"/>
-          <w:szCs w:val="22"/>
-        </w:rPr>
-        <w:t>Parital</w:t>
-      </w:r>
-      <w:proofErr w:type="spellEnd"/>
-      <w:r>
-        <w:rPr>
-          <w:rFonts w:ascii="Arial" w:hAnsi="Arial" w:cs="Arial"/>
-          <w:sz w:val="22"/>
-          <w:szCs w:val="22"/>
-        </w:rPr>
-        <w:t xml:space="preserve"> credit will be awarded as appropriate. </w:t>
+      <w:r>
+        <w:rPr>
+          <w:rFonts w:ascii="Arial" w:hAnsi="Arial" w:cs="Arial"/>
+          <w:sz w:val="22"/>
+          <w:szCs w:val="22"/>
+        </w:rPr>
+        <w:t xml:space="preserve">Parital credit will be awarded as appropriate. </w:t>
       </w:r>
     </w:p>
     <w:p>
@@ -9974,105 +9964,33 @@
           <w:sz w:val="22"/>
           <w:szCs w:val="22"/>
         </w:rPr>
-        <w:t xml:space="preserve">The relational model represents the conceptual design, storing, retrieving and processing (relational calculus). The relation model is a mathematical theoretical description. A relational database. The relational database management system (RDBMS) like DB2, Oracle, </w:t>
-      </w:r>
-      <w:proofErr w:type="spellStart"/>
-      <w:r>
-        <w:rPr>
-          <w:rFonts w:ascii="Arial" w:hAnsi="Arial" w:cs="Arial"/>
-          <w:sz w:val="22"/>
-          <w:szCs w:val="22"/>
-        </w:rPr>
-        <w:t>MySQl</w:t>
-      </w:r>
-      <w:proofErr w:type="spellEnd"/>
-      <w:r>
-        <w:rPr>
-          <w:rFonts w:ascii="Arial" w:hAnsi="Arial" w:cs="Arial"/>
-          <w:sz w:val="22"/>
-          <w:szCs w:val="22"/>
-        </w:rPr>
-        <w:t xml:space="preserve">, SQL Server) implements the relational model. The concept of relational model is theory, and a RDBMS is a real-world application of that theory. </w:t>
-      </w:r>
-    </w:p>
-    <w:p>
-      <w:pPr>
-        <w:rPr>
-          <w:rFonts w:ascii="Arial" w:hAnsi="Arial" w:cs="Arial"/>
-          <w:sz w:val="22"/>
-          <w:szCs w:val="22"/>
-        </w:rPr>
-      </w:pPr>
-    </w:p>
-    <w:p>
-      <w:pPr>
-        <w:rPr>
-          <w:rFonts w:ascii="Arial" w:hAnsi="Arial" w:cs="Arial"/>
-          <w:sz w:val="22"/>
-          <w:szCs w:val="22"/>
-        </w:rPr>
-      </w:pPr>
-      <w:r>
-        <w:rPr>
-          <w:rFonts w:ascii="Arial" w:hAnsi="Arial" w:cs="Arial"/>
-          <w:sz w:val="22"/>
-          <w:szCs w:val="22"/>
-        </w:rPr>
-        <w:t xml:space="preserve">Edgar F. </w:t>
-      </w:r>
-      <w:proofErr w:type="spellStart"/>
-      <w:r>
-        <w:rPr>
-          <w:rFonts w:ascii="Arial" w:hAnsi="Arial" w:cs="Arial"/>
-          <w:sz w:val="22"/>
-          <w:szCs w:val="22"/>
-        </w:rPr>
-        <w:t>Codd</w:t>
-      </w:r>
-      <w:proofErr w:type="spellEnd"/>
-      <w:r>
-        <w:rPr>
-          <w:rFonts w:ascii="Arial" w:hAnsi="Arial" w:cs="Arial"/>
-          <w:sz w:val="22"/>
-          <w:szCs w:val="22"/>
-        </w:rPr>
-        <w:t xml:space="preserve"> of IBM was responsible for developing the relational model in 1970. In 1974, </w:t>
-      </w:r>
-      <w:proofErr w:type="spellStart"/>
-      <w:r>
-        <w:rPr>
-          <w:rFonts w:ascii="Arial" w:hAnsi="Arial" w:cs="Arial"/>
-          <w:sz w:val="22"/>
-          <w:szCs w:val="22"/>
-        </w:rPr>
-        <w:t>Codd</w:t>
-      </w:r>
-      <w:proofErr w:type="spellEnd"/>
-      <w:r>
-        <w:rPr>
-          <w:rFonts w:ascii="Arial" w:hAnsi="Arial" w:cs="Arial"/>
-          <w:sz w:val="22"/>
-          <w:szCs w:val="22"/>
-        </w:rPr>
-        <w:t xml:space="preserve"> and other IBM researchers of the System R project created the first relational database managements system and SQL which was called System R and later named DB2. System R and DB2 was designed to be a more flexible and powerful alternative to IBM's IMS hierarchical model DBMS. The concepts of the relational mode and System R and the relational model (except for the details of their error codes) was made available to all researchers. In 1982, Oracle released their first RDBMS, which was designed for other platforms than IBM, which was based on the research of </w:t>
-      </w:r>
-      <w:proofErr w:type="spellStart"/>
-      <w:r>
-        <w:rPr>
-          <w:rFonts w:ascii="Arial" w:hAnsi="Arial" w:cs="Arial"/>
-          <w:sz w:val="22"/>
-          <w:szCs w:val="22"/>
-        </w:rPr>
-        <w:t>Codd</w:t>
-      </w:r>
-      <w:proofErr w:type="spellEnd"/>
-      <w:r>
-        <w:rPr>
-          <w:rFonts w:ascii="Arial" w:hAnsi="Arial" w:cs="Arial"/>
-          <w:sz w:val="22"/>
-          <w:szCs w:val="22"/>
-        </w:rPr>
-        <w:t xml:space="preserve"> and IBM.  However, </w:t>
+        <w:t xml:space="preserve">The relational model represents the conceptual design, storing, retrieving and processing (relational calculus). The relation model is a mathematical theoretical description. A relational database. The relational database management system (RDBMS) like DB2, Oracle, MySQl, SQL Server) implements the relational model. The concept of relational model is theory, and a RDBMS is a real-world application of that theory. </w:t>
+      </w:r>
+    </w:p>
+    <w:p>
+      <w:pPr>
+        <w:rPr>
+          <w:rFonts w:ascii="Arial" w:hAnsi="Arial" w:cs="Arial"/>
+          <w:sz w:val="22"/>
+          <w:szCs w:val="22"/>
+        </w:rPr>
+      </w:pPr>
+    </w:p>
+    <w:p>
+      <w:pPr>
+        <w:rPr>
+          <w:rFonts w:ascii="Arial" w:hAnsi="Arial" w:cs="Arial"/>
+          <w:sz w:val="22"/>
+          <w:szCs w:val="22"/>
+        </w:rPr>
+      </w:pPr>
+      <w:r>
+        <w:rPr>
+          <w:rFonts w:ascii="Arial" w:hAnsi="Arial" w:cs="Arial"/>
+          <w:sz w:val="22"/>
+          <w:szCs w:val="22"/>
+        </w:rPr>
+        <w:t xml:space="preserve">Edgar F. Codd of IBM was responsible for developing the relational model in 1970. In 1974, Codd and other IBM researchers of the System R project created the first relational database managements system and SQL which was called System R and later named DB2. System R and DB2 was designed to be a more flexible and powerful alternative to IBM's IMS hierarchical model DBMS. The concepts of the relational mode and System R and the relational model (except for the details of their error codes) was made available to all researchers. In 1982, Oracle released their first RDBMS, which was designed for other platforms than IBM, which was based on the research of Codd and IBM.  However, </w:t>
       </w:r>
       <w:r>
         <w:rPr>
@@ -11604,19 +11522,8 @@
           <w:sz w:val="22"/>
           <w:szCs w:val="22"/>
         </w:rPr>
-        <w:t>n-</w:t>
-      </w:r>
-      <w:proofErr w:type="spellStart"/>
-      <w:r>
-        <w:rPr>
-          <w:rFonts w:ascii="Arial" w:hAnsi="Arial" w:cs="Arial"/>
-          <w:b/>
-          <w:sz w:val="22"/>
-          <w:szCs w:val="22"/>
-        </w:rPr>
-        <w:t>ary</w:t>
-      </w:r>
-      <w:proofErr w:type="spellEnd"/>
+        <w:t>n-ary</w:t>
+      </w:r>
       <w:r>
         <w:rPr>
           <w:rFonts w:ascii="Arial" w:hAnsi="Arial" w:cs="Arial"/>
@@ -11766,7 +11673,6 @@
         </w:rPr>
         <w:t xml:space="preserve">cardinality applied to EMP table would be </w:t>
       </w:r>
-      <w:proofErr w:type="spellStart"/>
       <w:proofErr w:type="gramStart"/>
       <w:r>
         <w:rPr>
@@ -11776,7 +11682,6 @@
         </w:rPr>
         <w:t>one,as</w:t>
       </w:r>
-      <w:proofErr w:type="spellEnd"/>
       <w:proofErr w:type="gramEnd"/>
       <w:r>
         <w:rPr>
@@ -12652,28 +12557,8 @@
           <w:sz w:val="22"/>
           <w:szCs w:val="22"/>
         </w:rPr>
-        <w:t xml:space="preserve">In relational database two tables </w:t>
-      </w:r>
-      <w:proofErr w:type="spellStart"/>
-      <w:r>
-        <w:rPr>
-          <w:rFonts w:ascii="Arial" w:hAnsi="Arial" w:cs="Arial"/>
-          <w:sz w:val="22"/>
-          <w:szCs w:val="22"/>
-        </w:rPr>
-        <w:t>can not</w:t>
-      </w:r>
-      <w:proofErr w:type="spellEnd"/>
-      <w:r>
-        <w:rPr>
-          <w:rFonts w:ascii="Arial" w:hAnsi="Arial" w:cs="Arial"/>
-          <w:sz w:val="22"/>
-          <w:szCs w:val="22"/>
-        </w:rPr>
-        <w:t xml:space="preserve"> be created with a same name.</w:t>
-      </w:r>
-      <w:bookmarkStart w:id="16" w:name="_GoBack"/>
-      <w:bookmarkEnd w:id="16"/>
+        <w:t>In relational database two tables can not be created with a same name.</w:t>
+      </w:r>
       <w:r>
         <w:rPr>
           <w:rFonts w:ascii="Arial" w:hAnsi="Arial" w:cs="Arial"/>
@@ -12706,7 +12591,7 @@
       <w:pPr>
         <w:pStyle w:val="Heading2"/>
       </w:pPr>
-      <w:bookmarkStart w:id="17" w:name="_Toc482355479"/>
+      <w:bookmarkStart w:id="16" w:name="_Toc482355479"/>
       <w:r>
         <w:lastRenderedPageBreak/>
         <w:t xml:space="preserve">1.4 Questions - </w:t>
@@ -12720,7 +12605,7 @@
       <w:r>
         <w:t xml:space="preserve"> Constraints</w:t>
       </w:r>
-      <w:bookmarkEnd w:id="17"/>
+      <w:bookmarkEnd w:id="16"/>
       <w:r>
         <w:t xml:space="preserve">  </w:t>
       </w:r>
@@ -12814,25 +12699,7 @@
           <w:sz w:val="22"/>
           <w:szCs w:val="22"/>
         </w:rPr>
-        <w:t xml:space="preserve"> the unique key should be different in each . this will prevent any </w:t>
-      </w:r>
-      <w:proofErr w:type="spellStart"/>
-      <w:r>
-        <w:rPr>
-          <w:rFonts w:ascii="Arial" w:hAnsi="Arial" w:cs="Arial"/>
-          <w:sz w:val="22"/>
-          <w:szCs w:val="22"/>
-        </w:rPr>
-        <w:t>repetation</w:t>
-      </w:r>
-      <w:proofErr w:type="spellEnd"/>
-      <w:r>
-        <w:rPr>
-          <w:rFonts w:ascii="Arial" w:hAnsi="Arial" w:cs="Arial"/>
-          <w:sz w:val="22"/>
-          <w:szCs w:val="22"/>
-        </w:rPr>
-        <w:t xml:space="preserve"> of record.</w:t>
+        <w:t xml:space="preserve"> the unique key should be different in each . this will prevent any repetation of record.</w:t>
       </w:r>
     </w:p>
     <w:p>
@@ -12952,41 +12819,13 @@
           <w:szCs w:val="22"/>
         </w:rPr>
       </w:pPr>
-      <w:proofErr w:type="spellStart"/>
-      <w:r>
-        <w:rPr>
-          <w:rFonts w:ascii="Arial" w:hAnsi="Arial" w:cs="Arial"/>
-          <w:sz w:val="22"/>
-          <w:szCs w:val="22"/>
-        </w:rPr>
-        <w:t>emp</w:t>
-      </w:r>
-      <w:proofErr w:type="spellEnd"/>
-      <w:r>
-        <w:rPr>
-          <w:rFonts w:ascii="Arial" w:hAnsi="Arial" w:cs="Arial"/>
-          <w:sz w:val="22"/>
-          <w:szCs w:val="22"/>
-        </w:rPr>
-        <w:t xml:space="preserve"> table WORKDEPT would be </w:t>
-      </w:r>
-      <w:proofErr w:type="spellStart"/>
-      <w:r>
-        <w:rPr>
-          <w:rFonts w:ascii="Arial" w:hAnsi="Arial" w:cs="Arial"/>
-          <w:sz w:val="22"/>
-          <w:szCs w:val="22"/>
-        </w:rPr>
-        <w:t>foreing</w:t>
-      </w:r>
-      <w:proofErr w:type="spellEnd"/>
-      <w:r>
-        <w:rPr>
-          <w:rFonts w:ascii="Arial" w:hAnsi="Arial" w:cs="Arial"/>
-          <w:sz w:val="22"/>
-          <w:szCs w:val="22"/>
-        </w:rPr>
-        <w:t xml:space="preserve"> key of each employee which will connect to the primary of DEPTNO.</w:t>
+      <w:r>
+        <w:rPr>
+          <w:rFonts w:ascii="Arial" w:hAnsi="Arial" w:cs="Arial"/>
+          <w:sz w:val="22"/>
+          <w:szCs w:val="22"/>
+        </w:rPr>
+        <w:t>emp table WORKDEPT would be foreing key of each employee which will connect to the primary of DEPTNO.</w:t>
       </w:r>
     </w:p>
     <w:p>
@@ -13076,14 +12915,14 @@
       <w:pPr>
         <w:pStyle w:val="Heading2"/>
       </w:pPr>
-      <w:bookmarkStart w:id="18" w:name="_Toc482355480"/>
+      <w:bookmarkStart w:id="17" w:name="_Toc482355480"/>
       <w:r>
         <w:t xml:space="preserve">1.5 Questions - </w:t>
       </w:r>
       <w:r>
         <w:t>Relational Views</w:t>
       </w:r>
-      <w:bookmarkEnd w:id="18"/>
+      <w:bookmarkEnd w:id="17"/>
       <w:r>
         <w:t xml:space="preserve"> </w:t>
       </w:r>
@@ -13877,7 +13716,7 @@
       <w:pPr>
         <w:pStyle w:val="Heading1"/>
       </w:pPr>
-      <w:bookmarkStart w:id="19" w:name="_Toc482355481"/>
+      <w:bookmarkStart w:id="18" w:name="_Toc482355481"/>
       <w:r>
         <w:lastRenderedPageBreak/>
         <w:t>2</w:t>
@@ -13894,7 +13733,7 @@
       <w:r>
         <w:t>Concepts</w:t>
       </w:r>
-      <w:bookmarkEnd w:id="19"/>
+      <w:bookmarkEnd w:id="18"/>
     </w:p>
     <w:p>
       <w:pPr>
@@ -13967,14 +13806,14 @@
       <w:pPr>
         <w:pStyle w:val="Heading2"/>
       </w:pPr>
-      <w:bookmarkStart w:id="20" w:name="_Toc482355482"/>
+      <w:bookmarkStart w:id="19" w:name="_Toc482355482"/>
       <w:r>
         <w:t xml:space="preserve">2.1 Questions - </w:t>
       </w:r>
       <w:r>
         <w:t>Projection and Selection</w:t>
       </w:r>
-      <w:bookmarkEnd w:id="20"/>
+      <w:bookmarkEnd w:id="19"/>
       <w:r>
         <w:t xml:space="preserve"> </w:t>
       </w:r>
@@ -21261,7 +21100,7 @@
       <w:pPr>
         <w:pStyle w:val="Heading2"/>
       </w:pPr>
-      <w:bookmarkStart w:id="21" w:name="_Toc482355483"/>
+      <w:bookmarkStart w:id="20" w:name="_Toc482355483"/>
       <w:r>
         <w:lastRenderedPageBreak/>
         <w:t xml:space="preserve">2.2 Questions - </w:t>
@@ -21269,7 +21108,7 @@
       <w:r>
         <w:t>Unions, Intersection and Difference</w:t>
       </w:r>
-      <w:bookmarkEnd w:id="21"/>
+      <w:bookmarkEnd w:id="20"/>
       <w:r>
         <w:t xml:space="preserve"> </w:t>
       </w:r>
@@ -21314,25 +21153,7 @@
           <w:sz w:val="22"/>
           <w:szCs w:val="22"/>
         </w:rPr>
-        <w:t xml:space="preserve">Unions, intersections, and differences in </w:t>
-      </w:r>
-      <w:proofErr w:type="spellStart"/>
-      <w:r>
-        <w:rPr>
-          <w:rFonts w:ascii="Arial" w:hAnsi="Arial" w:cs="Arial"/>
-          <w:sz w:val="22"/>
-          <w:szCs w:val="22"/>
-        </w:rPr>
-        <w:t>dbms</w:t>
-      </w:r>
-      <w:proofErr w:type="spellEnd"/>
-      <w:r>
-        <w:rPr>
-          <w:rFonts w:ascii="Arial" w:hAnsi="Arial" w:cs="Arial"/>
-          <w:sz w:val="22"/>
-          <w:szCs w:val="22"/>
-        </w:rPr>
-        <w:t xml:space="preserve"> - </w:t>
+        <w:t xml:space="preserve">Unions, intersections, and differences in dbms - </w:t>
       </w:r>
     </w:p>
     <w:p>
@@ -21459,7 +21280,6 @@
                 <w:szCs w:val="22"/>
               </w:rPr>
             </w:pPr>
-            <w:proofErr w:type="spellStart"/>
             <w:r>
               <w:rPr>
                 <w:rFonts w:ascii="Arial" w:hAnsi="Arial" w:cs="Arial"/>
@@ -21469,7 +21289,6 @@
               </w:rPr>
               <w:t>PlayerID</w:t>
             </w:r>
-            <w:proofErr w:type="spellEnd"/>
           </w:p>
         </w:tc>
         <w:tc>
@@ -21486,7 +21305,6 @@
                 <w:szCs w:val="22"/>
               </w:rPr>
             </w:pPr>
-            <w:proofErr w:type="spellStart"/>
             <w:r>
               <w:rPr>
                 <w:rFonts w:ascii="Arial" w:hAnsi="Arial" w:cs="Arial"/>
@@ -21496,7 +21314,6 @@
               </w:rPr>
               <w:t>PlayerName</w:t>
             </w:r>
-            <w:proofErr w:type="spellEnd"/>
           </w:p>
         </w:tc>
         <w:tc>
@@ -21513,7 +21330,6 @@
                 <w:szCs w:val="22"/>
               </w:rPr>
             </w:pPr>
-            <w:proofErr w:type="spellStart"/>
             <w:r>
               <w:rPr>
                 <w:rFonts w:ascii="Arial" w:hAnsi="Arial" w:cs="Arial"/>
@@ -21523,7 +21339,6 @@
               </w:rPr>
               <w:t>PlayerTeam</w:t>
             </w:r>
-            <w:proofErr w:type="spellEnd"/>
           </w:p>
         </w:tc>
         <w:tc>
@@ -21540,7 +21355,6 @@
                 <w:szCs w:val="22"/>
               </w:rPr>
             </w:pPr>
-            <w:proofErr w:type="spellStart"/>
             <w:r>
               <w:rPr>
                 <w:rFonts w:ascii="Arial" w:hAnsi="Arial" w:cs="Arial"/>
@@ -21550,7 +21364,6 @@
               </w:rPr>
               <w:t>PlayerPosition</w:t>
             </w:r>
-            <w:proofErr w:type="spellEnd"/>
           </w:p>
         </w:tc>
       </w:tr>
@@ -22154,18 +21967,8 @@
                 <w:sz w:val="22"/>
                 <w:szCs w:val="22"/>
               </w:rPr>
-              <w:t xml:space="preserve">Bryant, </w:t>
-            </w:r>
-            <w:proofErr w:type="spellStart"/>
-            <w:r>
-              <w:rPr>
-                <w:rFonts w:ascii="Arial" w:hAnsi="Arial" w:cs="Arial"/>
-                <w:sz w:val="22"/>
-                <w:szCs w:val="22"/>
-              </w:rPr>
-              <w:t>Martavis</w:t>
-            </w:r>
-            <w:proofErr w:type="spellEnd"/>
+              <w:t>Bryant, Martavis</w:t>
+            </w:r>
           </w:p>
         </w:tc>
         <w:tc>
@@ -22257,18 +22060,8 @@
                 <w:sz w:val="22"/>
                 <w:szCs w:val="22"/>
               </w:rPr>
-              <w:t xml:space="preserve">Bell, </w:t>
-            </w:r>
-            <w:proofErr w:type="spellStart"/>
-            <w:r>
-              <w:rPr>
-                <w:rFonts w:ascii="Arial" w:hAnsi="Arial" w:cs="Arial"/>
-                <w:sz w:val="22"/>
-                <w:szCs w:val="22"/>
-              </w:rPr>
-              <w:t>Le'Veon</w:t>
-            </w:r>
-            <w:proofErr w:type="spellEnd"/>
+              <w:t>Bell, Le'Veon</w:t>
+            </w:r>
           </w:p>
         </w:tc>
         <w:tc>
@@ -22354,23 +22147,13 @@
                 <w:szCs w:val="22"/>
               </w:rPr>
             </w:pPr>
-            <w:proofErr w:type="spellStart"/>
-            <w:r>
-              <w:rPr>
-                <w:rFonts w:ascii="Arial" w:hAnsi="Arial" w:cs="Arial"/>
-                <w:sz w:val="22"/>
-                <w:szCs w:val="22"/>
-              </w:rPr>
-              <w:t>Flacco</w:t>
-            </w:r>
-            <w:proofErr w:type="spellEnd"/>
-            <w:r>
-              <w:rPr>
-                <w:rFonts w:ascii="Arial" w:hAnsi="Arial" w:cs="Arial"/>
-                <w:sz w:val="22"/>
-                <w:szCs w:val="22"/>
-              </w:rPr>
-              <w:t>, Joe</w:t>
+            <w:r>
+              <w:rPr>
+                <w:rFonts w:ascii="Arial" w:hAnsi="Arial" w:cs="Arial"/>
+                <w:sz w:val="22"/>
+                <w:szCs w:val="22"/>
+              </w:rPr>
+              <w:t>Flacco, Joe</w:t>
             </w:r>
           </w:p>
         </w:tc>
@@ -22757,27 +22540,7 @@
                 <w:sz w:val="22"/>
                 <w:szCs w:val="22"/>
               </w:rPr>
-              <w:t xml:space="preserve">AFC North Team </w:t>
-            </w:r>
-            <w:proofErr w:type="spellStart"/>
-            <w:r>
-              <w:rPr>
-                <w:rFonts w:ascii="Arial" w:hAnsi="Arial" w:cs="Arial"/>
-                <w:b/>
-                <w:sz w:val="22"/>
-                <w:szCs w:val="22"/>
-              </w:rPr>
-              <w:t>QuarterBacks</w:t>
-            </w:r>
-            <w:proofErr w:type="spellEnd"/>
-            <w:r>
-              <w:rPr>
-                <w:rFonts w:ascii="Arial" w:hAnsi="Arial" w:cs="Arial"/>
-                <w:b/>
-                <w:sz w:val="22"/>
-                <w:szCs w:val="22"/>
-              </w:rPr>
-              <w:t xml:space="preserve"> and Punters</w:t>
+              <w:t>AFC North Team QuarterBacks and Punters</w:t>
             </w:r>
           </w:p>
         </w:tc>
@@ -22797,7 +22560,6 @@
                 <w:szCs w:val="22"/>
               </w:rPr>
             </w:pPr>
-            <w:proofErr w:type="spellStart"/>
             <w:r>
               <w:rPr>
                 <w:rFonts w:ascii="Arial" w:hAnsi="Arial" w:cs="Arial"/>
@@ -22807,7 +22569,6 @@
               </w:rPr>
               <w:t>PlayerID</w:t>
             </w:r>
-            <w:proofErr w:type="spellEnd"/>
           </w:p>
         </w:tc>
         <w:tc>
@@ -22824,7 +22585,6 @@
                 <w:szCs w:val="22"/>
               </w:rPr>
             </w:pPr>
-            <w:proofErr w:type="spellStart"/>
             <w:r>
               <w:rPr>
                 <w:rFonts w:ascii="Arial" w:hAnsi="Arial" w:cs="Arial"/>
@@ -22834,7 +22594,6 @@
               </w:rPr>
               <w:t>PlayerName</w:t>
             </w:r>
-            <w:proofErr w:type="spellEnd"/>
           </w:p>
         </w:tc>
         <w:tc>
@@ -22851,7 +22610,6 @@
                 <w:szCs w:val="22"/>
               </w:rPr>
             </w:pPr>
-            <w:proofErr w:type="spellStart"/>
             <w:r>
               <w:rPr>
                 <w:rFonts w:ascii="Arial" w:hAnsi="Arial" w:cs="Arial"/>
@@ -22861,7 +22619,6 @@
               </w:rPr>
               <w:t>PlayerTeam</w:t>
             </w:r>
-            <w:proofErr w:type="spellEnd"/>
           </w:p>
         </w:tc>
         <w:tc>
@@ -22878,7 +22635,6 @@
                 <w:szCs w:val="22"/>
               </w:rPr>
             </w:pPr>
-            <w:proofErr w:type="spellStart"/>
             <w:r>
               <w:rPr>
                 <w:rFonts w:ascii="Arial" w:hAnsi="Arial" w:cs="Arial"/>
@@ -22888,7 +22644,6 @@
               </w:rPr>
               <w:t>PlayerPosition</w:t>
             </w:r>
-            <w:proofErr w:type="spellEnd"/>
           </w:p>
         </w:tc>
       </w:tr>
@@ -23114,23 +22869,13 @@
                 <w:szCs w:val="22"/>
               </w:rPr>
             </w:pPr>
-            <w:proofErr w:type="spellStart"/>
-            <w:r>
-              <w:rPr>
-                <w:rFonts w:ascii="Arial" w:hAnsi="Arial" w:cs="Arial"/>
-                <w:sz w:val="22"/>
-                <w:szCs w:val="22"/>
-              </w:rPr>
-              <w:t>Flacco</w:t>
-            </w:r>
-            <w:proofErr w:type="spellEnd"/>
-            <w:r>
-              <w:rPr>
-                <w:rFonts w:ascii="Arial" w:hAnsi="Arial" w:cs="Arial"/>
-                <w:sz w:val="22"/>
-                <w:szCs w:val="22"/>
-              </w:rPr>
-              <w:t>, Joe</w:t>
+            <w:r>
+              <w:rPr>
+                <w:rFonts w:ascii="Arial" w:hAnsi="Arial" w:cs="Arial"/>
+                <w:sz w:val="22"/>
+                <w:szCs w:val="22"/>
+              </w:rPr>
+              <w:t>Flacco, Joe</w:t>
             </w:r>
           </w:p>
         </w:tc>
@@ -23532,25 +23277,7 @@
           <w:sz w:val="22"/>
           <w:szCs w:val="22"/>
         </w:rPr>
-        <w:t xml:space="preserve"> from the previous AFC North Teams and AFC North Team </w:t>
-      </w:r>
-      <w:proofErr w:type="spellStart"/>
-      <w:r>
-        <w:rPr>
-          <w:rFonts w:ascii="Arial" w:hAnsi="Arial" w:cs="Arial"/>
-          <w:sz w:val="22"/>
-          <w:szCs w:val="22"/>
-        </w:rPr>
-        <w:t>QuarterBacks</w:t>
-      </w:r>
-      <w:proofErr w:type="spellEnd"/>
-      <w:r>
-        <w:rPr>
-          <w:rFonts w:ascii="Arial" w:hAnsi="Arial" w:cs="Arial"/>
-          <w:sz w:val="22"/>
-          <w:szCs w:val="22"/>
-        </w:rPr>
-        <w:t xml:space="preserve"> and Punters that would be the result of the </w:t>
+        <w:t xml:space="preserve"> from the previous AFC North Teams and AFC North Team QuarterBacks and Punters that would be the result of the </w:t>
       </w:r>
       <w:r>
         <w:rPr>
@@ -23631,7 +23358,6 @@
                 <w:szCs w:val="22"/>
               </w:rPr>
             </w:pPr>
-            <w:proofErr w:type="spellStart"/>
             <w:r>
               <w:rPr>
                 <w:rFonts w:ascii="Arial" w:hAnsi="Arial" w:cs="Arial"/>
@@ -23641,7 +23367,6 @@
               </w:rPr>
               <w:t>PlayerID</w:t>
             </w:r>
-            <w:proofErr w:type="spellEnd"/>
           </w:p>
         </w:tc>
         <w:tc>
@@ -23658,7 +23383,6 @@
                 <w:szCs w:val="22"/>
               </w:rPr>
             </w:pPr>
-            <w:proofErr w:type="spellStart"/>
             <w:r>
               <w:rPr>
                 <w:rFonts w:ascii="Arial" w:hAnsi="Arial" w:cs="Arial"/>
@@ -23668,7 +23392,6 @@
               </w:rPr>
               <w:t>PlayerName</w:t>
             </w:r>
-            <w:proofErr w:type="spellEnd"/>
           </w:p>
         </w:tc>
         <w:tc>
@@ -23685,7 +23408,6 @@
                 <w:szCs w:val="22"/>
               </w:rPr>
             </w:pPr>
-            <w:proofErr w:type="spellStart"/>
             <w:r>
               <w:rPr>
                 <w:rFonts w:ascii="Arial" w:hAnsi="Arial" w:cs="Arial"/>
@@ -23695,7 +23417,6 @@
               </w:rPr>
               <w:t>PlayerTeam</w:t>
             </w:r>
-            <w:proofErr w:type="spellEnd"/>
           </w:p>
         </w:tc>
         <w:tc>
@@ -23712,7 +23433,6 @@
                 <w:szCs w:val="22"/>
               </w:rPr>
             </w:pPr>
-            <w:proofErr w:type="spellStart"/>
             <w:r>
               <w:rPr>
                 <w:rFonts w:ascii="Arial" w:hAnsi="Arial" w:cs="Arial"/>
@@ -23722,7 +23442,6 @@
               </w:rPr>
               <w:t>PlayerPosition</w:t>
             </w:r>
-            <w:proofErr w:type="spellEnd"/>
           </w:p>
         </w:tc>
       </w:tr>
@@ -24326,18 +24045,8 @@
                 <w:sz w:val="22"/>
                 <w:szCs w:val="22"/>
               </w:rPr>
-              <w:t xml:space="preserve">Bryant, </w:t>
-            </w:r>
-            <w:proofErr w:type="spellStart"/>
-            <w:r>
-              <w:rPr>
-                <w:rFonts w:ascii="Arial" w:hAnsi="Arial" w:cs="Arial"/>
-                <w:sz w:val="22"/>
-                <w:szCs w:val="22"/>
-              </w:rPr>
-              <w:t>Martavis</w:t>
-            </w:r>
-            <w:proofErr w:type="spellEnd"/>
+              <w:t>Bryant, Martavis</w:t>
+            </w:r>
           </w:p>
         </w:tc>
         <w:tc>
@@ -24429,18 +24138,8 @@
                 <w:sz w:val="22"/>
                 <w:szCs w:val="22"/>
               </w:rPr>
-              <w:t xml:space="preserve">Bell, </w:t>
-            </w:r>
-            <w:proofErr w:type="spellStart"/>
-            <w:r>
-              <w:rPr>
-                <w:rFonts w:ascii="Arial" w:hAnsi="Arial" w:cs="Arial"/>
-                <w:sz w:val="22"/>
-                <w:szCs w:val="22"/>
-              </w:rPr>
-              <w:t>Le'Veon</w:t>
-            </w:r>
-            <w:proofErr w:type="spellEnd"/>
+              <w:t>Bell, Le'Veon</w:t>
+            </w:r>
           </w:p>
         </w:tc>
         <w:tc>
@@ -24526,23 +24225,13 @@
                 <w:szCs w:val="22"/>
               </w:rPr>
             </w:pPr>
-            <w:proofErr w:type="spellStart"/>
-            <w:r>
-              <w:rPr>
-                <w:rFonts w:ascii="Arial" w:hAnsi="Arial" w:cs="Arial"/>
-                <w:sz w:val="22"/>
-                <w:szCs w:val="22"/>
-              </w:rPr>
-              <w:t>Flacco</w:t>
-            </w:r>
-            <w:proofErr w:type="spellEnd"/>
-            <w:r>
-              <w:rPr>
-                <w:rFonts w:ascii="Arial" w:hAnsi="Arial" w:cs="Arial"/>
-                <w:sz w:val="22"/>
-                <w:szCs w:val="22"/>
-              </w:rPr>
-              <w:t>, Joe</w:t>
+            <w:r>
+              <w:rPr>
+                <w:rFonts w:ascii="Arial" w:hAnsi="Arial" w:cs="Arial"/>
+                <w:sz w:val="22"/>
+                <w:szCs w:val="22"/>
+              </w:rPr>
+              <w:t>Flacco, Joe</w:t>
             </w:r>
           </w:p>
         </w:tc>
@@ -25260,25 +24949,7 @@
           <w:sz w:val="22"/>
           <w:szCs w:val="22"/>
         </w:rPr>
-        <w:t xml:space="preserve"> from the previous AFC North Teams and AFC North Team </w:t>
-      </w:r>
-      <w:proofErr w:type="spellStart"/>
-      <w:r>
-        <w:rPr>
-          <w:rFonts w:ascii="Arial" w:hAnsi="Arial" w:cs="Arial"/>
-          <w:sz w:val="22"/>
-          <w:szCs w:val="22"/>
-        </w:rPr>
-        <w:t>QuarterBacks</w:t>
-      </w:r>
-      <w:proofErr w:type="spellEnd"/>
-      <w:r>
-        <w:rPr>
-          <w:rFonts w:ascii="Arial" w:hAnsi="Arial" w:cs="Arial"/>
-          <w:sz w:val="22"/>
-          <w:szCs w:val="22"/>
-        </w:rPr>
-        <w:t xml:space="preserve"> that would be the result of the </w:t>
+        <w:t xml:space="preserve"> from the previous AFC North Teams and AFC North Team QuarterBacks that would be the result of the </w:t>
       </w:r>
       <w:r>
         <w:rPr>
@@ -25359,7 +25030,6 @@
                 <w:szCs w:val="22"/>
               </w:rPr>
             </w:pPr>
-            <w:proofErr w:type="spellStart"/>
             <w:r>
               <w:rPr>
                 <w:rFonts w:ascii="Arial" w:hAnsi="Arial" w:cs="Arial"/>
@@ -25369,7 +25039,6 @@
               </w:rPr>
               <w:t>PlayerID</w:t>
             </w:r>
-            <w:proofErr w:type="spellEnd"/>
           </w:p>
         </w:tc>
         <w:tc>
@@ -25386,7 +25055,6 @@
                 <w:szCs w:val="22"/>
               </w:rPr>
             </w:pPr>
-            <w:proofErr w:type="spellStart"/>
             <w:r>
               <w:rPr>
                 <w:rFonts w:ascii="Arial" w:hAnsi="Arial" w:cs="Arial"/>
@@ -25396,7 +25064,6 @@
               </w:rPr>
               <w:t>PlayerName</w:t>
             </w:r>
-            <w:proofErr w:type="spellEnd"/>
           </w:p>
         </w:tc>
         <w:tc>
@@ -25413,7 +25080,6 @@
                 <w:szCs w:val="22"/>
               </w:rPr>
             </w:pPr>
-            <w:proofErr w:type="spellStart"/>
             <w:r>
               <w:rPr>
                 <w:rFonts w:ascii="Arial" w:hAnsi="Arial" w:cs="Arial"/>
@@ -25423,7 +25089,6 @@
               </w:rPr>
               <w:t>PlayerTeam</w:t>
             </w:r>
-            <w:proofErr w:type="spellEnd"/>
           </w:p>
         </w:tc>
         <w:tc>
@@ -25440,7 +25105,6 @@
                 <w:szCs w:val="22"/>
               </w:rPr>
             </w:pPr>
-            <w:proofErr w:type="spellStart"/>
             <w:r>
               <w:rPr>
                 <w:rFonts w:ascii="Arial" w:hAnsi="Arial" w:cs="Arial"/>
@@ -25450,7 +25114,6 @@
               </w:rPr>
               <w:t>PlayerPosition</w:t>
             </w:r>
-            <w:proofErr w:type="spellEnd"/>
           </w:p>
         </w:tc>
       </w:tr>
@@ -26054,18 +25717,8 @@
                 <w:sz w:val="22"/>
                 <w:szCs w:val="22"/>
               </w:rPr>
-              <w:t xml:space="preserve">Bryant, </w:t>
-            </w:r>
-            <w:proofErr w:type="spellStart"/>
-            <w:r>
-              <w:rPr>
-                <w:rFonts w:ascii="Arial" w:hAnsi="Arial" w:cs="Arial"/>
-                <w:sz w:val="22"/>
-                <w:szCs w:val="22"/>
-              </w:rPr>
-              <w:t>Martavis</w:t>
-            </w:r>
-            <w:proofErr w:type="spellEnd"/>
+              <w:t>Bryant, Martavis</w:t>
+            </w:r>
           </w:p>
         </w:tc>
         <w:tc>
@@ -26158,18 +25811,8 @@
                 <w:sz w:val="22"/>
                 <w:szCs w:val="22"/>
               </w:rPr>
-              <w:t xml:space="preserve">Bell, </w:t>
-            </w:r>
-            <w:proofErr w:type="spellStart"/>
-            <w:r>
-              <w:rPr>
-                <w:rFonts w:ascii="Arial" w:hAnsi="Arial" w:cs="Arial"/>
-                <w:sz w:val="22"/>
-                <w:szCs w:val="22"/>
-              </w:rPr>
-              <w:t>Le'Veon</w:t>
-            </w:r>
-            <w:proofErr w:type="spellEnd"/>
+              <w:t>Bell, Le'Veon</w:t>
+            </w:r>
           </w:p>
         </w:tc>
         <w:tc>
@@ -26255,23 +25898,13 @@
                 <w:szCs w:val="22"/>
               </w:rPr>
             </w:pPr>
-            <w:proofErr w:type="spellStart"/>
-            <w:r>
-              <w:rPr>
-                <w:rFonts w:ascii="Arial" w:hAnsi="Arial" w:cs="Arial"/>
-                <w:sz w:val="22"/>
-                <w:szCs w:val="22"/>
-              </w:rPr>
-              <w:t>Flacco</w:t>
-            </w:r>
-            <w:proofErr w:type="spellEnd"/>
-            <w:r>
-              <w:rPr>
-                <w:rFonts w:ascii="Arial" w:hAnsi="Arial" w:cs="Arial"/>
-                <w:sz w:val="22"/>
-                <w:szCs w:val="22"/>
-              </w:rPr>
-              <w:t>, Joe</w:t>
+            <w:r>
+              <w:rPr>
+                <w:rFonts w:ascii="Arial" w:hAnsi="Arial" w:cs="Arial"/>
+                <w:sz w:val="22"/>
+                <w:szCs w:val="22"/>
+              </w:rPr>
+              <w:t>Flacco, Joe</w:t>
             </w:r>
           </w:p>
         </w:tc>
@@ -26913,25 +26546,7 @@
           <w:sz w:val="22"/>
           <w:szCs w:val="22"/>
         </w:rPr>
-        <w:t xml:space="preserve"> from the previous AFC North Teams and AFC North Team </w:t>
-      </w:r>
-      <w:proofErr w:type="spellStart"/>
-      <w:r>
-        <w:rPr>
-          <w:rFonts w:ascii="Arial" w:hAnsi="Arial" w:cs="Arial"/>
-          <w:sz w:val="22"/>
-          <w:szCs w:val="22"/>
-        </w:rPr>
-        <w:t>QuarterBacks</w:t>
-      </w:r>
-      <w:proofErr w:type="spellEnd"/>
-      <w:r>
-        <w:rPr>
-          <w:rFonts w:ascii="Arial" w:hAnsi="Arial" w:cs="Arial"/>
-          <w:sz w:val="22"/>
-          <w:szCs w:val="22"/>
-        </w:rPr>
-        <w:t xml:space="preserve"> and Punters that would be the result of the </w:t>
+        <w:t xml:space="preserve"> from the previous AFC North Teams and AFC North Team QuarterBacks and Punters that would be the result of the </w:t>
       </w:r>
       <w:r>
         <w:rPr>
@@ -27198,23 +26813,13 @@
                 <w:szCs w:val="22"/>
               </w:rPr>
             </w:pPr>
-            <w:proofErr w:type="spellStart"/>
-            <w:r>
-              <w:rPr>
-                <w:rFonts w:ascii="Arial" w:hAnsi="Arial" w:cs="Arial"/>
-                <w:sz w:val="22"/>
-                <w:szCs w:val="22"/>
-              </w:rPr>
-              <w:t>Flacco</w:t>
-            </w:r>
-            <w:proofErr w:type="spellEnd"/>
-            <w:r>
-              <w:rPr>
-                <w:rFonts w:ascii="Arial" w:hAnsi="Arial" w:cs="Arial"/>
-                <w:sz w:val="22"/>
-                <w:szCs w:val="22"/>
-              </w:rPr>
-              <w:t>, Joe</w:t>
+            <w:r>
+              <w:rPr>
+                <w:rFonts w:ascii="Arial" w:hAnsi="Arial" w:cs="Arial"/>
+                <w:sz w:val="22"/>
+                <w:szCs w:val="22"/>
+              </w:rPr>
+              <w:t>Flacco, Joe</w:t>
             </w:r>
           </w:p>
         </w:tc>
@@ -27412,25 +27017,7 @@
           <w:sz w:val="22"/>
           <w:szCs w:val="22"/>
         </w:rPr>
-        <w:t xml:space="preserve"> from the previous AFC North Teams and AFC North Team </w:t>
-      </w:r>
-      <w:proofErr w:type="spellStart"/>
-      <w:r>
-        <w:rPr>
-          <w:rFonts w:ascii="Arial" w:hAnsi="Arial" w:cs="Arial"/>
-          <w:sz w:val="22"/>
-          <w:szCs w:val="22"/>
-        </w:rPr>
-        <w:t>QuarterBacks</w:t>
-      </w:r>
-      <w:proofErr w:type="spellEnd"/>
-      <w:r>
-        <w:rPr>
-          <w:rFonts w:ascii="Arial" w:hAnsi="Arial" w:cs="Arial"/>
-          <w:sz w:val="22"/>
-          <w:szCs w:val="22"/>
-        </w:rPr>
-        <w:t xml:space="preserve"> and Punters that would be the result of the </w:t>
+        <w:t xml:space="preserve"> from the previous AFC North Teams and AFC North Team QuarterBacks and Punters that would be the result of the </w:t>
       </w:r>
       <w:r>
         <w:rPr>
@@ -27447,25 +27034,7 @@
           <w:sz w:val="22"/>
           <w:szCs w:val="22"/>
         </w:rPr>
-        <w:t xml:space="preserve">between the previous AFC North Teams and AFC North Team </w:t>
-      </w:r>
-      <w:proofErr w:type="spellStart"/>
-      <w:r>
-        <w:rPr>
-          <w:rFonts w:ascii="Arial" w:hAnsi="Arial" w:cs="Arial"/>
-          <w:sz w:val="22"/>
-          <w:szCs w:val="22"/>
-        </w:rPr>
-        <w:t>QuarterBacks</w:t>
-      </w:r>
-      <w:proofErr w:type="spellEnd"/>
-      <w:r>
-        <w:rPr>
-          <w:rFonts w:ascii="Arial" w:hAnsi="Arial" w:cs="Arial"/>
-          <w:sz w:val="22"/>
-          <w:szCs w:val="22"/>
-        </w:rPr>
-        <w:t xml:space="preserve"> and Punters.  Answer =&gt;</w:t>
+        <w:t>between the previous AFC North Teams and AFC North Team QuarterBacks and Punters.  Answer =&gt;</w:t>
       </w:r>
     </w:p>
     <w:tbl>
@@ -27495,7 +27064,6 @@
                 <w:szCs w:val="22"/>
               </w:rPr>
             </w:pPr>
-            <w:proofErr w:type="spellStart"/>
             <w:r>
               <w:rPr>
                 <w:rFonts w:ascii="Arial" w:hAnsi="Arial" w:cs="Arial"/>
@@ -27505,7 +27073,6 @@
               </w:rPr>
               <w:t>PlayerID</w:t>
             </w:r>
-            <w:proofErr w:type="spellEnd"/>
           </w:p>
         </w:tc>
         <w:tc>
@@ -27522,7 +27089,6 @@
                 <w:szCs w:val="22"/>
               </w:rPr>
             </w:pPr>
-            <w:proofErr w:type="spellStart"/>
             <w:r>
               <w:rPr>
                 <w:rFonts w:ascii="Arial" w:hAnsi="Arial" w:cs="Arial"/>
@@ -27532,7 +27098,6 @@
               </w:rPr>
               <w:t>PlayerName</w:t>
             </w:r>
-            <w:proofErr w:type="spellEnd"/>
           </w:p>
         </w:tc>
         <w:tc>
@@ -27549,7 +27114,6 @@
                 <w:szCs w:val="22"/>
               </w:rPr>
             </w:pPr>
-            <w:proofErr w:type="spellStart"/>
             <w:r>
               <w:rPr>
                 <w:rFonts w:ascii="Arial" w:hAnsi="Arial" w:cs="Arial"/>
@@ -27559,7 +27123,6 @@
               </w:rPr>
               <w:t>PlayerTeam</w:t>
             </w:r>
-            <w:proofErr w:type="spellEnd"/>
           </w:p>
         </w:tc>
         <w:tc>
@@ -27576,7 +27139,6 @@
                 <w:szCs w:val="22"/>
               </w:rPr>
             </w:pPr>
-            <w:proofErr w:type="spellStart"/>
             <w:r>
               <w:rPr>
                 <w:rFonts w:ascii="Arial" w:hAnsi="Arial" w:cs="Arial"/>
@@ -27586,7 +27148,6 @@
               </w:rPr>
               <w:t>PlayerPosition</w:t>
             </w:r>
-            <w:proofErr w:type="spellEnd"/>
           </w:p>
         </w:tc>
       </w:tr>
@@ -28004,18 +27565,8 @@
                 <w:sz w:val="22"/>
                 <w:szCs w:val="22"/>
               </w:rPr>
-              <w:t xml:space="preserve">Bryant, </w:t>
-            </w:r>
-            <w:proofErr w:type="spellStart"/>
-            <w:r>
-              <w:rPr>
-                <w:rFonts w:ascii="Arial" w:hAnsi="Arial" w:cs="Arial"/>
-                <w:sz w:val="22"/>
-                <w:szCs w:val="22"/>
-              </w:rPr>
-              <w:t>Martavis</w:t>
-            </w:r>
-            <w:proofErr w:type="spellEnd"/>
+              <w:t>Bryant, Martavis</w:t>
+            </w:r>
           </w:p>
         </w:tc>
         <w:tc>
@@ -28107,18 +27658,8 @@
                 <w:sz w:val="22"/>
                 <w:szCs w:val="22"/>
               </w:rPr>
-              <w:t xml:space="preserve">Bell, </w:t>
-            </w:r>
-            <w:proofErr w:type="spellStart"/>
-            <w:r>
-              <w:rPr>
-                <w:rFonts w:ascii="Arial" w:hAnsi="Arial" w:cs="Arial"/>
-                <w:sz w:val="22"/>
-                <w:szCs w:val="22"/>
-              </w:rPr>
-              <w:t>Le'Veon</w:t>
-            </w:r>
-            <w:proofErr w:type="spellEnd"/>
+              <w:t>Bell, Le'Veon</w:t>
+            </w:r>
           </w:p>
         </w:tc>
         <w:tc>
@@ -28532,25 +28073,7 @@
           <w:sz w:val="22"/>
           <w:szCs w:val="22"/>
         </w:rPr>
-        <w:t xml:space="preserve"> from the previous AFC North Team Players and AFC North Team </w:t>
-      </w:r>
-      <w:proofErr w:type="spellStart"/>
-      <w:r>
-        <w:rPr>
-          <w:rFonts w:ascii="Arial" w:hAnsi="Arial" w:cs="Arial"/>
-          <w:sz w:val="22"/>
-          <w:szCs w:val="22"/>
-        </w:rPr>
-        <w:t>QuarterBacks</w:t>
-      </w:r>
-      <w:proofErr w:type="spellEnd"/>
-      <w:r>
-        <w:rPr>
-          <w:rFonts w:ascii="Arial" w:hAnsi="Arial" w:cs="Arial"/>
-          <w:sz w:val="22"/>
-          <w:szCs w:val="22"/>
-        </w:rPr>
-        <w:t xml:space="preserve"> and Punters that would be the result of the </w:t>
+        <w:t xml:space="preserve"> from the previous AFC North Team Players and AFC North Team QuarterBacks and Punters that would be the result of the </w:t>
       </w:r>
       <w:r>
         <w:rPr>
@@ -28567,25 +28090,7 @@
           <w:sz w:val="22"/>
           <w:szCs w:val="22"/>
         </w:rPr>
-        <w:t xml:space="preserve">between the previous AFC North Team </w:t>
-      </w:r>
-      <w:proofErr w:type="spellStart"/>
-      <w:r>
-        <w:rPr>
-          <w:rFonts w:ascii="Arial" w:hAnsi="Arial" w:cs="Arial"/>
-          <w:sz w:val="22"/>
-          <w:szCs w:val="22"/>
-        </w:rPr>
-        <w:t>QuarterBacks</w:t>
-      </w:r>
-      <w:proofErr w:type="spellEnd"/>
-      <w:r>
-        <w:rPr>
-          <w:rFonts w:ascii="Arial" w:hAnsi="Arial" w:cs="Arial"/>
-          <w:sz w:val="22"/>
-          <w:szCs w:val="22"/>
-        </w:rPr>
-        <w:t xml:space="preserve"> and Punters and AFC North Teams.  Answer =&gt;</w:t>
+        <w:t>between the previous AFC North Team QuarterBacks and Punters and AFC North Teams.  Answer =&gt;</w:t>
       </w:r>
     </w:p>
     <w:tbl>
@@ -28615,7 +28120,6 @@
                 <w:szCs w:val="22"/>
               </w:rPr>
             </w:pPr>
-            <w:proofErr w:type="spellStart"/>
             <w:r>
               <w:rPr>
                 <w:rFonts w:ascii="Arial" w:hAnsi="Arial" w:cs="Arial"/>
@@ -28625,7 +28129,6 @@
               </w:rPr>
               <w:t>PlayerID</w:t>
             </w:r>
-            <w:proofErr w:type="spellEnd"/>
           </w:p>
         </w:tc>
         <w:tc>
@@ -28642,7 +28145,6 @@
                 <w:szCs w:val="22"/>
               </w:rPr>
             </w:pPr>
-            <w:proofErr w:type="spellStart"/>
             <w:r>
               <w:rPr>
                 <w:rFonts w:ascii="Arial" w:hAnsi="Arial" w:cs="Arial"/>
@@ -28652,7 +28154,6 @@
               </w:rPr>
               <w:t>PlayerName</w:t>
             </w:r>
-            <w:proofErr w:type="spellEnd"/>
           </w:p>
         </w:tc>
         <w:tc>
@@ -28669,7 +28170,6 @@
                 <w:szCs w:val="22"/>
               </w:rPr>
             </w:pPr>
-            <w:proofErr w:type="spellStart"/>
             <w:r>
               <w:rPr>
                 <w:rFonts w:ascii="Arial" w:hAnsi="Arial" w:cs="Arial"/>
@@ -28679,7 +28179,6 @@
               </w:rPr>
               <w:t>PlayerTeam</w:t>
             </w:r>
-            <w:proofErr w:type="spellEnd"/>
           </w:p>
         </w:tc>
         <w:tc>
@@ -28696,7 +28195,6 @@
                 <w:szCs w:val="22"/>
               </w:rPr>
             </w:pPr>
-            <w:proofErr w:type="spellStart"/>
             <w:r>
               <w:rPr>
                 <w:rFonts w:ascii="Arial" w:hAnsi="Arial" w:cs="Arial"/>
@@ -28706,7 +28204,6 @@
               </w:rPr>
               <w:t>PlayerPosition</w:t>
             </w:r>
-            <w:proofErr w:type="spellEnd"/>
           </w:p>
         </w:tc>
       </w:tr>
@@ -29124,18 +28621,8 @@
                 <w:sz w:val="22"/>
                 <w:szCs w:val="22"/>
               </w:rPr>
-              <w:t xml:space="preserve">Bryant, </w:t>
-            </w:r>
-            <w:proofErr w:type="spellStart"/>
-            <w:r>
-              <w:rPr>
-                <w:rFonts w:ascii="Arial" w:hAnsi="Arial" w:cs="Arial"/>
-                <w:sz w:val="22"/>
-                <w:szCs w:val="22"/>
-              </w:rPr>
-              <w:t>Martavis</w:t>
-            </w:r>
-            <w:proofErr w:type="spellEnd"/>
+              <w:t>Bryant, Martavis</w:t>
+            </w:r>
           </w:p>
         </w:tc>
         <w:tc>
@@ -29227,18 +28714,8 @@
                 <w:sz w:val="22"/>
                 <w:szCs w:val="22"/>
               </w:rPr>
-              <w:t xml:space="preserve">Bell, </w:t>
-            </w:r>
-            <w:proofErr w:type="spellStart"/>
-            <w:r>
-              <w:rPr>
-                <w:rFonts w:ascii="Arial" w:hAnsi="Arial" w:cs="Arial"/>
-                <w:sz w:val="22"/>
-                <w:szCs w:val="22"/>
-              </w:rPr>
-              <w:t>Le'Veon</w:t>
-            </w:r>
-            <w:proofErr w:type="spellEnd"/>
+              <w:t>Bell, Le'Veon</w:t>
+            </w:r>
           </w:p>
         </w:tc>
         <w:tc>
@@ -29675,22 +29152,14 @@
       <w:pPr>
         <w:pStyle w:val="Heading2"/>
       </w:pPr>
-      <w:bookmarkStart w:id="22" w:name="_Toc482355484"/>
+      <w:bookmarkStart w:id="21" w:name="_Toc482355484"/>
       <w:r>
         <w:t xml:space="preserve">2.3 Questions - </w:t>
       </w:r>
       <w:r>
-        <w:t xml:space="preserve">Relational Inner Joins, </w:t>
-      </w:r>
-      <w:proofErr w:type="spellStart"/>
-      <w:r>
-        <w:t>Equi</w:t>
-      </w:r>
-      <w:proofErr w:type="spellEnd"/>
-      <w:r>
-        <w:t>-Joins, Left Joins, Right Joins, and Self Joins</w:t>
-      </w:r>
-      <w:bookmarkEnd w:id="22"/>
+        <w:t>Relational Inner Joins, Equi-Joins, Left Joins, Right Joins, and Self Joins</w:t>
+      </w:r>
+      <w:bookmarkEnd w:id="21"/>
       <w:r>
         <w:t xml:space="preserve"> </w:t>
       </w:r>
@@ -29793,7 +29262,6 @@
                 <w:szCs w:val="22"/>
               </w:rPr>
             </w:pPr>
-            <w:proofErr w:type="spellStart"/>
             <w:r>
               <w:rPr>
                 <w:rFonts w:ascii="Arial" w:hAnsi="Arial" w:cs="Arial"/>
@@ -29803,7 +29271,6 @@
               </w:rPr>
               <w:t>PlayerID</w:t>
             </w:r>
-            <w:proofErr w:type="spellEnd"/>
           </w:p>
         </w:tc>
         <w:tc>
@@ -29820,7 +29287,6 @@
                 <w:szCs w:val="22"/>
               </w:rPr>
             </w:pPr>
-            <w:proofErr w:type="spellStart"/>
             <w:r>
               <w:rPr>
                 <w:rFonts w:ascii="Arial" w:hAnsi="Arial" w:cs="Arial"/>
@@ -29830,7 +29296,6 @@
               </w:rPr>
               <w:t>PlayerName</w:t>
             </w:r>
-            <w:proofErr w:type="spellEnd"/>
           </w:p>
         </w:tc>
         <w:tc>
@@ -29847,7 +29312,6 @@
                 <w:szCs w:val="22"/>
               </w:rPr>
             </w:pPr>
-            <w:proofErr w:type="spellStart"/>
             <w:r>
               <w:rPr>
                 <w:rFonts w:ascii="Arial" w:hAnsi="Arial" w:cs="Arial"/>
@@ -29857,7 +29321,6 @@
               </w:rPr>
               <w:t>PlayerTeam</w:t>
             </w:r>
-            <w:proofErr w:type="spellEnd"/>
           </w:p>
           <w:p>
             <w:pPr>
@@ -29894,7 +29357,6 @@
                 <w:szCs w:val="22"/>
               </w:rPr>
             </w:pPr>
-            <w:proofErr w:type="spellStart"/>
             <w:r>
               <w:rPr>
                 <w:rFonts w:ascii="Arial" w:hAnsi="Arial" w:cs="Arial"/>
@@ -29904,7 +29366,6 @@
               </w:rPr>
               <w:t>PlayerPosition</w:t>
             </w:r>
-            <w:proofErr w:type="spellEnd"/>
           </w:p>
         </w:tc>
       </w:tr>
@@ -30511,18 +29972,8 @@
                 <w:sz w:val="22"/>
                 <w:szCs w:val="22"/>
               </w:rPr>
-              <w:t xml:space="preserve">Bryant, </w:t>
-            </w:r>
-            <w:proofErr w:type="spellStart"/>
-            <w:r>
-              <w:rPr>
-                <w:rFonts w:ascii="Arial" w:hAnsi="Arial" w:cs="Arial"/>
-                <w:sz w:val="22"/>
-                <w:szCs w:val="22"/>
-              </w:rPr>
-              <w:t>Martavis</w:t>
-            </w:r>
-            <w:proofErr w:type="spellEnd"/>
+              <w:t>Bryant, Martavis</w:t>
+            </w:r>
           </w:p>
         </w:tc>
         <w:tc>
@@ -30614,18 +30065,8 @@
                 <w:sz w:val="22"/>
                 <w:szCs w:val="22"/>
               </w:rPr>
-              <w:t xml:space="preserve">Bell, </w:t>
-            </w:r>
-            <w:proofErr w:type="spellStart"/>
-            <w:r>
-              <w:rPr>
-                <w:rFonts w:ascii="Arial" w:hAnsi="Arial" w:cs="Arial"/>
-                <w:sz w:val="22"/>
-                <w:szCs w:val="22"/>
-              </w:rPr>
-              <w:t>Le'Veon</w:t>
-            </w:r>
-            <w:proofErr w:type="spellEnd"/>
+              <w:t>Bell, Le'Veon</w:t>
+            </w:r>
           </w:p>
         </w:tc>
         <w:tc>
@@ -30711,23 +30152,13 @@
                 <w:szCs w:val="22"/>
               </w:rPr>
             </w:pPr>
-            <w:proofErr w:type="spellStart"/>
-            <w:r>
-              <w:rPr>
-                <w:rFonts w:ascii="Arial" w:hAnsi="Arial" w:cs="Arial"/>
-                <w:sz w:val="22"/>
-                <w:szCs w:val="22"/>
-              </w:rPr>
-              <w:t>Flacco</w:t>
-            </w:r>
-            <w:proofErr w:type="spellEnd"/>
-            <w:r>
-              <w:rPr>
-                <w:rFonts w:ascii="Arial" w:hAnsi="Arial" w:cs="Arial"/>
-                <w:sz w:val="22"/>
-                <w:szCs w:val="22"/>
-              </w:rPr>
-              <w:t>, Joe</w:t>
+            <w:r>
+              <w:rPr>
+                <w:rFonts w:ascii="Arial" w:hAnsi="Arial" w:cs="Arial"/>
+                <w:sz w:val="22"/>
+                <w:szCs w:val="22"/>
+              </w:rPr>
+              <w:t>Flacco, Joe</w:t>
             </w:r>
           </w:p>
         </w:tc>
@@ -31123,7 +30554,6 @@
                 <w:szCs w:val="22"/>
               </w:rPr>
             </w:pPr>
-            <w:proofErr w:type="spellStart"/>
             <w:r>
               <w:rPr>
                 <w:rFonts w:ascii="Arial" w:hAnsi="Arial" w:cs="Arial"/>
@@ -31133,7 +30563,6 @@
               </w:rPr>
               <w:t>PlayerTeam</w:t>
             </w:r>
-            <w:proofErr w:type="spellEnd"/>
           </w:p>
           <w:p>
             <w:pPr>
@@ -31170,7 +30599,6 @@
                 <w:szCs w:val="22"/>
               </w:rPr>
             </w:pPr>
-            <w:proofErr w:type="spellStart"/>
             <w:r>
               <w:rPr>
                 <w:rFonts w:ascii="Arial" w:hAnsi="Arial" w:cs="Arial"/>
@@ -31180,7 +30608,6 @@
               </w:rPr>
               <w:t>City_State</w:t>
             </w:r>
-            <w:proofErr w:type="spellEnd"/>
           </w:p>
         </w:tc>
         <w:tc>
@@ -31222,7 +30649,6 @@
                 <w:szCs w:val="22"/>
               </w:rPr>
             </w:pPr>
-            <w:proofErr w:type="spellStart"/>
             <w:r>
               <w:rPr>
                 <w:rFonts w:ascii="Arial" w:hAnsi="Arial" w:cs="Arial"/>
@@ -31232,7 +30658,6 @@
               </w:rPr>
               <w:t>Join_NFL</w:t>
             </w:r>
-            <w:proofErr w:type="spellEnd"/>
           </w:p>
         </w:tc>
       </w:tr>
@@ -31388,7 +30813,6 @@
                 <w:szCs w:val="22"/>
               </w:rPr>
             </w:pPr>
-            <w:proofErr w:type="spellStart"/>
             <w:r>
               <w:rPr>
                 <w:rFonts w:ascii="Arial" w:hAnsi="Arial" w:cs="Arial"/>
@@ -31397,7 +30821,6 @@
               </w:rPr>
               <w:t>Bisciotti</w:t>
             </w:r>
-            <w:proofErr w:type="spellEnd"/>
           </w:p>
         </w:tc>
         <w:tc>
@@ -31838,7 +31261,6 @@
                 <w:szCs w:val="22"/>
               </w:rPr>
             </w:pPr>
-            <w:proofErr w:type="spellStart"/>
             <w:r>
               <w:rPr>
                 <w:rFonts w:ascii="Arial" w:hAnsi="Arial" w:cs="Arial"/>
@@ -31847,7 +31269,6 @@
               </w:rPr>
               <w:t>Bisciotti</w:t>
             </w:r>
-            <w:proofErr w:type="spellEnd"/>
           </w:p>
         </w:tc>
         <w:tc>
@@ -32022,7 +31443,6 @@
                 <w:szCs w:val="22"/>
               </w:rPr>
             </w:pPr>
-            <w:proofErr w:type="spellStart"/>
             <w:r>
               <w:rPr>
                 <w:rFonts w:ascii="Arial" w:hAnsi="Arial" w:cs="Arial"/>
@@ -32031,7 +31451,6 @@
               </w:rPr>
               <w:t>Bisciotti</w:t>
             </w:r>
-            <w:proofErr w:type="spellEnd"/>
           </w:p>
         </w:tc>
         <w:tc>
@@ -32172,18 +31591,8 @@
                 <w:sz w:val="22"/>
                 <w:szCs w:val="22"/>
               </w:rPr>
-              <w:t xml:space="preserve">Bryant, </w:t>
-            </w:r>
-            <w:proofErr w:type="spellStart"/>
-            <w:r>
-              <w:rPr>
-                <w:rFonts w:ascii="Arial" w:hAnsi="Arial" w:cs="Arial"/>
-                <w:sz w:val="22"/>
-                <w:szCs w:val="22"/>
-              </w:rPr>
-              <w:t>Martavis</w:t>
-            </w:r>
-            <w:proofErr w:type="spellEnd"/>
+              <w:t>Bryant, Martavis</w:t>
+            </w:r>
           </w:p>
         </w:tc>
         <w:tc>
@@ -32259,18 +31668,8 @@
                 <w:sz w:val="22"/>
                 <w:szCs w:val="22"/>
               </w:rPr>
-              <w:t xml:space="preserve">Bell, </w:t>
-            </w:r>
-            <w:proofErr w:type="spellStart"/>
-            <w:r>
-              <w:rPr>
-                <w:rFonts w:ascii="Arial" w:hAnsi="Arial" w:cs="Arial"/>
-                <w:sz w:val="22"/>
-                <w:szCs w:val="22"/>
-              </w:rPr>
-              <w:t>Le'Veon</w:t>
-            </w:r>
-            <w:proofErr w:type="spellEnd"/>
+              <w:t>Bell, Le'Veon</w:t>
+            </w:r>
           </w:p>
         </w:tc>
         <w:tc>
@@ -32340,23 +31739,13 @@
                 <w:szCs w:val="22"/>
               </w:rPr>
             </w:pPr>
-            <w:proofErr w:type="spellStart"/>
-            <w:r>
-              <w:rPr>
-                <w:rFonts w:ascii="Arial" w:hAnsi="Arial" w:cs="Arial"/>
-                <w:sz w:val="22"/>
-                <w:szCs w:val="22"/>
-              </w:rPr>
-              <w:t>Flacco</w:t>
-            </w:r>
-            <w:proofErr w:type="spellEnd"/>
-            <w:r>
-              <w:rPr>
-                <w:rFonts w:ascii="Arial" w:hAnsi="Arial" w:cs="Arial"/>
-                <w:sz w:val="22"/>
-                <w:szCs w:val="22"/>
-              </w:rPr>
-              <w:t>, Joe</w:t>
+            <w:r>
+              <w:rPr>
+                <w:rFonts w:ascii="Arial" w:hAnsi="Arial" w:cs="Arial"/>
+                <w:sz w:val="22"/>
+                <w:szCs w:val="22"/>
+              </w:rPr>
+              <w:t>Flacco, Joe</w:t>
             </w:r>
           </w:p>
         </w:tc>
@@ -32365,7 +31754,6 @@
             <w:tcW w:w="2055" w:type="dxa"/>
           </w:tcPr>
           <w:p>
-            <w:proofErr w:type="spellStart"/>
             <w:r>
               <w:rPr>
                 <w:rFonts w:ascii="Arial" w:hAnsi="Arial" w:cs="Arial"/>
@@ -32374,7 +31762,6 @@
               </w:rPr>
               <w:t>Bisciotti</w:t>
             </w:r>
-            <w:proofErr w:type="spellEnd"/>
           </w:p>
         </w:tc>
         <w:tc>
@@ -32526,7 +31913,6 @@
         </w:rPr>
         <w:t xml:space="preserve">20. Copy and paste a sample of result data from the previous AFC North Team Players and AFC North Teams Information tables that would be the result of an </w:t>
       </w:r>
-      <w:proofErr w:type="spellStart"/>
       <w:r>
         <w:rPr>
           <w:rFonts w:ascii="Arial" w:hAnsi="Arial" w:cs="Arial"/>
@@ -32534,17 +31920,7 @@
           <w:sz w:val="22"/>
           <w:szCs w:val="22"/>
         </w:rPr>
-        <w:t>Equi</w:t>
-      </w:r>
-      <w:proofErr w:type="spellEnd"/>
-      <w:r>
-        <w:rPr>
-          <w:rFonts w:ascii="Arial" w:hAnsi="Arial" w:cs="Arial"/>
-          <w:b/>
-          <w:sz w:val="22"/>
-          <w:szCs w:val="22"/>
-        </w:rPr>
-        <w:t xml:space="preserve">-Join. </w:t>
+        <w:t xml:space="preserve">Equi-Join. </w:t>
       </w:r>
       <w:r>
         <w:rPr>
@@ -32669,7 +32045,6 @@
                 <w:szCs w:val="22"/>
               </w:rPr>
             </w:pPr>
-            <w:proofErr w:type="spellStart"/>
             <w:r>
               <w:rPr>
                 <w:rFonts w:ascii="Arial" w:hAnsi="Arial" w:cs="Arial"/>
@@ -32678,7 +32053,6 @@
               </w:rPr>
               <w:t>Bisciotti</w:t>
             </w:r>
-            <w:proofErr w:type="spellEnd"/>
           </w:p>
         </w:tc>
         <w:tc>
@@ -32739,7 +32113,6 @@
                 <w:szCs w:val="22"/>
               </w:rPr>
             </w:pPr>
-            <w:proofErr w:type="spellStart"/>
             <w:r>
               <w:rPr>
                 <w:rFonts w:ascii="Arial" w:hAnsi="Arial" w:cs="Arial"/>
@@ -32748,7 +32121,6 @@
               </w:rPr>
               <w:t>Bisciotti</w:t>
             </w:r>
-            <w:proofErr w:type="spellEnd"/>
           </w:p>
         </w:tc>
         <w:tc>
@@ -32877,7 +32249,6 @@
                 <w:szCs w:val="22"/>
               </w:rPr>
             </w:pPr>
-            <w:proofErr w:type="spellStart"/>
             <w:r>
               <w:rPr>
                 <w:rFonts w:ascii="Arial" w:hAnsi="Arial" w:cs="Arial"/>
@@ -32886,7 +32257,6 @@
               </w:rPr>
               <w:t>Bisciotti</w:t>
             </w:r>
-            <w:proofErr w:type="spellEnd"/>
           </w:p>
         </w:tc>
         <w:tc>
@@ -32931,18 +32301,8 @@
                 <w:sz w:val="22"/>
                 <w:szCs w:val="22"/>
               </w:rPr>
-              <w:t xml:space="preserve">Bryant, </w:t>
-            </w:r>
-            <w:proofErr w:type="spellStart"/>
-            <w:r>
-              <w:rPr>
-                <w:rFonts w:ascii="Arial" w:hAnsi="Arial" w:cs="Arial"/>
-                <w:sz w:val="22"/>
-                <w:szCs w:val="22"/>
-              </w:rPr>
-              <w:t>Martavis</w:t>
-            </w:r>
-            <w:proofErr w:type="spellEnd"/>
+              <w:t>Bryant, Martavis</w:t>
+            </w:r>
           </w:p>
         </w:tc>
         <w:tc>
@@ -32957,7 +32317,6 @@
                 <w:szCs w:val="22"/>
               </w:rPr>
             </w:pPr>
-            <w:proofErr w:type="spellStart"/>
             <w:r>
               <w:rPr>
                 <w:rFonts w:ascii="Arial" w:hAnsi="Arial" w:cs="Arial"/>
@@ -32966,7 +32325,6 @@
               </w:rPr>
               <w:t>Bisciotti</w:t>
             </w:r>
-            <w:proofErr w:type="spellEnd"/>
           </w:p>
         </w:tc>
         <w:tc>
@@ -33011,18 +32369,8 @@
                 <w:sz w:val="22"/>
                 <w:szCs w:val="22"/>
               </w:rPr>
-              <w:t xml:space="preserve">Bell, </w:t>
-            </w:r>
-            <w:proofErr w:type="spellStart"/>
-            <w:r>
-              <w:rPr>
-                <w:rFonts w:ascii="Arial" w:hAnsi="Arial" w:cs="Arial"/>
-                <w:sz w:val="22"/>
-                <w:szCs w:val="22"/>
-              </w:rPr>
-              <w:t>Le'Veon</w:t>
-            </w:r>
-            <w:proofErr w:type="spellEnd"/>
+              <w:t>Bell, Le'Veon</w:t>
+            </w:r>
           </w:p>
         </w:tc>
         <w:tc>
@@ -33083,23 +32431,13 @@
                 <w:szCs w:val="22"/>
               </w:rPr>
             </w:pPr>
-            <w:proofErr w:type="spellStart"/>
-            <w:r>
-              <w:rPr>
-                <w:rFonts w:ascii="Arial" w:hAnsi="Arial" w:cs="Arial"/>
-                <w:sz w:val="22"/>
-                <w:szCs w:val="22"/>
-              </w:rPr>
-              <w:t>Flacco</w:t>
-            </w:r>
-            <w:proofErr w:type="spellEnd"/>
-            <w:r>
-              <w:rPr>
-                <w:rFonts w:ascii="Arial" w:hAnsi="Arial" w:cs="Arial"/>
-                <w:sz w:val="22"/>
-                <w:szCs w:val="22"/>
-              </w:rPr>
-              <w:t>, Joe</w:t>
+            <w:r>
+              <w:rPr>
+                <w:rFonts w:ascii="Arial" w:hAnsi="Arial" w:cs="Arial"/>
+                <w:sz w:val="22"/>
+                <w:szCs w:val="22"/>
+              </w:rPr>
+              <w:t>Flacco, Joe</w:t>
             </w:r>
           </w:p>
         </w:tc>
@@ -33205,25 +32543,7 @@
           <w:sz w:val="22"/>
           <w:szCs w:val="22"/>
         </w:rPr>
-        <w:t xml:space="preserve">21. Not all versions of SQL provide for an </w:t>
-      </w:r>
-      <w:proofErr w:type="spellStart"/>
-      <w:r>
-        <w:rPr>
-          <w:rFonts w:ascii="Arial" w:hAnsi="Arial" w:cs="Arial"/>
-          <w:sz w:val="22"/>
-          <w:szCs w:val="22"/>
-        </w:rPr>
-        <w:t>Equi</w:t>
-      </w:r>
-      <w:proofErr w:type="spellEnd"/>
-      <w:r>
-        <w:rPr>
-          <w:rFonts w:ascii="Arial" w:hAnsi="Arial" w:cs="Arial"/>
-          <w:sz w:val="22"/>
-          <w:szCs w:val="22"/>
-        </w:rPr>
-        <w:t xml:space="preserve">-Join operation because of its dangers in interpreting the results. </w:t>
+        <w:t xml:space="preserve">21. Not all versions of SQL provide for an Equi-Join operation because of its dangers in interpreting the results. </w:t>
       </w:r>
       <w:r>
         <w:rPr>
@@ -33273,7 +32593,6 @@
           <w:szCs w:val="22"/>
         </w:rPr>
       </w:pPr>
-      <w:proofErr w:type="spellStart"/>
       <w:r>
         <w:rPr>
           <w:rFonts w:ascii="Arial" w:hAnsi="Arial" w:cs="Arial"/>
@@ -33283,7 +32602,8 @@
         <w:lastRenderedPageBreak/>
         <w:t>equi</w:t>
       </w:r>
-      <w:proofErr w:type="spellEnd"/>
+      <w:bookmarkStart w:id="22" w:name="_GoBack"/>
+      <w:bookmarkEnd w:id="22"/>
       <w:r>
         <w:rPr>
           <w:rFonts w:ascii="Arial" w:hAnsi="Arial" w:cs="Arial"/>
@@ -33539,7 +32859,6 @@
                 <w:szCs w:val="22"/>
               </w:rPr>
             </w:pPr>
-            <w:proofErr w:type="spellStart"/>
             <w:r>
               <w:rPr>
                 <w:rFonts w:ascii="Arial" w:hAnsi="Arial" w:cs="Arial"/>
@@ -33549,7 +32868,6 @@
               </w:rPr>
               <w:t>PlayerID</w:t>
             </w:r>
-            <w:proofErr w:type="spellEnd"/>
           </w:p>
         </w:tc>
         <w:tc>
@@ -33566,7 +32884,6 @@
                 <w:szCs w:val="22"/>
               </w:rPr>
             </w:pPr>
-            <w:proofErr w:type="spellStart"/>
             <w:r>
               <w:rPr>
                 <w:rFonts w:ascii="Arial" w:hAnsi="Arial" w:cs="Arial"/>
@@ -33576,7 +32893,6 @@
               </w:rPr>
               <w:t>PlayerName</w:t>
             </w:r>
-            <w:proofErr w:type="spellEnd"/>
           </w:p>
         </w:tc>
         <w:tc>
@@ -33593,7 +32909,6 @@
                 <w:szCs w:val="22"/>
               </w:rPr>
             </w:pPr>
-            <w:proofErr w:type="spellStart"/>
             <w:r>
               <w:rPr>
                 <w:rFonts w:ascii="Arial" w:hAnsi="Arial" w:cs="Arial"/>
@@ -33603,7 +32918,6 @@
               </w:rPr>
               <w:t>PlayerTeam</w:t>
             </w:r>
-            <w:proofErr w:type="spellEnd"/>
           </w:p>
           <w:p>
             <w:pPr>
@@ -33648,7 +32962,6 @@
             <w:gridSpan w:val="3"/>
           </w:tcPr>
           <w:p>
-            <w:proofErr w:type="spellStart"/>
             <w:r>
               <w:rPr>
                 <w:rFonts w:ascii="Arial" w:hAnsi="Arial" w:cs="Arial"/>
@@ -33658,7 +32971,6 @@
               </w:rPr>
               <w:t>Join_NFL</w:t>
             </w:r>
-            <w:proofErr w:type="spellEnd"/>
           </w:p>
         </w:tc>
       </w:tr>
@@ -33740,11 +33052,9 @@
             <w:tcW w:w="2310" w:type="dxa"/>
           </w:tcPr>
           <w:p>
-            <w:proofErr w:type="spellStart"/>
             <w:r>
               <w:t>Bisciotti</w:t>
             </w:r>
-            <w:proofErr w:type="spellEnd"/>
           </w:p>
         </w:tc>
         <w:tc>
@@ -33937,11 +33247,9 @@
             <w:tcW w:w="2310" w:type="dxa"/>
           </w:tcPr>
           <w:p>
-            <w:proofErr w:type="spellStart"/>
             <w:r>
               <w:t>Bisciotti</w:t>
             </w:r>
-            <w:proofErr w:type="spellEnd"/>
           </w:p>
         </w:tc>
         <w:tc>
@@ -34288,18 +33596,8 @@
                 <w:sz w:val="22"/>
                 <w:szCs w:val="22"/>
               </w:rPr>
-              <w:t xml:space="preserve">Bryant, </w:t>
-            </w:r>
-            <w:proofErr w:type="spellStart"/>
-            <w:r>
-              <w:rPr>
-                <w:rFonts w:ascii="Arial" w:hAnsi="Arial" w:cs="Arial"/>
-                <w:sz w:val="22"/>
-                <w:szCs w:val="22"/>
-              </w:rPr>
-              <w:t>Martavis</w:t>
-            </w:r>
-            <w:proofErr w:type="spellEnd"/>
+              <w:t>Bryant, Martavis</w:t>
+            </w:r>
           </w:p>
         </w:tc>
         <w:tc>
@@ -34394,18 +33692,8 @@
                 <w:sz w:val="22"/>
                 <w:szCs w:val="22"/>
               </w:rPr>
-              <w:t xml:space="preserve">Bell, </w:t>
-            </w:r>
-            <w:proofErr w:type="spellStart"/>
-            <w:r>
-              <w:rPr>
-                <w:rFonts w:ascii="Arial" w:hAnsi="Arial" w:cs="Arial"/>
-                <w:sz w:val="22"/>
-                <w:szCs w:val="22"/>
-              </w:rPr>
-              <w:t>Le'Veon</w:t>
-            </w:r>
-            <w:proofErr w:type="spellEnd"/>
+              <w:t>Bell, Le'Veon</w:t>
+            </w:r>
           </w:p>
         </w:tc>
         <w:tc>
@@ -34498,23 +33786,13 @@
                 <w:szCs w:val="22"/>
               </w:rPr>
             </w:pPr>
-            <w:proofErr w:type="spellStart"/>
-            <w:r>
-              <w:rPr>
-                <w:rFonts w:ascii="Arial" w:hAnsi="Arial" w:cs="Arial"/>
-                <w:sz w:val="22"/>
-                <w:szCs w:val="22"/>
-              </w:rPr>
-              <w:t>Flacco</w:t>
-            </w:r>
-            <w:proofErr w:type="spellEnd"/>
-            <w:r>
-              <w:rPr>
-                <w:rFonts w:ascii="Arial" w:hAnsi="Arial" w:cs="Arial"/>
-                <w:sz w:val="22"/>
-                <w:szCs w:val="22"/>
-              </w:rPr>
-              <w:t>, Joe</w:t>
+            <w:r>
+              <w:rPr>
+                <w:rFonts w:ascii="Arial" w:hAnsi="Arial" w:cs="Arial"/>
+                <w:sz w:val="22"/>
+                <w:szCs w:val="22"/>
+              </w:rPr>
+              <w:t>Flacco, Joe</w:t>
             </w:r>
           </w:p>
         </w:tc>
@@ -34546,11 +33824,9 @@
             <w:tcW w:w="2310" w:type="dxa"/>
           </w:tcPr>
           <w:p>
-            <w:proofErr w:type="spellStart"/>
             <w:r>
               <w:t>Bisciotti</w:t>
             </w:r>
-            <w:proofErr w:type="spellEnd"/>
           </w:p>
         </w:tc>
         <w:tc>
@@ -35069,7 +34345,6 @@
                 <w:szCs w:val="22"/>
               </w:rPr>
             </w:pPr>
-            <w:proofErr w:type="spellStart"/>
             <w:r>
               <w:rPr>
                 <w:rFonts w:ascii="Arial" w:hAnsi="Arial" w:cs="Arial"/>
@@ -35079,7 +34354,6 @@
               </w:rPr>
               <w:t>PlayerTeam</w:t>
             </w:r>
-            <w:proofErr w:type="spellEnd"/>
           </w:p>
           <w:p>
             <w:pPr>
@@ -35141,7 +34415,6 @@
                 <w:szCs w:val="22"/>
               </w:rPr>
             </w:pPr>
-            <w:proofErr w:type="spellStart"/>
             <w:r>
               <w:rPr>
                 <w:rFonts w:ascii="Arial" w:hAnsi="Arial" w:cs="Arial"/>
@@ -35151,7 +34424,6 @@
               </w:rPr>
               <w:t>Join_NFL</w:t>
             </w:r>
-            <w:proofErr w:type="spellEnd"/>
           </w:p>
         </w:tc>
         <w:tc>
@@ -35159,7 +34431,6 @@
             <w:tcW w:w="1452" w:type="dxa"/>
           </w:tcPr>
           <w:p>
-            <w:proofErr w:type="spellStart"/>
             <w:r>
               <w:rPr>
                 <w:rFonts w:ascii="Arial" w:hAnsi="Arial" w:cs="Arial"/>
@@ -35169,7 +34440,6 @@
               </w:rPr>
               <w:t>PlayerID</w:t>
             </w:r>
-            <w:proofErr w:type="spellEnd"/>
           </w:p>
         </w:tc>
         <w:tc>
@@ -35178,7 +34448,6 @@
             <w:gridSpan w:val="3"/>
           </w:tcPr>
           <w:p>
-            <w:proofErr w:type="spellStart"/>
             <w:r>
               <w:rPr>
                 <w:rFonts w:ascii="Arial" w:hAnsi="Arial" w:cs="Arial"/>
@@ -35188,7 +34457,6 @@
               </w:rPr>
               <w:t>PlayerName</w:t>
             </w:r>
-            <w:proofErr w:type="spellEnd"/>
           </w:p>
         </w:tc>
       </w:tr>
@@ -35331,7 +34599,6 @@
                 <w:szCs w:val="22"/>
               </w:rPr>
             </w:pPr>
-            <w:proofErr w:type="spellStart"/>
             <w:r>
               <w:rPr>
                 <w:rFonts w:ascii="Arial" w:hAnsi="Arial" w:cs="Arial"/>
@@ -35340,7 +34607,6 @@
               </w:rPr>
               <w:t>Bisciotti</w:t>
             </w:r>
-            <w:proofErr w:type="spellEnd"/>
           </w:p>
         </w:tc>
         <w:tc>
@@ -35541,7 +34807,6 @@
                 <w:szCs w:val="22"/>
               </w:rPr>
             </w:pPr>
-            <w:proofErr w:type="spellStart"/>
             <w:r>
               <w:rPr>
                 <w:rFonts w:ascii="Arial" w:hAnsi="Arial" w:cs="Arial"/>
@@ -35550,7 +34815,6 @@
               </w:rPr>
               <w:t>Bisciotti</w:t>
             </w:r>
-            <w:proofErr w:type="spellEnd"/>
           </w:p>
         </w:tc>
         <w:tc>
@@ -35844,18 +35108,8 @@
                 <w:sz w:val="22"/>
                 <w:szCs w:val="22"/>
               </w:rPr>
-              <w:t xml:space="preserve">Bryant, </w:t>
-            </w:r>
-            <w:proofErr w:type="spellStart"/>
-            <w:r>
-              <w:rPr>
-                <w:rFonts w:ascii="Arial" w:hAnsi="Arial" w:cs="Arial"/>
-                <w:sz w:val="22"/>
-                <w:szCs w:val="22"/>
-              </w:rPr>
-              <w:t>Martavis</w:t>
-            </w:r>
-            <w:proofErr w:type="spellEnd"/>
+              <w:t>Bryant, Martavis</w:t>
+            </w:r>
           </w:p>
         </w:tc>
       </w:tr>
@@ -35968,18 +35222,8 @@
                 <w:sz w:val="22"/>
                 <w:szCs w:val="22"/>
               </w:rPr>
-              <w:t xml:space="preserve">Bell, </w:t>
-            </w:r>
-            <w:proofErr w:type="spellStart"/>
-            <w:r>
-              <w:rPr>
-                <w:rFonts w:ascii="Arial" w:hAnsi="Arial" w:cs="Arial"/>
-                <w:sz w:val="22"/>
-                <w:szCs w:val="22"/>
-              </w:rPr>
-              <w:t>Le'Veon</w:t>
-            </w:r>
-            <w:proofErr w:type="spellEnd"/>
+              <w:t>Bell, Le'Veon</w:t>
+            </w:r>
           </w:p>
         </w:tc>
       </w:tr>
@@ -36019,7 +35263,6 @@
                 <w:szCs w:val="22"/>
               </w:rPr>
             </w:pPr>
-            <w:proofErr w:type="spellStart"/>
             <w:r>
               <w:rPr>
                 <w:rFonts w:ascii="Arial" w:hAnsi="Arial" w:cs="Arial"/>
@@ -36028,7 +35271,6 @@
               </w:rPr>
               <w:t>Bisciotti</w:t>
             </w:r>
-            <w:proofErr w:type="spellEnd"/>
           </w:p>
         </w:tc>
         <w:tc>
@@ -36088,23 +35330,13 @@
                 <w:szCs w:val="22"/>
               </w:rPr>
             </w:pPr>
-            <w:proofErr w:type="spellStart"/>
-            <w:r>
-              <w:rPr>
-                <w:rFonts w:ascii="Arial" w:hAnsi="Arial" w:cs="Arial"/>
-                <w:sz w:val="22"/>
-                <w:szCs w:val="22"/>
-              </w:rPr>
-              <w:t>Flacco</w:t>
-            </w:r>
-            <w:proofErr w:type="spellEnd"/>
-            <w:r>
-              <w:rPr>
-                <w:rFonts w:ascii="Arial" w:hAnsi="Arial" w:cs="Arial"/>
-                <w:sz w:val="22"/>
-                <w:szCs w:val="22"/>
-              </w:rPr>
-              <w:t>, Joe</w:t>
+            <w:r>
+              <w:rPr>
+                <w:rFonts w:ascii="Arial" w:hAnsi="Arial" w:cs="Arial"/>
+                <w:sz w:val="22"/>
+                <w:szCs w:val="22"/>
+              </w:rPr>
+              <w:t>Flacco, Joe</w:t>
             </w:r>
           </w:p>
         </w:tc>
@@ -36438,11 +35670,9 @@
             <w:tcW w:w="2308" w:type="dxa"/>
           </w:tcPr>
           <w:p>
-            <w:proofErr w:type="spellStart"/>
             <w:r>
               <w:t>Bisciotti</w:t>
             </w:r>
-            <w:proofErr w:type="spellEnd"/>
           </w:p>
         </w:tc>
         <w:tc>
@@ -36630,11 +35860,9 @@
             <w:tcW w:w="2308" w:type="dxa"/>
           </w:tcPr>
           <w:p>
-            <w:proofErr w:type="spellStart"/>
             <w:r>
               <w:t>Bisciotti</w:t>
             </w:r>
-            <w:proofErr w:type="spellEnd"/>
           </w:p>
         </w:tc>
         <w:tc>
@@ -36970,18 +36198,8 @@
                 <w:sz w:val="22"/>
                 <w:szCs w:val="22"/>
               </w:rPr>
-              <w:t xml:space="preserve">Bryant, </w:t>
-            </w:r>
-            <w:proofErr w:type="spellStart"/>
-            <w:r>
-              <w:rPr>
-                <w:rFonts w:ascii="Arial" w:hAnsi="Arial" w:cs="Arial"/>
-                <w:sz w:val="22"/>
-                <w:szCs w:val="22"/>
-              </w:rPr>
-              <w:t>Martavis</w:t>
-            </w:r>
-            <w:proofErr w:type="spellEnd"/>
+              <w:t>Bryant, Martavis</w:t>
+            </w:r>
           </w:p>
         </w:tc>
         <w:tc>
@@ -37075,18 +36293,8 @@
                 <w:sz w:val="22"/>
                 <w:szCs w:val="22"/>
               </w:rPr>
-              <w:t xml:space="preserve">Bell, </w:t>
-            </w:r>
-            <w:proofErr w:type="spellStart"/>
-            <w:r>
-              <w:rPr>
-                <w:rFonts w:ascii="Arial" w:hAnsi="Arial" w:cs="Arial"/>
-                <w:sz w:val="22"/>
-                <w:szCs w:val="22"/>
-              </w:rPr>
-              <w:t>Le'Veon</w:t>
-            </w:r>
-            <w:proofErr w:type="spellEnd"/>
+              <w:t>Bell, Le'Veon</w:t>
+            </w:r>
           </w:p>
         </w:tc>
         <w:tc>
@@ -37174,23 +36382,13 @@
                 <w:szCs w:val="22"/>
               </w:rPr>
             </w:pPr>
-            <w:proofErr w:type="spellStart"/>
-            <w:r>
-              <w:rPr>
-                <w:rFonts w:ascii="Arial" w:hAnsi="Arial" w:cs="Arial"/>
-                <w:sz w:val="22"/>
-                <w:szCs w:val="22"/>
-              </w:rPr>
-              <w:t>Flacco</w:t>
-            </w:r>
-            <w:proofErr w:type="spellEnd"/>
-            <w:r>
-              <w:rPr>
-                <w:rFonts w:ascii="Arial" w:hAnsi="Arial" w:cs="Arial"/>
-                <w:sz w:val="22"/>
-                <w:szCs w:val="22"/>
-              </w:rPr>
-              <w:t>, Joe</w:t>
+            <w:r>
+              <w:rPr>
+                <w:rFonts w:ascii="Arial" w:hAnsi="Arial" w:cs="Arial"/>
+                <w:sz w:val="22"/>
+                <w:szCs w:val="22"/>
+              </w:rPr>
+              <w:t>Flacco, Joe</w:t>
             </w:r>
           </w:p>
         </w:tc>
@@ -37222,11 +36420,9 @@
             <w:tcW w:w="2308" w:type="dxa"/>
           </w:tcPr>
           <w:p>
-            <w:proofErr w:type="spellStart"/>
             <w:r>
               <w:t>Bisciotti</w:t>
             </w:r>
-            <w:proofErr w:type="spellEnd"/>
           </w:p>
         </w:tc>
         <w:tc>
@@ -37765,7 +36961,6 @@
                 <w:szCs w:val="22"/>
               </w:rPr>
             </w:pPr>
-            <w:proofErr w:type="spellStart"/>
             <w:r>
               <w:rPr>
                 <w:rFonts w:ascii="Arial" w:hAnsi="Arial" w:cs="Arial"/>
@@ -37775,7 +36970,6 @@
               </w:rPr>
               <w:t>PlayerID</w:t>
             </w:r>
-            <w:proofErr w:type="spellEnd"/>
           </w:p>
         </w:tc>
         <w:tc>
@@ -37792,7 +36986,6 @@
                 <w:szCs w:val="22"/>
               </w:rPr>
             </w:pPr>
-            <w:proofErr w:type="spellStart"/>
             <w:r>
               <w:rPr>
                 <w:rFonts w:ascii="Arial" w:hAnsi="Arial" w:cs="Arial"/>
@@ -37802,7 +36995,6 @@
               </w:rPr>
               <w:t>PlayerName</w:t>
             </w:r>
-            <w:proofErr w:type="spellEnd"/>
           </w:p>
         </w:tc>
         <w:tc>
@@ -37819,7 +37011,6 @@
                 <w:szCs w:val="22"/>
               </w:rPr>
             </w:pPr>
-            <w:proofErr w:type="spellStart"/>
             <w:r>
               <w:rPr>
                 <w:rFonts w:ascii="Arial" w:hAnsi="Arial" w:cs="Arial"/>
@@ -37829,7 +37020,6 @@
               </w:rPr>
               <w:t>PlayerTeam</w:t>
             </w:r>
-            <w:proofErr w:type="spellEnd"/>
           </w:p>
           <w:p>
             <w:pPr>
@@ -37866,7 +37056,6 @@
                 <w:szCs w:val="22"/>
               </w:rPr>
             </w:pPr>
-            <w:proofErr w:type="spellStart"/>
             <w:r>
               <w:rPr>
                 <w:rFonts w:ascii="Arial" w:hAnsi="Arial" w:cs="Arial"/>
@@ -37876,7 +37065,6 @@
               </w:rPr>
               <w:t>PlayerPosition</w:t>
             </w:r>
-            <w:proofErr w:type="spellEnd"/>
           </w:p>
         </w:tc>
       </w:tr>
@@ -38480,18 +37668,8 @@
                 <w:sz w:val="22"/>
                 <w:szCs w:val="22"/>
               </w:rPr>
-              <w:t xml:space="preserve">Bryant, </w:t>
-            </w:r>
-            <w:proofErr w:type="spellStart"/>
-            <w:r>
-              <w:rPr>
-                <w:rFonts w:ascii="Arial" w:hAnsi="Arial" w:cs="Arial"/>
-                <w:sz w:val="22"/>
-                <w:szCs w:val="22"/>
-              </w:rPr>
-              <w:t>Martavis</w:t>
-            </w:r>
-            <w:proofErr w:type="spellEnd"/>
+              <w:t>Bryant, Martavis</w:t>
+            </w:r>
           </w:p>
         </w:tc>
         <w:tc>
@@ -38583,18 +37761,8 @@
                 <w:sz w:val="22"/>
                 <w:szCs w:val="22"/>
               </w:rPr>
-              <w:t xml:space="preserve">Bell, </w:t>
-            </w:r>
-            <w:proofErr w:type="spellStart"/>
-            <w:r>
-              <w:rPr>
-                <w:rFonts w:ascii="Arial" w:hAnsi="Arial" w:cs="Arial"/>
-                <w:sz w:val="22"/>
-                <w:szCs w:val="22"/>
-              </w:rPr>
-              <w:t>Le'Veon</w:t>
-            </w:r>
-            <w:proofErr w:type="spellEnd"/>
+              <w:t>Bell, Le'Veon</w:t>
+            </w:r>
           </w:p>
         </w:tc>
         <w:tc>
@@ -38680,23 +37848,13 @@
                 <w:szCs w:val="22"/>
               </w:rPr>
             </w:pPr>
-            <w:proofErr w:type="spellStart"/>
-            <w:r>
-              <w:rPr>
-                <w:rFonts w:ascii="Arial" w:hAnsi="Arial" w:cs="Arial"/>
-                <w:sz w:val="22"/>
-                <w:szCs w:val="22"/>
-              </w:rPr>
-              <w:t>Flacco</w:t>
-            </w:r>
-            <w:proofErr w:type="spellEnd"/>
-            <w:r>
-              <w:rPr>
-                <w:rFonts w:ascii="Arial" w:hAnsi="Arial" w:cs="Arial"/>
-                <w:sz w:val="22"/>
-                <w:szCs w:val="22"/>
-              </w:rPr>
-              <w:t>, Joe</w:t>
+            <w:r>
+              <w:rPr>
+                <w:rFonts w:ascii="Arial" w:hAnsi="Arial" w:cs="Arial"/>
+                <w:sz w:val="22"/>
+                <w:szCs w:val="22"/>
+              </w:rPr>
+              <w:t>Flacco, Joe</w:t>
             </w:r>
           </w:p>
         </w:tc>
@@ -39207,23 +38365,13 @@
                 <w:szCs w:val="22"/>
               </w:rPr>
             </w:pPr>
-            <w:proofErr w:type="spellStart"/>
-            <w:r>
-              <w:rPr>
-                <w:rFonts w:ascii="Arial" w:hAnsi="Arial" w:cs="Arial"/>
-                <w:sz w:val="22"/>
-                <w:szCs w:val="22"/>
-              </w:rPr>
-              <w:t>Flacco</w:t>
-            </w:r>
-            <w:proofErr w:type="spellEnd"/>
-            <w:r>
-              <w:rPr>
-                <w:rFonts w:ascii="Arial" w:hAnsi="Arial" w:cs="Arial"/>
-                <w:sz w:val="22"/>
-                <w:szCs w:val="22"/>
-              </w:rPr>
-              <w:t>, Joe</w:t>
+            <w:r>
+              <w:rPr>
+                <w:rFonts w:ascii="Arial" w:hAnsi="Arial" w:cs="Arial"/>
+                <w:sz w:val="22"/>
+                <w:szCs w:val="22"/>
+              </w:rPr>
+              <w:t>Flacco, Joe</w:t>
             </w:r>
           </w:p>
         </w:tc>
@@ -39364,18 +38512,8 @@
                 <w:sz w:val="22"/>
                 <w:szCs w:val="22"/>
               </w:rPr>
-              <w:t xml:space="preserve">Bryant, </w:t>
-            </w:r>
-            <w:proofErr w:type="spellStart"/>
-            <w:r>
-              <w:rPr>
-                <w:rFonts w:ascii="Arial" w:hAnsi="Arial" w:cs="Arial"/>
-                <w:sz w:val="22"/>
-                <w:szCs w:val="22"/>
-              </w:rPr>
-              <w:t>Martavis</w:t>
-            </w:r>
-            <w:proofErr w:type="spellEnd"/>
+              <w:t>Bryant, Martavis</w:t>
+            </w:r>
           </w:p>
         </w:tc>
         <w:tc>
@@ -39421,18 +38559,8 @@
                 <w:sz w:val="22"/>
                 <w:szCs w:val="22"/>
               </w:rPr>
-              <w:t xml:space="preserve">Bell, </w:t>
-            </w:r>
-            <w:proofErr w:type="spellStart"/>
-            <w:r>
-              <w:rPr>
-                <w:rFonts w:ascii="Arial" w:hAnsi="Arial" w:cs="Arial"/>
-                <w:sz w:val="22"/>
-                <w:szCs w:val="22"/>
-              </w:rPr>
-              <w:t>Le'Veon</w:t>
-            </w:r>
-            <w:proofErr w:type="spellEnd"/>
+              <w:t>Bell, Le'Veon</w:t>
+            </w:r>
           </w:p>
         </w:tc>
         <w:tc>
@@ -41120,25 +40248,7 @@
           <w:szCs w:val="22"/>
         </w:rPr>
         <w:noBreakHyphen/>
-        <w:t>out behavior.  A new item is added to the end of the queue (</w:t>
-      </w:r>
-      <w:proofErr w:type="spellStart"/>
-      <w:r>
-        <w:rPr>
-          <w:rFonts w:ascii="Arial" w:hAnsi="Arial" w:cs="Arial"/>
-          <w:sz w:val="22"/>
-          <w:szCs w:val="22"/>
-        </w:rPr>
-        <w:t>enqueue</w:t>
-      </w:r>
-      <w:proofErr w:type="spellEnd"/>
-      <w:r>
-        <w:rPr>
-          <w:rFonts w:ascii="Arial" w:hAnsi="Arial" w:cs="Arial"/>
-          <w:sz w:val="22"/>
-          <w:szCs w:val="22"/>
-        </w:rPr>
-        <w:t>) and item is removed from the beginning of the queue (served).  Notice again there is no natural key order. The advantages and disadvantages are similar to a stack, except this data structure exhibits a FIFO arrival order.</w:t>
+        <w:t>out behavior.  A new item is added to the end of the queue (enqueue) and item is removed from the beginning of the queue (served).  Notice again there is no natural key order. The advantages and disadvantages are similar to a stack, except this data structure exhibits a FIFO arrival order.</w:t>
       </w:r>
     </w:p>
     <w:p>
@@ -41725,51 +40835,15 @@
           <w:sz w:val="22"/>
           <w:szCs w:val="22"/>
         </w:rPr>
-        <w:t xml:space="preserve">1) No </w:t>
-      </w:r>
-      <w:proofErr w:type="spellStart"/>
-      <w:r>
-        <w:rPr>
-          <w:rFonts w:ascii="Arial" w:hAnsi="Arial" w:cs="Arial"/>
-          <w:sz w:val="22"/>
-          <w:szCs w:val="22"/>
-        </w:rPr>
-        <w:t>lexographical</w:t>
-      </w:r>
-      <w:proofErr w:type="spellEnd"/>
-      <w:r>
-        <w:rPr>
-          <w:rFonts w:ascii="Arial" w:hAnsi="Arial" w:cs="Arial"/>
-          <w:sz w:val="22"/>
-          <w:szCs w:val="22"/>
-        </w:rPr>
-        <w:t xml:space="preserve"> order.</w:t>
-      </w:r>
-      <w:r>
-        <w:rPr>
-          <w:rFonts w:ascii="Arial" w:hAnsi="Arial" w:cs="Arial"/>
-          <w:sz w:val="22"/>
-          <w:szCs w:val="22"/>
-        </w:rPr>
-        <w:t xml:space="preserve"> </w:t>
-      </w:r>
-      <w:proofErr w:type="spellStart"/>
-      <w:r>
-        <w:rPr>
-          <w:rFonts w:ascii="Arial" w:hAnsi="Arial" w:cs="Arial"/>
-          <w:sz w:val="22"/>
-          <w:szCs w:val="22"/>
-        </w:rPr>
-        <w:t>Lexographical</w:t>
-      </w:r>
-      <w:proofErr w:type="spellEnd"/>
-      <w:r>
-        <w:rPr>
-          <w:rFonts w:ascii="Arial" w:hAnsi="Arial" w:cs="Arial"/>
-          <w:sz w:val="22"/>
-          <w:szCs w:val="22"/>
-        </w:rPr>
-        <w:t xml:space="preserve"> order can be any type of sequencing or order, e.g., numeric, strings, etc. </w:t>
+        <w:t>1) No lexographical order.</w:t>
+      </w:r>
+      <w:r>
+        <w:rPr>
+          <w:rFonts w:ascii="Arial" w:hAnsi="Arial" w:cs="Arial"/>
+          <w:sz w:val="22"/>
+          <w:szCs w:val="22"/>
+        </w:rPr>
+        <w:t xml:space="preserve"> Lexographical order can be any type of sequencing or order, e.g., numeric, strings, etc. </w:t>
       </w:r>
     </w:p>
     <w:p>
@@ -42100,23 +41174,7 @@
         <w:pStyle w:val="PlainText"/>
       </w:pPr>
       <w:r>
-        <w:t xml:space="preserve">       empty list       insert        </w:t>
-      </w:r>
-      <w:proofErr w:type="spellStart"/>
-      <w:r>
-        <w:t>insert</w:t>
-      </w:r>
-      <w:proofErr w:type="spellEnd"/>
-      <w:r>
-        <w:t xml:space="preserve">      </w:t>
-      </w:r>
-      <w:proofErr w:type="spellStart"/>
-      <w:r>
-        <w:t>insert</w:t>
-      </w:r>
-      <w:proofErr w:type="spellEnd"/>
-      <w:r>
-        <w:t xml:space="preserve">      delete</w:t>
+        <w:t xml:space="preserve">       empty list       insert        insert      insert      delete</w:t>
       </w:r>
     </w:p>
     <w:p>
@@ -42132,36 +41190,8 @@
       </w:r>
       <w:r>
         <w:tab/>
-      </w:r>
-      <w:proofErr w:type="spellStart"/>
-      <w:r>
-        <w:t>george</w:t>
-      </w:r>
-      <w:proofErr w:type="spellEnd"/>
-      <w:r>
-        <w:t xml:space="preserve">         </w:t>
-      </w:r>
-      <w:proofErr w:type="spellStart"/>
-      <w:r>
-        <w:t>mary</w:t>
-      </w:r>
-      <w:proofErr w:type="spellEnd"/>
-      <w:r>
-        <w:t xml:space="preserve">        </w:t>
-      </w:r>
-      <w:proofErr w:type="spellStart"/>
-      <w:r>
-        <w:t>dave</w:t>
-      </w:r>
-      <w:proofErr w:type="spellEnd"/>
-      <w:r>
-        <w:t xml:space="preserve">       </w:t>
-      </w:r>
-      <w:proofErr w:type="spellStart"/>
-      <w:r>
-        <w:t>george</w:t>
-      </w:r>
-      <w:proofErr w:type="spellEnd"/>
+        <w:t>george         mary        dave       george</w:t>
+      </w:r>
     </w:p>
     <w:p>
       <w:pPr>
@@ -42536,25 +41566,7 @@
           <w:sz w:val="22"/>
           <w:szCs w:val="22"/>
         </w:rPr>
-        <w:t xml:space="preserve"> list can only be </w:t>
-      </w:r>
-      <w:proofErr w:type="spellStart"/>
-      <w:r>
-        <w:rPr>
-          <w:rFonts w:ascii="Arial" w:hAnsi="Arial" w:cs="Arial"/>
-          <w:sz w:val="22"/>
-          <w:szCs w:val="22"/>
-        </w:rPr>
-        <w:t>transversed</w:t>
-      </w:r>
-      <w:proofErr w:type="spellEnd"/>
-      <w:r>
-        <w:rPr>
-          <w:rFonts w:ascii="Arial" w:hAnsi="Arial" w:cs="Arial"/>
-          <w:sz w:val="22"/>
-          <w:szCs w:val="22"/>
-        </w:rPr>
-        <w:t xml:space="preserve"> from the first element to the last; but, </w:t>
+        <w:t xml:space="preserve"> list can only be transversed from the first element to the last; but, </w:t>
       </w:r>
       <w:r>
         <w:rPr>
@@ -43211,25 +42223,7 @@
           <w:sz w:val="22"/>
           <w:szCs w:val="22"/>
         </w:rPr>
-        <w:t xml:space="preserve">When you create a relational table the RDBMS storage manager creates a data structure similar to a stack. Any new rows are inserted at the end of the stack. The relational table has no sorted order and must be search from the beginning of a table. To provide order and faster searching one creates a Table Index based on a table column. The INDEX creates a separate data structure, which contains the column value and maintains a data structure that provides dynamic ordering and faster look up. This example of a key file is superficial. Never would an order linked list be used to main order. Rather a combination as Binary Tree, </w:t>
-      </w:r>
-      <w:proofErr w:type="spellStart"/>
-      <w:r>
-        <w:rPr>
-          <w:rFonts w:ascii="Arial" w:hAnsi="Arial" w:cs="Arial"/>
-          <w:sz w:val="22"/>
-          <w:szCs w:val="22"/>
-        </w:rPr>
-        <w:t>BnTree</w:t>
-      </w:r>
-      <w:proofErr w:type="spellEnd"/>
-      <w:r>
-        <w:rPr>
-          <w:rFonts w:ascii="Arial" w:hAnsi="Arial" w:cs="Arial"/>
-          <w:sz w:val="22"/>
-          <w:szCs w:val="22"/>
-        </w:rPr>
-        <w:t xml:space="preserve"> or Hash data structure will be used as appropriate to the design requirements and the type of data stored in the table. </w:t>
+        <w:t xml:space="preserve">When you create a relational table the RDBMS storage manager creates a data structure similar to a stack. Any new rows are inserted at the end of the stack. The relational table has no sorted order and must be search from the beginning of a table. To provide order and faster searching one creates a Table Index based on a table column. The INDEX creates a separate data structure, which contains the column value and maintains a data structure that provides dynamic ordering and faster look up. This example of a key file is superficial. Never would an order linked list be used to main order. Rather a combination as Binary Tree, BnTree or Hash data structure will be used as appropriate to the design requirements and the type of data stored in the table. </w:t>
       </w:r>
     </w:p>
     <w:p>
@@ -43516,25 +42510,7 @@
           <w:sz w:val="22"/>
           <w:szCs w:val="22"/>
         </w:rPr>
-        <w:t xml:space="preserve">is a hierarchical data structure that each node can have at most 2 children or subtrees, 1 children or no children. The path length of each node is determined by the number of nodes that must be </w:t>
-      </w:r>
-      <w:proofErr w:type="spellStart"/>
-      <w:r>
-        <w:rPr>
-          <w:rFonts w:ascii="Arial" w:hAnsi="Arial" w:cs="Arial"/>
-          <w:sz w:val="22"/>
-          <w:szCs w:val="22"/>
-        </w:rPr>
-        <w:t>transversed</w:t>
-      </w:r>
-      <w:proofErr w:type="spellEnd"/>
-      <w:r>
-        <w:rPr>
-          <w:rFonts w:ascii="Arial" w:hAnsi="Arial" w:cs="Arial"/>
-          <w:sz w:val="22"/>
-          <w:szCs w:val="22"/>
-        </w:rPr>
-        <w:t xml:space="preserve"> from the root node to that particular node.  Each node must have at two pointers.  If a new data element is to be inserted at a given node that already has a key value, e.g., GEORGE, any new element less than the node key will be pointed to by the left pointer.  Any new element greater the node key will be pointed by the left pointer. If both pointers of a given node (row) are currently being used, the insert algorithm should be repeated for the left and right child.  The fact that a binary tree can be defined as a set of binary subtrees with one root node, means that binary tree algorithms are recursive. This means that the algorithm that works for the parent node will work correctly at the root node.  </w:t>
+        <w:t xml:space="preserve">is a hierarchical data structure that each node can have at most 2 children or subtrees, 1 children or no children. The path length of each node is determined by the number of nodes that must be transversed from the root node to that particular node.  Each node must have at two pointers.  If a new data element is to be inserted at a given node that already has a key value, e.g., GEORGE, any new element less than the node key will be pointed to by the left pointer.  Any new element greater the node key will be pointed by the left pointer. If both pointers of a given node (row) are currently being used, the insert algorithm should be repeated for the left and right child.  The fact that a binary tree can be defined as a set of binary subtrees with one root node, means that binary tree algorithms are recursive. This means that the algorithm that works for the parent node will work correctly at the root node.  </w:t>
       </w:r>
     </w:p>
     <w:p>
@@ -43549,21 +42525,8 @@
       </w:r>
       <w:r>
         <w:tab/>
-        <w:t xml:space="preserve">   empty tree        insert </w:t>
-      </w:r>
-      <w:proofErr w:type="spellStart"/>
-      <w:r>
-        <w:t>george</w:t>
-      </w:r>
-      <w:proofErr w:type="spellEnd"/>
-      <w:r>
-        <w:t xml:space="preserve">              insert </w:t>
-      </w:r>
-      <w:proofErr w:type="spellStart"/>
-      <w:r>
-        <w:t>fred</w:t>
-      </w:r>
-      <w:proofErr w:type="spellEnd"/>
+        <w:t xml:space="preserve">   empty tree        insert george              insert fred</w:t>
+      </w:r>
       <w:r>
         <w:cr/>
       </w:r>
@@ -43682,21 +42645,8 @@
       </w:r>
       <w:r>
         <w:tab/>
-        <w:t xml:space="preserve">     insert </w:t>
-      </w:r>
-      <w:proofErr w:type="spellStart"/>
-      <w:r>
-        <w:t>paul</w:t>
-      </w:r>
-      <w:proofErr w:type="spellEnd"/>
-      <w:r>
-        <w:t xml:space="preserve">                         </w:t>
-      </w:r>
-      <w:proofErr w:type="spellStart"/>
-      <w:r>
-        <w:t>insertadam</w:t>
-      </w:r>
-      <w:proofErr w:type="spellEnd"/>
+        <w:t xml:space="preserve">     insert paul                         insertadam</w:t>
+      </w:r>
     </w:p>
     <w:p>
       <w:pPr>
@@ -43864,15 +42814,7 @@
       </w:r>
       <w:r>
         <w:tab/>
-        <w:t xml:space="preserve">       insert </w:t>
-      </w:r>
-      <w:proofErr w:type="spellStart"/>
-      <w:r>
-        <w:t>irwin</w:t>
-      </w:r>
-      <w:proofErr w:type="spellEnd"/>
-      <w:r>
-        <w:t xml:space="preserve"> and tom</w:t>
+        <w:t xml:space="preserve">       insert irwin and tom</w:t>
       </w:r>
     </w:p>
     <w:p>
@@ -44181,43 +43123,7 @@
           <w:sz w:val="22"/>
           <w:szCs w:val="22"/>
         </w:rPr>
-        <w:t xml:space="preserve">2) An </w:t>
-      </w:r>
-      <w:proofErr w:type="spellStart"/>
-      <w:r>
-        <w:rPr>
-          <w:rFonts w:ascii="Arial" w:hAnsi="Arial" w:cs="Arial"/>
-          <w:sz w:val="22"/>
-          <w:szCs w:val="22"/>
-        </w:rPr>
-        <w:t>inorder</w:t>
-      </w:r>
-      <w:proofErr w:type="spellEnd"/>
-      <w:r>
-        <w:rPr>
-          <w:rFonts w:ascii="Arial" w:hAnsi="Arial" w:cs="Arial"/>
-          <w:sz w:val="22"/>
-          <w:szCs w:val="22"/>
-        </w:rPr>
-        <w:t xml:space="preserve"> transversal of a tree will visit and process the nodes in </w:t>
-      </w:r>
-      <w:proofErr w:type="spellStart"/>
-      <w:r>
-        <w:rPr>
-          <w:rFonts w:ascii="Arial" w:hAnsi="Arial" w:cs="Arial"/>
-          <w:sz w:val="22"/>
-          <w:szCs w:val="22"/>
-        </w:rPr>
-        <w:t>lexographical</w:t>
-      </w:r>
-      <w:proofErr w:type="spellEnd"/>
-      <w:r>
-        <w:rPr>
-          <w:rFonts w:ascii="Arial" w:hAnsi="Arial" w:cs="Arial"/>
-          <w:sz w:val="22"/>
-          <w:szCs w:val="22"/>
-        </w:rPr>
-        <w:t xml:space="preserve"> order.</w:t>
+        <w:t>2) An inorder transversal of a tree will visit and process the nodes in lexographical order.</w:t>
       </w:r>
     </w:p>
     <w:p>
@@ -44381,11 +43287,9 @@
       <w:r>
         <w:t xml:space="preserve">3.9 </w:t>
       </w:r>
-      <w:proofErr w:type="spellStart"/>
       <w:r>
         <w:t>Bn</w:t>
       </w:r>
-      <w:proofErr w:type="spellEnd"/>
       <w:r>
         <w:t>-</w:t>
       </w:r>
@@ -44427,26 +43331,17 @@
         </w:rPr>
         <w:t xml:space="preserve">A </w:t>
       </w:r>
-      <w:proofErr w:type="spellStart"/>
       <w:r>
         <w:rPr>
           <w:rFonts w:ascii="Arial" w:hAnsi="Arial" w:cs="Arial"/>
           <w:b/>
         </w:rPr>
-        <w:t>Bn</w:t>
-      </w:r>
-      <w:proofErr w:type="spellEnd"/>
+        <w:t xml:space="preserve">Bn </w:t>
+      </w:r>
       <w:r>
         <w:rPr>
           <w:rFonts w:ascii="Arial" w:hAnsi="Arial" w:cs="Arial"/>
           <w:b/>
-        </w:rPr>
-        <w:t xml:space="preserve"> </w:t>
-      </w:r>
-      <w:r>
-        <w:rPr>
-          <w:rFonts w:ascii="Arial" w:hAnsi="Arial" w:cs="Arial"/>
-          <w:b/>
           <w:sz w:val="22"/>
           <w:szCs w:val="22"/>
         </w:rPr>
@@ -44458,25 +43353,7 @@
           <w:sz w:val="22"/>
           <w:szCs w:val="22"/>
         </w:rPr>
-        <w:t xml:space="preserve"> is a modification of the binary tree algorithm. Each node or record stores two or more keys (where 'n' represents the number of keys per node). When the node is filled, the tree splits in a balanced fashion (see below). One can describe the binary tree algorithm as growing from the root 'down'. On the other hand, the </w:t>
-      </w:r>
-      <w:proofErr w:type="spellStart"/>
-      <w:r>
-        <w:rPr>
-          <w:rFonts w:ascii="Arial" w:hAnsi="Arial" w:cs="Arial"/>
-          <w:sz w:val="22"/>
-          <w:szCs w:val="22"/>
-        </w:rPr>
-        <w:t>Bn</w:t>
-      </w:r>
-      <w:proofErr w:type="spellEnd"/>
-      <w:r>
-        <w:rPr>
-          <w:rFonts w:ascii="Arial" w:hAnsi="Arial" w:cs="Arial"/>
-          <w:sz w:val="22"/>
-          <w:szCs w:val="22"/>
-        </w:rPr>
-        <w:t xml:space="preserve"> trees are perceived as growing upwards, constantly pushing the key value toward the root.</w:t>
+        <w:t xml:space="preserve"> is a modification of the binary tree algorithm. Each node or record stores two or more keys (where 'n' represents the number of keys per node). When the node is filled, the tree splits in a balanced fashion (see below). One can describe the binary tree algorithm as growing from the root 'down'. On the other hand, the Bn trees are perceived as growing upwards, constantly pushing the key value toward the root.</w:t>
       </w:r>
     </w:p>
     <w:p>
@@ -44558,15 +43435,7 @@
         <w:t xml:space="preserve">3.9.1 </w:t>
       </w:r>
       <w:r>
-        <w:t xml:space="preserve">Uses of </w:t>
-      </w:r>
-      <w:proofErr w:type="spellStart"/>
-      <w:r>
-        <w:t>Bn</w:t>
-      </w:r>
-      <w:proofErr w:type="spellEnd"/>
-      <w:r>
-        <w:t xml:space="preserve"> Tree</w:t>
+        <w:t>Uses of Bn Tree</w:t>
       </w:r>
       <w:bookmarkEnd w:id="41"/>
     </w:p>
@@ -44602,25 +43471,7 @@
           <w:sz w:val="22"/>
           <w:szCs w:val="22"/>
         </w:rPr>
-        <w:t xml:space="preserve">1) Used by many databases to provide key or indexed order, i.e., DB2, </w:t>
-      </w:r>
-      <w:proofErr w:type="spellStart"/>
-      <w:r>
-        <w:rPr>
-          <w:rFonts w:ascii="Arial" w:hAnsi="Arial" w:cs="Arial"/>
-          <w:sz w:val="22"/>
-          <w:szCs w:val="22"/>
-        </w:rPr>
-        <w:t>Btrieve</w:t>
-      </w:r>
-      <w:proofErr w:type="spellEnd"/>
-      <w:r>
-        <w:rPr>
-          <w:rFonts w:ascii="Arial" w:hAnsi="Arial" w:cs="Arial"/>
-          <w:sz w:val="22"/>
-          <w:szCs w:val="22"/>
-        </w:rPr>
-        <w:t xml:space="preserve">, Oracle, XDB </w:t>
+        <w:t xml:space="preserve">1) Used by many databases to provide key or indexed order, i.e., DB2, Btrieve, Oracle, XDB </w:t>
       </w:r>
     </w:p>
     <w:p>
@@ -44660,15 +43511,7 @@
         <w:t xml:space="preserve">3.9.2 </w:t>
       </w:r>
       <w:r>
-        <w:t xml:space="preserve">Advantages of </w:t>
-      </w:r>
-      <w:proofErr w:type="spellStart"/>
-      <w:r>
-        <w:t>Bn</w:t>
-      </w:r>
-      <w:proofErr w:type="spellEnd"/>
-      <w:r>
-        <w:t xml:space="preserve"> Tree</w:t>
+        <w:t>Advantages of Bn Tree</w:t>
       </w:r>
       <w:bookmarkEnd w:id="42"/>
     </w:p>
@@ -44950,25 +43793,7 @@
           <w:szCs w:val="22"/>
         </w:rPr>
         <w:lastRenderedPageBreak/>
-        <w:t xml:space="preserve">column called </w:t>
-      </w:r>
-      <w:proofErr w:type="spellStart"/>
-      <w:r>
-        <w:rPr>
-          <w:rFonts w:ascii="Arial" w:hAnsi="Arial" w:cs="Arial"/>
-          <w:sz w:val="22"/>
-          <w:szCs w:val="22"/>
-        </w:rPr>
-        <w:t>lastname</w:t>
-      </w:r>
-      <w:proofErr w:type="spellEnd"/>
-      <w:r>
-        <w:rPr>
-          <w:rFonts w:ascii="Arial" w:hAnsi="Arial" w:cs="Arial"/>
-          <w:sz w:val="22"/>
-          <w:szCs w:val="22"/>
-        </w:rPr>
-        <w:t xml:space="preserve"> in ascending order and have a second column within the index that displays the salary column in descending order. </w:t>
+        <w:t xml:space="preserve">column called lastname in ascending order and have a second column within the index that displays the salary column in descending order. </w:t>
       </w:r>
     </w:p>
     <w:p>
@@ -45055,25 +43880,7 @@
           <w:sz w:val="22"/>
           <w:szCs w:val="22"/>
         </w:rPr>
-        <w:t xml:space="preserve">Video - What is a </w:t>
-      </w:r>
-      <w:proofErr w:type="spellStart"/>
-      <w:r>
-        <w:rPr>
-          <w:rFonts w:ascii="Arial" w:hAnsi="Arial" w:cs="Arial"/>
-          <w:sz w:val="22"/>
-          <w:szCs w:val="22"/>
-        </w:rPr>
-        <w:t>HashTable</w:t>
-      </w:r>
-      <w:proofErr w:type="spellEnd"/>
-      <w:r>
-        <w:rPr>
-          <w:rFonts w:ascii="Arial" w:hAnsi="Arial" w:cs="Arial"/>
-          <w:sz w:val="22"/>
-          <w:szCs w:val="22"/>
-        </w:rPr>
-        <w:t xml:space="preserve"> Data Structure - </w:t>
+        <w:t xml:space="preserve">Video - What is a HashTable Data Structure - </w:t>
       </w:r>
       <w:hyperlink r:id="rId37" w:history="1">
         <w:r>
@@ -45887,43 +44694,7 @@
           <w:sz w:val="22"/>
           <w:szCs w:val="22"/>
         </w:rPr>
-        <w:t xml:space="preserve">1) No </w:t>
-      </w:r>
-      <w:proofErr w:type="spellStart"/>
-      <w:r>
-        <w:rPr>
-          <w:rFonts w:ascii="Arial" w:hAnsi="Arial" w:cs="Arial"/>
-          <w:sz w:val="22"/>
-          <w:szCs w:val="22"/>
-        </w:rPr>
-        <w:t>lexographical</w:t>
-      </w:r>
-      <w:proofErr w:type="spellEnd"/>
-      <w:r>
-        <w:rPr>
-          <w:rFonts w:ascii="Arial" w:hAnsi="Arial" w:cs="Arial"/>
-          <w:sz w:val="22"/>
-          <w:szCs w:val="22"/>
-        </w:rPr>
-        <w:t xml:space="preserve"> order, generally relies of other supplementary data structures, i.e. </w:t>
-      </w:r>
-      <w:proofErr w:type="spellStart"/>
-      <w:r>
-        <w:rPr>
-          <w:rFonts w:ascii="Arial" w:hAnsi="Arial" w:cs="Arial"/>
-          <w:sz w:val="22"/>
-          <w:szCs w:val="22"/>
-        </w:rPr>
-        <w:t>Bn</w:t>
-      </w:r>
-      <w:proofErr w:type="spellEnd"/>
-      <w:r>
-        <w:rPr>
-          <w:rFonts w:ascii="Arial" w:hAnsi="Arial" w:cs="Arial"/>
-          <w:sz w:val="22"/>
-          <w:szCs w:val="22"/>
-        </w:rPr>
-        <w:t xml:space="preserve"> Trees to provide order.</w:t>
+        <w:t>1) No lexographical order, generally relies of other supplementary data structures, i.e. Bn Trees to provide order.</w:t>
       </w:r>
     </w:p>
     <w:p>
@@ -46313,15 +45084,7 @@
         <w:pStyle w:val="PlainText"/>
       </w:pPr>
       <w:r>
-        <w:t xml:space="preserve">      Index     </w:t>
-      </w:r>
-      <w:proofErr w:type="spellStart"/>
-      <w:r>
-        <w:t>Index</w:t>
-      </w:r>
-      <w:proofErr w:type="spellEnd"/>
-      <w:r>
-        <w:t xml:space="preserve"> (V3</w:t>
+        <w:t xml:space="preserve">      Index     Index (V3</w:t>
       </w:r>
       <w:proofErr w:type="gramStart"/>
       <w:r>
@@ -47249,7 +46012,23 @@
           <w:sz w:val="22"/>
           <w:szCs w:val="22"/>
         </w:rPr>
-        <w:t xml:space="preserve">Queue system of data Structure in which data is server by First </w:t>
+        <w:t>Queue system of data S</w:t>
+      </w:r>
+      <w:r>
+        <w:rPr>
+          <w:rFonts w:ascii="Arial" w:hAnsi="Arial" w:cs="Arial"/>
+          <w:sz w:val="22"/>
+          <w:szCs w:val="22"/>
+        </w:rPr>
+        <w:t>tructure in which data is served</w:t>
+      </w:r>
+      <w:r>
+        <w:rPr>
+          <w:rFonts w:ascii="Arial" w:hAnsi="Arial" w:cs="Arial"/>
+          <w:sz w:val="22"/>
+          <w:szCs w:val="22"/>
+        </w:rPr>
+        <w:t xml:space="preserve"> by First </w:t>
       </w:r>
       <w:proofErr w:type="gramStart"/>
       <w:r>
@@ -47369,16 +46148,14 @@
         </w:rPr>
         <w:t xml:space="preserve">like the data which has been added </w:t>
       </w:r>
-      <w:proofErr w:type="gramStart"/>
-      <w:r>
-        <w:rPr>
-          <w:rFonts w:ascii="Arial" w:hAnsi="Arial" w:cs="Arial"/>
-          <w:sz w:val="22"/>
-          <w:szCs w:val="22"/>
-        </w:rPr>
-        <w:t>last ,</w:t>
-      </w:r>
-      <w:proofErr w:type="gramEnd"/>
+      <w:r>
+        <w:rPr>
+          <w:rFonts w:ascii="Arial" w:hAnsi="Arial" w:cs="Arial"/>
+          <w:sz w:val="22"/>
+          <w:szCs w:val="22"/>
+        </w:rPr>
+        <w:t>last,</w:t>
+      </w:r>
       <w:r>
         <w:rPr>
           <w:rFonts w:ascii="Arial" w:hAnsi="Arial" w:cs="Arial"/>
@@ -47479,16 +46256,14 @@
         </w:rPr>
         <w:t xml:space="preserve"> helps to undo some </w:t>
       </w:r>
-      <w:proofErr w:type="gramStart"/>
-      <w:r>
-        <w:rPr>
-          <w:rFonts w:ascii="Arial" w:hAnsi="Arial" w:cs="Arial"/>
-          <w:sz w:val="22"/>
-          <w:szCs w:val="22"/>
-        </w:rPr>
-        <w:t>action ,</w:t>
-      </w:r>
-      <w:proofErr w:type="gramEnd"/>
+      <w:r>
+        <w:rPr>
+          <w:rFonts w:ascii="Arial" w:hAnsi="Arial" w:cs="Arial"/>
+          <w:sz w:val="22"/>
+          <w:szCs w:val="22"/>
+        </w:rPr>
+        <w:t>action,</w:t>
+      </w:r>
       <w:r>
         <w:rPr>
           <w:rFonts w:ascii="Arial" w:hAnsi="Arial" w:cs="Arial"/>
@@ -47513,15 +46288,6 @@
           <w:szCs w:val="22"/>
         </w:rPr>
       </w:pPr>
-      <w:proofErr w:type="gramStart"/>
-      <w:r>
-        <w:rPr>
-          <w:rFonts w:ascii="Arial" w:hAnsi="Arial" w:cs="Arial"/>
-          <w:sz w:val="22"/>
-          <w:szCs w:val="22"/>
-        </w:rPr>
-        <w:t>.</w:t>
-      </w:r>
       <w:r>
         <w:rPr>
           <w:rFonts w:ascii="Arial" w:hAnsi="Arial" w:cs="Arial"/>
@@ -47530,7 +46296,6 @@
         </w:rPr>
         <w:t>helps</w:t>
       </w:r>
-      <w:proofErr w:type="gramEnd"/>
       <w:r>
         <w:rPr>
           <w:rFonts w:ascii="Arial" w:hAnsi="Arial" w:cs="Arial"/>
@@ -47705,25 +46470,7 @@
           <w:sz w:val="22"/>
           <w:szCs w:val="22"/>
         </w:rPr>
-        <w:t xml:space="preserve">6. What are the disadvantages of Binary Tree data structure as compared to </w:t>
-      </w:r>
-      <w:proofErr w:type="spellStart"/>
-      <w:r>
-        <w:rPr>
-          <w:rFonts w:ascii="Arial" w:hAnsi="Arial" w:cs="Arial"/>
-          <w:sz w:val="22"/>
-          <w:szCs w:val="22"/>
-        </w:rPr>
-        <w:t>Bn</w:t>
-      </w:r>
-      <w:proofErr w:type="spellEnd"/>
-      <w:r>
-        <w:rPr>
-          <w:rFonts w:ascii="Arial" w:hAnsi="Arial" w:cs="Arial"/>
-          <w:sz w:val="22"/>
-          <w:szCs w:val="22"/>
-        </w:rPr>
-        <w:t>-trees Answer =&gt;</w:t>
+        <w:t>6. What are the disadvantages of Binary Tree data structure as compared to Bn-trees Answer =&gt;</w:t>
       </w:r>
       <w:r>
         <w:rPr>
@@ -47771,25 +46518,7 @@
           <w:sz w:val="22"/>
           <w:szCs w:val="22"/>
         </w:rPr>
-        <w:t xml:space="preserve">binary tree data structure, a can have maximum 2 numbers of children or subtree and </w:t>
-      </w:r>
-      <w:proofErr w:type="spellStart"/>
-      <w:r>
-        <w:rPr>
-          <w:rFonts w:ascii="Arial" w:hAnsi="Arial" w:cs="Arial"/>
-          <w:sz w:val="22"/>
-          <w:szCs w:val="22"/>
-        </w:rPr>
-        <w:t>bn</w:t>
-      </w:r>
-      <w:proofErr w:type="spellEnd"/>
-      <w:r>
-        <w:rPr>
-          <w:rFonts w:ascii="Arial" w:hAnsi="Arial" w:cs="Arial"/>
-          <w:sz w:val="22"/>
-          <w:szCs w:val="22"/>
-        </w:rPr>
-        <w:t xml:space="preserve"> tree is a modification of binary tree and a node can have two or more numbers of keys.</w:t>
+        <w:t>binary tree data structure, a can have maximum 2 numbers of children or subtree and bn tree is a modification of binary tree and a node can have two or more numbers of keys.</w:t>
       </w:r>
       <w:r>
         <w:rPr>
@@ -47842,25 +46571,7 @@
           <w:sz w:val="22"/>
           <w:szCs w:val="22"/>
         </w:rPr>
-        <w:t xml:space="preserve">7. What are the advantages of an Oracle Index built on a hash data structure as compare to an Oracle index based on a </w:t>
-      </w:r>
-      <w:proofErr w:type="spellStart"/>
-      <w:r>
-        <w:rPr>
-          <w:rFonts w:ascii="Arial" w:hAnsi="Arial" w:cs="Arial"/>
-          <w:sz w:val="22"/>
-          <w:szCs w:val="22"/>
-        </w:rPr>
-        <w:t>BnTree</w:t>
-      </w:r>
-      <w:proofErr w:type="spellEnd"/>
-      <w:r>
-        <w:rPr>
-          <w:rFonts w:ascii="Arial" w:hAnsi="Arial" w:cs="Arial"/>
-          <w:sz w:val="22"/>
-          <w:szCs w:val="22"/>
-        </w:rPr>
-        <w:t xml:space="preserve"> index?   Answer =&gt;</w:t>
+        <w:t>7. What are the advantages of an Oracle Index built on a hash data structure as compare to an Oracle index based on a BnTree index?   Answer =&gt;</w:t>
       </w:r>
     </w:p>
     <w:p>
@@ -47878,6 +46589,46 @@
           <w:szCs w:val="22"/>
         </w:rPr>
       </w:pPr>
+      <w:r>
+        <w:rPr>
+          <w:rFonts w:ascii="Arial" w:hAnsi="Arial" w:cs="Arial"/>
+          <w:sz w:val="22"/>
+          <w:szCs w:val="22"/>
+        </w:rPr>
+        <w:t>B</w:t>
+      </w:r>
+      <w:r>
+        <w:rPr>
+          <w:rFonts w:ascii="Arial" w:hAnsi="Arial" w:cs="Arial"/>
+          <w:sz w:val="22"/>
+          <w:szCs w:val="22"/>
+        </w:rPr>
+        <w:t>n</w:t>
+      </w:r>
+      <w:r>
+        <w:rPr>
+          <w:rFonts w:ascii="Arial" w:hAnsi="Arial" w:cs="Arial"/>
+          <w:sz w:val="22"/>
+          <w:szCs w:val="22"/>
+        </w:rPr>
+        <w:t>-Tree Indexes are suitable for range queries/range scans since the keys are ordered. For example, the following types of queries will benefit from a typical B</w:t>
+      </w:r>
+      <w:r>
+        <w:rPr>
+          <w:rFonts w:ascii="Arial" w:hAnsi="Arial" w:cs="Arial"/>
+          <w:sz w:val="22"/>
+          <w:szCs w:val="22"/>
+        </w:rPr>
+        <w:t>n</w:t>
+      </w:r>
+      <w:r>
+        <w:rPr>
+          <w:rFonts w:ascii="Arial" w:hAnsi="Arial" w:cs="Arial"/>
+          <w:sz w:val="22"/>
+          <w:szCs w:val="22"/>
+        </w:rPr>
+        <w:t>-Tree Index structure on “SALARY” column.</w:t>
+      </w:r>
     </w:p>
     <w:p>
       <w:pPr>
@@ -47894,58 +46645,6 @@
           <w:szCs w:val="22"/>
         </w:rPr>
       </w:pPr>
-      <w:r>
-        <w:rPr>
-          <w:rFonts w:ascii="Arial" w:hAnsi="Arial" w:cs="Arial"/>
-          <w:sz w:val="22"/>
-          <w:szCs w:val="22"/>
-        </w:rPr>
-        <w:t>.</w:t>
-      </w:r>
-      <w:r>
-        <w:rPr>
-          <w:rFonts w:ascii="Arial" w:hAnsi="Arial" w:cs="Arial"/>
-          <w:vanish/>
-          <w:sz w:val="22"/>
-          <w:szCs w:val="22"/>
-        </w:rPr>
-        <w:t>Summer</w:t>
-      </w:r>
-      <w:r>
-        <w:rPr>
-          <w:rFonts w:ascii="Arial" w:hAnsi="Arial" w:cs="Arial"/>
-          <w:vanish/>
-          <w:sz w:val="22"/>
-          <w:szCs w:val="22"/>
-        </w:rPr>
-        <w:t xml:space="preserve"> 2018</w:t>
-      </w:r>
-    </w:p>
-    <w:p>
-      <w:pPr>
-        <w:rPr>
-          <w:rFonts w:ascii="Arial" w:hAnsi="Arial" w:cs="Arial"/>
-          <w:sz w:val="22"/>
-          <w:szCs w:val="22"/>
-        </w:rPr>
-      </w:pPr>
-    </w:p>
-    <w:p>
-      <w:pPr>
-        <w:rPr>
-          <w:rFonts w:ascii="Arial" w:hAnsi="Arial" w:cs="Arial"/>
-          <w:sz w:val="22"/>
-          <w:szCs w:val="22"/>
-        </w:rPr>
-      </w:pPr>
-      <w:r>
-        <w:rPr>
-          <w:rFonts w:ascii="Arial" w:hAnsi="Arial" w:cs="Arial"/>
-          <w:sz w:val="22"/>
-          <w:szCs w:val="22"/>
-        </w:rPr>
-        <w:t>8. What is a Hash Collision? Answer =&gt;</w:t>
-      </w:r>
     </w:p>
     <w:p>
       <w:pPr>
@@ -47968,33 +46667,7 @@
           <w:sz w:val="22"/>
           <w:szCs w:val="22"/>
         </w:rPr>
-        <w:t>in a hash table data structure</w:t>
-      </w:r>
-      <w:r>
-        <w:rPr>
-          <w:rFonts w:ascii="Arial" w:hAnsi="Arial" w:cs="Arial"/>
-          <w:sz w:val="22"/>
-          <w:szCs w:val="22"/>
-        </w:rPr>
-        <w:t xml:space="preserve">, data is mapped through keys to values. When two different keys hash to the same value, or to the same location in a hash </w:t>
-      </w:r>
-      <w:proofErr w:type="gramStart"/>
-      <w:r>
-        <w:rPr>
-          <w:rFonts w:ascii="Arial" w:hAnsi="Arial" w:cs="Arial"/>
-          <w:sz w:val="22"/>
-          <w:szCs w:val="22"/>
-        </w:rPr>
-        <w:t>table ,</w:t>
-      </w:r>
-      <w:proofErr w:type="gramEnd"/>
-      <w:r>
-        <w:rPr>
-          <w:rFonts w:ascii="Arial" w:hAnsi="Arial" w:cs="Arial"/>
-          <w:sz w:val="22"/>
-          <w:szCs w:val="22"/>
-        </w:rPr>
-        <w:t xml:space="preserve"> then collision happens.</w:t>
+        <w:t>“SELECT * FROM T WHERE SALARY&gt;5000 AND SALARY&lt;10000”</w:t>
       </w:r>
     </w:p>
     <w:p>
@@ -48018,70 +46691,7 @@
           <w:sz w:val="22"/>
           <w:szCs w:val="22"/>
         </w:rPr>
-        <w:lastRenderedPageBreak/>
-        <w:t>.</w:t>
-      </w:r>
-      <w:r>
-        <w:rPr>
-          <w:rFonts w:ascii="Arial" w:hAnsi="Arial" w:cs="Arial"/>
-          <w:vanish/>
-          <w:sz w:val="22"/>
-          <w:szCs w:val="22"/>
-        </w:rPr>
-        <w:t>Summer</w:t>
-      </w:r>
-      <w:r>
-        <w:rPr>
-          <w:rFonts w:ascii="Arial" w:hAnsi="Arial" w:cs="Arial"/>
-          <w:vanish/>
-          <w:sz w:val="22"/>
-          <w:szCs w:val="22"/>
-        </w:rPr>
-        <w:t xml:space="preserve"> 2018</w:t>
-      </w:r>
-    </w:p>
-    <w:p>
-      <w:pPr>
-        <w:rPr>
-          <w:rFonts w:ascii="Arial" w:hAnsi="Arial" w:cs="Arial"/>
-          <w:sz w:val="22"/>
-          <w:szCs w:val="22"/>
-        </w:rPr>
-      </w:pPr>
-    </w:p>
-    <w:p>
-      <w:pPr>
-        <w:rPr>
-          <w:rFonts w:ascii="Arial" w:hAnsi="Arial" w:cs="Arial"/>
-          <w:sz w:val="22"/>
-          <w:szCs w:val="22"/>
-        </w:rPr>
-      </w:pPr>
-      <w:r>
-        <w:rPr>
-          <w:rFonts w:ascii="Arial" w:hAnsi="Arial" w:cs="Arial"/>
-          <w:sz w:val="22"/>
-          <w:szCs w:val="22"/>
-        </w:rPr>
-        <w:br w:type="page"/>
-      </w:r>
-    </w:p>
-    <w:p>
-      <w:pPr>
-        <w:rPr>
-          <w:rFonts w:ascii="Arial" w:hAnsi="Arial" w:cs="Arial"/>
-          <w:sz w:val="22"/>
-          <w:szCs w:val="22"/>
-        </w:rPr>
-      </w:pPr>
-      <w:r>
-        <w:rPr>
-          <w:rFonts w:ascii="Arial" w:hAnsi="Arial" w:cs="Arial"/>
-          <w:sz w:val="22"/>
-          <w:szCs w:val="22"/>
-        </w:rPr>
-        <w:lastRenderedPageBreak/>
-        <w:t>9. Which type of data structure is used table data and is created when you execute a SQL CREATE TABLE statement? Answer =&gt;</w:t>
+        <w:t>“SELECT * FROM T WHERE SALARY&gt;5000”;</w:t>
       </w:r>
     </w:p>
     <w:p>
@@ -48099,6 +46709,15 @@
           <w:szCs w:val="22"/>
         </w:rPr>
       </w:pPr>
+      <w:r>
+        <w:rPr>
+          <w:rFonts w:ascii="Arial" w:hAnsi="Arial" w:cs="Arial"/>
+          <w:sz w:val="22"/>
+          <w:szCs w:val="22"/>
+        </w:rPr>
+        <w:lastRenderedPageBreak/>
+        <w:t>The result set for such queries will contain rows in sorted order since the index stores the keys in order.</w:t>
+      </w:r>
     </w:p>
     <w:p>
       <w:pPr>
@@ -48121,7 +46740,15 @@
           <w:sz w:val="22"/>
           <w:szCs w:val="22"/>
         </w:rPr>
-        <w:t>.</w:t>
+        <w:t>The above point about suitability of B-Tree Indexes for range scans is valid for both UNIQUE and NON-UNIQUE Indexes. B-Tree Indexes are efficient for both full-key and prefix-</w:t>
+      </w:r>
+      <w:r>
+        <w:rPr>
+          <w:rFonts w:ascii="Arial" w:hAnsi="Arial" w:cs="Arial"/>
+          <w:sz w:val="22"/>
+          <w:szCs w:val="22"/>
+        </w:rPr>
+        <w:t>key matching queries.</w:t>
       </w:r>
       <w:r>
         <w:rPr>
@@ -48165,7 +46792,7 @@
           <w:sz w:val="22"/>
           <w:szCs w:val="22"/>
         </w:rPr>
-        <w:t>10. Which types of data structure are used table data and are created when you execute a SQL CREATE INDEX statement? Answer =&gt;</w:t>
+        <w:t>8. What is a Hash Collision? Answer =&gt;</w:t>
       </w:r>
     </w:p>
     <w:p>
@@ -48183,6 +46810,66 @@
           <w:szCs w:val="22"/>
         </w:rPr>
       </w:pPr>
+      <w:r>
+        <w:rPr>
+          <w:rFonts w:ascii="Arial" w:hAnsi="Arial" w:cs="Arial"/>
+          <w:sz w:val="22"/>
+          <w:szCs w:val="22"/>
+        </w:rPr>
+        <w:t>in a hash table data structure</w:t>
+      </w:r>
+      <w:r>
+        <w:rPr>
+          <w:rFonts w:ascii="Arial" w:hAnsi="Arial" w:cs="Arial"/>
+          <w:sz w:val="22"/>
+          <w:szCs w:val="22"/>
+        </w:rPr>
+        <w:t>, data is mapped through keys to values. When two different keys hash to the same value, or to the same location in a hash table , then collision happens.</w:t>
+      </w:r>
+      <w:r>
+        <w:rPr>
+          <w:rFonts w:ascii="Arial" w:hAnsi="Arial" w:cs="Arial"/>
+          <w:vanish/>
+          <w:sz w:val="22"/>
+          <w:szCs w:val="22"/>
+        </w:rPr>
+        <w:t>Summer</w:t>
+      </w:r>
+      <w:r>
+        <w:rPr>
+          <w:rFonts w:ascii="Arial" w:hAnsi="Arial" w:cs="Arial"/>
+          <w:vanish/>
+          <w:sz w:val="22"/>
+          <w:szCs w:val="22"/>
+        </w:rPr>
+        <w:t xml:space="preserve"> 2018</w:t>
+      </w:r>
+      <w:r>
+        <w:rPr>
+          <w:rFonts w:ascii="Arial" w:hAnsi="Arial" w:cs="Arial"/>
+          <w:sz w:val="22"/>
+          <w:szCs w:val="22"/>
+        </w:rPr>
+        <w:br w:type="page"/>
+      </w:r>
+    </w:p>
+    <w:p>
+      <w:pPr>
+        <w:rPr>
+          <w:rFonts w:ascii="Arial" w:hAnsi="Arial" w:cs="Arial"/>
+          <w:sz w:val="22"/>
+          <w:szCs w:val="22"/>
+        </w:rPr>
+      </w:pPr>
+      <w:r>
+        <w:rPr>
+          <w:rFonts w:ascii="Arial" w:hAnsi="Arial" w:cs="Arial"/>
+          <w:sz w:val="22"/>
+          <w:szCs w:val="22"/>
+        </w:rPr>
+        <w:lastRenderedPageBreak/>
+        <w:t>9. Which type of data structure is used table data and is created when you execute a SQL CREATE TABLE statement? Answer =&gt;</w:t>
+      </w:r>
     </w:p>
     <w:p>
       <w:pPr>
@@ -48205,7 +46892,179 @@
           <w:sz w:val="22"/>
           <w:szCs w:val="22"/>
         </w:rPr>
-        <w:t>.</w:t>
+        <w:t xml:space="preserve">Most of the databases uses heap data structure when sql create table statement executed. For oracle it uses another </w:t>
+      </w:r>
+      <w:r>
+        <w:rPr>
+          <w:rFonts w:ascii="Arial" w:hAnsi="Arial" w:cs="Arial"/>
+          <w:sz w:val="22"/>
+          <w:szCs w:val="22"/>
+        </w:rPr>
+        <w:t>Index-Organized table or IOT where it stores data in B*Tree index structure. At the time of creating tables this can be specified e.g.</w:t>
+      </w:r>
+    </w:p>
+    <w:p>
+      <w:pPr>
+        <w:pBdr>
+          <w:top w:val="single" w:sz="4" w:space="1" w:color="auto"/>
+          <w:left w:val="single" w:sz="4" w:space="4" w:color="auto"/>
+          <w:bottom w:val="single" w:sz="4" w:space="1" w:color="auto"/>
+          <w:right w:val="single" w:sz="4" w:space="4" w:color="auto"/>
+        </w:pBdr>
+        <w:shd w:val="clear" w:color="auto" w:fill="D9D9D9" w:themeFill="background1" w:themeFillShade="D9"/>
+        <w:rPr>
+          <w:rFonts w:ascii="Arial" w:hAnsi="Arial" w:cs="Arial"/>
+          <w:sz w:val="22"/>
+          <w:szCs w:val="22"/>
+        </w:rPr>
+      </w:pPr>
+      <w:r>
+        <w:rPr>
+          <w:rFonts w:ascii="Arial" w:hAnsi="Arial" w:cs="Arial"/>
+          <w:sz w:val="22"/>
+          <w:szCs w:val="22"/>
+        </w:rPr>
+        <w:t>CREATE TABLE t1 (c1 INTEGER PRIMARY KEY, c2 VARCHAR2(50)) ORGANIZATION INDEX;</w:t>
+      </w:r>
+    </w:p>
+    <w:p>
+      <w:pPr>
+        <w:pBdr>
+          <w:top w:val="single" w:sz="4" w:space="1" w:color="auto"/>
+          <w:left w:val="single" w:sz="4" w:space="4" w:color="auto"/>
+          <w:bottom w:val="single" w:sz="4" w:space="1" w:color="auto"/>
+          <w:right w:val="single" w:sz="4" w:space="4" w:color="auto"/>
+        </w:pBdr>
+        <w:shd w:val="clear" w:color="auto" w:fill="D9D9D9" w:themeFill="background1" w:themeFillShade="D9"/>
+        <w:rPr>
+          <w:rFonts w:ascii="Arial" w:hAnsi="Arial" w:cs="Arial"/>
+          <w:sz w:val="22"/>
+          <w:szCs w:val="22"/>
+        </w:rPr>
+      </w:pPr>
+      <w:r>
+        <w:rPr>
+          <w:rFonts w:ascii="Arial" w:hAnsi="Arial" w:cs="Arial"/>
+          <w:sz w:val="22"/>
+          <w:szCs w:val="22"/>
+        </w:rPr>
+        <w:t>For Heap-Organized table (Default)</w:t>
+      </w:r>
+    </w:p>
+    <w:p>
+      <w:pPr>
+        <w:pBdr>
+          <w:top w:val="single" w:sz="4" w:space="1" w:color="auto"/>
+          <w:left w:val="single" w:sz="4" w:space="4" w:color="auto"/>
+          <w:bottom w:val="single" w:sz="4" w:space="1" w:color="auto"/>
+          <w:right w:val="single" w:sz="4" w:space="4" w:color="auto"/>
+        </w:pBdr>
+        <w:shd w:val="clear" w:color="auto" w:fill="D9D9D9" w:themeFill="background1" w:themeFillShade="D9"/>
+        <w:rPr>
+          <w:rFonts w:ascii="Arial" w:hAnsi="Arial" w:cs="Arial"/>
+          <w:sz w:val="22"/>
+          <w:szCs w:val="22"/>
+        </w:rPr>
+      </w:pPr>
+      <w:r>
+        <w:rPr>
+          <w:rFonts w:ascii="Arial" w:hAnsi="Arial" w:cs="Arial"/>
+          <w:sz w:val="22"/>
+          <w:szCs w:val="22"/>
+        </w:rPr>
+        <w:t xml:space="preserve">CREATE TABLE t1 (c1 INTEGER PRIMARY KEY, c2 </w:t>
+      </w:r>
+      <w:r>
+        <w:rPr>
+          <w:rFonts w:ascii="Arial" w:hAnsi="Arial" w:cs="Arial"/>
+          <w:sz w:val="22"/>
+          <w:szCs w:val="22"/>
+        </w:rPr>
+        <w:t>VARCHAR2(50)) ORGANIZATION HEAP</w:t>
+      </w:r>
+      <w:r>
+        <w:rPr>
+          <w:rFonts w:ascii="Arial" w:hAnsi="Arial" w:cs="Arial"/>
+          <w:sz w:val="22"/>
+          <w:szCs w:val="22"/>
+        </w:rPr>
+        <w:t>;</w:t>
+      </w:r>
+      <w:r>
+        <w:rPr>
+          <w:rFonts w:ascii="Arial" w:hAnsi="Arial" w:cs="Arial"/>
+          <w:vanish/>
+          <w:sz w:val="22"/>
+          <w:szCs w:val="22"/>
+        </w:rPr>
+        <w:t>Summer</w:t>
+      </w:r>
+      <w:r>
+        <w:rPr>
+          <w:rFonts w:ascii="Arial" w:hAnsi="Arial" w:cs="Arial"/>
+          <w:vanish/>
+          <w:sz w:val="22"/>
+          <w:szCs w:val="22"/>
+        </w:rPr>
+        <w:t xml:space="preserve"> 2018</w:t>
+      </w:r>
+    </w:p>
+    <w:p>
+      <w:pPr>
+        <w:rPr>
+          <w:rFonts w:ascii="Arial" w:hAnsi="Arial" w:cs="Arial"/>
+          <w:sz w:val="22"/>
+          <w:szCs w:val="22"/>
+        </w:rPr>
+      </w:pPr>
+    </w:p>
+    <w:p>
+      <w:pPr>
+        <w:rPr>
+          <w:rFonts w:ascii="Arial" w:hAnsi="Arial" w:cs="Arial"/>
+          <w:sz w:val="22"/>
+          <w:szCs w:val="22"/>
+        </w:rPr>
+      </w:pPr>
+      <w:r>
+        <w:rPr>
+          <w:rFonts w:ascii="Arial" w:hAnsi="Arial" w:cs="Arial"/>
+          <w:sz w:val="22"/>
+          <w:szCs w:val="22"/>
+        </w:rPr>
+        <w:t>10. Which types of data structure are used table data and are created when you execute a SQL CREATE INDEX statement? Answer =&gt;</w:t>
+      </w:r>
+    </w:p>
+    <w:p>
+      <w:pPr>
+        <w:pBdr>
+          <w:top w:val="single" w:sz="4" w:space="1" w:color="auto"/>
+          <w:left w:val="single" w:sz="4" w:space="4" w:color="auto"/>
+          <w:bottom w:val="single" w:sz="4" w:space="1" w:color="auto"/>
+          <w:right w:val="single" w:sz="4" w:space="4" w:color="auto"/>
+        </w:pBdr>
+        <w:shd w:val="clear" w:color="auto" w:fill="D9D9D9" w:themeFill="background1" w:themeFillShade="D9"/>
+        <w:rPr>
+          <w:rFonts w:ascii="Arial" w:hAnsi="Arial" w:cs="Arial"/>
+          <w:sz w:val="22"/>
+          <w:szCs w:val="22"/>
+        </w:rPr>
+      </w:pPr>
+      <w:r>
+        <w:rPr>
+          <w:rFonts w:ascii="Arial" w:hAnsi="Arial" w:cs="Arial"/>
+          <w:sz w:val="22"/>
+          <w:szCs w:val="22"/>
+        </w:rPr>
+        <w:t>Most of the popular indices use</w:t>
+      </w:r>
+      <w:r>
+        <w:rPr>
+          <w:rFonts w:ascii="Arial" w:hAnsi="Arial" w:cs="Arial"/>
+          <w:sz w:val="22"/>
+          <w:szCs w:val="22"/>
+        </w:rPr>
+        <w:t xml:space="preserve"> Balanced trees , B+ Trees and hashes.</w:t>
       </w:r>
       <w:r>
         <w:rPr>
@@ -48324,7 +47183,7 @@
         <w:noProof/>
         <w:color w:val="4F81BD" w:themeColor="accent1"/>
       </w:rPr>
-      <w:t>11</w:t>
+      <w:t>8</w:t>
     </w:r>
     <w:r>
       <w:rPr>
@@ -48525,9 +47384,9 @@
             </wp:anchor>
           </w:drawing>
         </mc:Choice>
-        <mc:Fallback xmlns:cx="http://schemas.microsoft.com/office/drawing/2014/chartex" xmlns:cx1="http://schemas.microsoft.com/office/drawing/2015/9/8/chartex" xmlns:w16se="http://schemas.microsoft.com/office/word/2015/wordml/symex">
+        <mc:Fallback>
           <w:pict>
-            <v:rect id="Rectangle 197" o:spid="_x0000_s1029" style="position:absolute;margin-left:0;margin-top:0;width:468.5pt;height:21.3pt;z-index:-251657216;visibility:visible;mso-wrap-style:square;mso-width-percent:1000;mso-height-percent:27;mso-top-percent:45;mso-wrap-distance-left:9.35pt;mso-wrap-distance-top:0;mso-wrap-distance-right:9.35pt;mso-wrap-distance-bottom:0;mso-position-horizontal:center;mso-position-horizontal-relative:margin;mso-position-vertical-relative:page;mso-width-percent:1000;mso-height-percent:27;mso-top-percent:45;mso-width-relative:margin;mso-height-relative:page;v-text-anchor:middle" o:gfxdata="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" o:allowoverlap="f" fillcolor="#4f81bd [3204]" stroked="f" strokeweight="2pt">
+            <v:rect w14:anchorId="7D404CF1" id="Rectangle 197" o:spid="_x0000_s1029" style="position:absolute;margin-left:0;margin-top:0;width:496.8pt;height:23pt;z-index:-251657216;visibility:visible;mso-wrap-style:square;mso-width-percent:1000;mso-height-percent:27;mso-top-percent:45;mso-wrap-distance-left:9.35pt;mso-wrap-distance-top:0;mso-wrap-distance-right:9.35pt;mso-wrap-distance-bottom:0;mso-position-horizontal:center;mso-position-horizontal-relative:margin;mso-position-vertical-relative:page;mso-width-percent:1000;mso-height-percent:27;mso-top-percent:45;mso-width-relative:margin;mso-height-relative:page;v-text-anchor:middle" o:gfxdata="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" o:allowoverlap="f" fillcolor="#4f81bd [3204]" stroked="f" strokeweight="2pt">
               <v:textbox style="mso-fit-shape-to-text:t">
                 <w:txbxContent>
                   <w:sdt>
@@ -54170,7 +53029,7 @@
 </file>
 
 <file path=customXml/itemProps2.xml><?xml version="1.0" encoding="utf-8"?>
-<ds:datastoreItem xmlns:ds="http://schemas.openxmlformats.org/officeDocument/2006/customXml" ds:itemID="{DCF54098-6EA6-D540-B7CF-C9872E8FC770}">
+<ds:datastoreItem xmlns:ds="http://schemas.openxmlformats.org/officeDocument/2006/customXml" ds:itemID="{7C58789D-4A3C-5142-83F7-DCF34F4E1A45}">
   <ds:schemaRefs>
     <ds:schemaRef ds:uri="http://schemas.openxmlformats.org/officeDocument/2006/bibliography"/>
   </ds:schemaRefs>
